--- a/4ª Etapa/4ª Etapa - Criação do BD.docx
+++ b/4ª Etapa/4ª Etapa - Criação do BD.docx
@@ -70,12 +70,25 @@
     </w:p>
     <w:p>
       <w:pPr>
+        <w:keepNext w:val="0"/>
+        <w:keepLines w:val="0"/>
+        <w:pageBreakBefore w:val="0"/>
+        <w:widowControl w:val="1"/>
         <w:numPr>
           <w:ilvl w:val="1"/>
           <w:numId w:val="1"/>
         </w:numPr>
-        <w:spacing w:line="276" w:lineRule="auto"/>
-        <w:ind w:left="1440" w:hanging="360"/>
+        <w:pBdr>
+          <w:top w:space="0" w:sz="0" w:val="nil"/>
+          <w:left w:space="0" w:sz="0" w:val="nil"/>
+          <w:bottom w:space="0" w:sz="0" w:val="nil"/>
+          <w:right w:space="0" w:sz="0" w:val="nil"/>
+          <w:between w:space="0" w:sz="0" w:val="nil"/>
+        </w:pBdr>
+        <w:shd w:fill="auto" w:val="clear"/>
+        <w:spacing w:after="0" w:before="0" w:line="276" w:lineRule="auto"/>
+        <w:ind w:left="1440" w:right="0" w:hanging="360"/>
+        <w:jc w:val="left"/>
       </w:pPr>
       <w:r>
         <w:rPr>
@@ -129,88 +142,824 @@
     </w:p>
     <w:p>
       <w:pPr>
-        <w:spacing w:line="276" w:lineRule="auto"/>
+        <w:shd w:fill="1f1f1f" w:val="clear"/>
+        <w:spacing w:line="325.71428571428567" w:lineRule="auto"/>
         <w:ind w:left="1428.6614173228347" w:firstLine="0"/>
-        <w:rPr/>
-      </w:pPr>
-      <w:r>
-        <w:rPr>
-          <w:rtl w:val="0"/>
-        </w:rPr>
-        <w:t xml:space="preserve">import * as mongoose from 'mongoose';</w:t>
-      </w:r>
-    </w:p>
-    <w:p>
-      <w:pPr>
-        <w:spacing w:line="276" w:lineRule="auto"/>
+        <w:rPr>
+          <w:rFonts w:ascii="Courier New" w:cs="Courier New" w:eastAsia="Courier New" w:hAnsi="Courier New"/>
+          <w:color w:val="cccccc"/>
+          <w:sz w:val="21"/>
+          <w:szCs w:val="21"/>
+        </w:rPr>
+      </w:pPr>
+      <w:r>
+        <w:rPr>
+          <w:rFonts w:ascii="Courier New" w:cs="Courier New" w:eastAsia="Courier New" w:hAnsi="Courier New"/>
+          <w:color w:val="c586c0"/>
+          <w:sz w:val="21"/>
+          <w:szCs w:val="21"/>
+          <w:rtl w:val="0"/>
+        </w:rPr>
+        <w:t xml:space="preserve">import</w:t>
+      </w:r>
+      <w:r>
+        <w:rPr>
+          <w:rFonts w:ascii="Courier New" w:cs="Courier New" w:eastAsia="Courier New" w:hAnsi="Courier New"/>
+          <w:color w:val="cccccc"/>
+          <w:sz w:val="21"/>
+          <w:szCs w:val="21"/>
+          <w:rtl w:val="0"/>
+        </w:rPr>
+        <w:t xml:space="preserve"> </w:t>
+      </w:r>
+      <w:r>
+        <w:rPr>
+          <w:rFonts w:ascii="Courier New" w:cs="Courier New" w:eastAsia="Courier New" w:hAnsi="Courier New"/>
+          <w:color w:val="569cd6"/>
+          <w:sz w:val="21"/>
+          <w:szCs w:val="21"/>
+          <w:rtl w:val="0"/>
+        </w:rPr>
+        <w:t xml:space="preserve">*</w:t>
+      </w:r>
+      <w:r>
+        <w:rPr>
+          <w:rFonts w:ascii="Courier New" w:cs="Courier New" w:eastAsia="Courier New" w:hAnsi="Courier New"/>
+          <w:color w:val="cccccc"/>
+          <w:sz w:val="21"/>
+          <w:szCs w:val="21"/>
+          <w:rtl w:val="0"/>
+        </w:rPr>
+        <w:t xml:space="preserve"> </w:t>
+      </w:r>
+      <w:r>
+        <w:rPr>
+          <w:rFonts w:ascii="Courier New" w:cs="Courier New" w:eastAsia="Courier New" w:hAnsi="Courier New"/>
+          <w:color w:val="c586c0"/>
+          <w:sz w:val="21"/>
+          <w:szCs w:val="21"/>
+          <w:rtl w:val="0"/>
+        </w:rPr>
+        <w:t xml:space="preserve">as</w:t>
+      </w:r>
+      <w:r>
+        <w:rPr>
+          <w:rFonts w:ascii="Courier New" w:cs="Courier New" w:eastAsia="Courier New" w:hAnsi="Courier New"/>
+          <w:color w:val="cccccc"/>
+          <w:sz w:val="21"/>
+          <w:szCs w:val="21"/>
+          <w:rtl w:val="0"/>
+        </w:rPr>
+        <w:t xml:space="preserve"> </w:t>
+      </w:r>
+      <w:r>
+        <w:rPr>
+          <w:rFonts w:ascii="Courier New" w:cs="Courier New" w:eastAsia="Courier New" w:hAnsi="Courier New"/>
+          <w:color w:val="9cdcfe"/>
+          <w:sz w:val="21"/>
+          <w:szCs w:val="21"/>
+          <w:rtl w:val="0"/>
+        </w:rPr>
+        <w:t xml:space="preserve">mongoose</w:t>
+      </w:r>
+      <w:r>
+        <w:rPr>
+          <w:rFonts w:ascii="Courier New" w:cs="Courier New" w:eastAsia="Courier New" w:hAnsi="Courier New"/>
+          <w:color w:val="cccccc"/>
+          <w:sz w:val="21"/>
+          <w:szCs w:val="21"/>
+          <w:rtl w:val="0"/>
+        </w:rPr>
+        <w:t xml:space="preserve"> </w:t>
+      </w:r>
+      <w:r>
+        <w:rPr>
+          <w:rFonts w:ascii="Courier New" w:cs="Courier New" w:eastAsia="Courier New" w:hAnsi="Courier New"/>
+          <w:color w:val="c586c0"/>
+          <w:sz w:val="21"/>
+          <w:szCs w:val="21"/>
+          <w:rtl w:val="0"/>
+        </w:rPr>
+        <w:t xml:space="preserve">from</w:t>
+      </w:r>
+      <w:r>
+        <w:rPr>
+          <w:rFonts w:ascii="Courier New" w:cs="Courier New" w:eastAsia="Courier New" w:hAnsi="Courier New"/>
+          <w:color w:val="cccccc"/>
+          <w:sz w:val="21"/>
+          <w:szCs w:val="21"/>
+          <w:rtl w:val="0"/>
+        </w:rPr>
+        <w:t xml:space="preserve"> </w:t>
+      </w:r>
+      <w:r>
+        <w:rPr>
+          <w:rFonts w:ascii="Courier New" w:cs="Courier New" w:eastAsia="Courier New" w:hAnsi="Courier New"/>
+          <w:color w:val="ce9178"/>
+          <w:sz w:val="21"/>
+          <w:szCs w:val="21"/>
+          <w:rtl w:val="0"/>
+        </w:rPr>
+        <w:t xml:space="preserve">'mongoose'</w:t>
+      </w:r>
+      <w:r>
+        <w:rPr>
+          <w:rFonts w:ascii="Courier New" w:cs="Courier New" w:eastAsia="Courier New" w:hAnsi="Courier New"/>
+          <w:color w:val="cccccc"/>
+          <w:sz w:val="21"/>
+          <w:szCs w:val="21"/>
+          <w:rtl w:val="0"/>
+        </w:rPr>
+        <w:t xml:space="preserve">;</w:t>
+      </w:r>
+    </w:p>
+    <w:p>
+      <w:pPr>
+        <w:shd w:fill="1f1f1f" w:val="clear"/>
+        <w:spacing w:line="325.71428571428567" w:lineRule="auto"/>
         <w:ind w:left="1428.6614173228347" w:firstLine="0"/>
-        <w:rPr/>
-      </w:pPr>
-      <w:r>
-        <w:rPr>
-          <w:rtl w:val="0"/>
-        </w:rPr>
-      </w:r>
-    </w:p>
-    <w:p>
-      <w:pPr>
-        <w:spacing w:line="276" w:lineRule="auto"/>
+        <w:rPr>
+          <w:rFonts w:ascii="Courier New" w:cs="Courier New" w:eastAsia="Courier New" w:hAnsi="Courier New"/>
+          <w:color w:val="cccccc"/>
+          <w:sz w:val="21"/>
+          <w:szCs w:val="21"/>
+        </w:rPr>
+      </w:pPr>
+      <w:r>
+        <w:rPr>
+          <w:rtl w:val="0"/>
+        </w:rPr>
+      </w:r>
+    </w:p>
+    <w:p>
+      <w:pPr>
+        <w:shd w:fill="1f1f1f" w:val="clear"/>
+        <w:spacing w:line="325.71428571428567" w:lineRule="auto"/>
         <w:ind w:left="1428.6614173228347" w:firstLine="0"/>
-        <w:rPr/>
-      </w:pPr>
-      <w:r>
-        <w:rPr>
-          <w:rtl w:val="0"/>
-        </w:rPr>
-        <w:t xml:space="preserve">export const </w:t>
-      </w:r>
-      <w:r>
-        <w:rPr>
+        <w:rPr>
+          <w:rFonts w:ascii="Courier New" w:cs="Courier New" w:eastAsia="Courier New" w:hAnsi="Courier New"/>
+          <w:color w:val="cccccc"/>
+          <w:sz w:val="21"/>
+          <w:szCs w:val="21"/>
+        </w:rPr>
+      </w:pPr>
+      <w:r>
+        <w:rPr>
+          <w:rFonts w:ascii="Courier New" w:cs="Courier New" w:eastAsia="Courier New" w:hAnsi="Courier New"/>
+          <w:color w:val="c586c0"/>
+          <w:sz w:val="21"/>
+          <w:szCs w:val="21"/>
+          <w:rtl w:val="0"/>
+        </w:rPr>
+        <w:t xml:space="preserve">export</w:t>
+      </w:r>
+      <w:r>
+        <w:rPr>
+          <w:rFonts w:ascii="Courier New" w:cs="Courier New" w:eastAsia="Courier New" w:hAnsi="Courier New"/>
+          <w:color w:val="cccccc"/>
+          <w:sz w:val="21"/>
+          <w:szCs w:val="21"/>
+          <w:rtl w:val="0"/>
+        </w:rPr>
+        <w:t xml:space="preserve"> </w:t>
+      </w:r>
+      <w:r>
+        <w:rPr>
+          <w:rFonts w:ascii="Courier New" w:cs="Courier New" w:eastAsia="Courier New" w:hAnsi="Courier New"/>
+          <w:color w:val="569cd6"/>
+          <w:sz w:val="21"/>
+          <w:szCs w:val="21"/>
+          <w:rtl w:val="0"/>
+        </w:rPr>
+        <w:t xml:space="preserve">const</w:t>
+      </w:r>
+      <w:r>
+        <w:rPr>
+          <w:rFonts w:ascii="Courier New" w:cs="Courier New" w:eastAsia="Courier New" w:hAnsi="Courier New"/>
+          <w:color w:val="cccccc"/>
+          <w:sz w:val="21"/>
+          <w:szCs w:val="21"/>
+          <w:rtl w:val="0"/>
+        </w:rPr>
+        <w:t xml:space="preserve"> </w:t>
+      </w:r>
+      <w:r>
+        <w:rPr>
+          <w:rFonts w:ascii="Courier New" w:cs="Courier New" w:eastAsia="Courier New" w:hAnsi="Courier New"/>
+          <w:color w:val="4fc1ff"/>
+          <w:sz w:val="21"/>
+          <w:szCs w:val="21"/>
           <w:rtl w:val="0"/>
         </w:rPr>
         <w:t xml:space="preserve">ChaveSchema</w:t>
       </w:r>
       <w:r>
         <w:rPr>
-          <w:rtl w:val="0"/>
-        </w:rPr>
-        <w:t xml:space="preserve"> = new mongoose.Schema({</w:t>
-      </w:r>
-    </w:p>
-    <w:p>
-      <w:pPr>
-        <w:spacing w:line="276" w:lineRule="auto"/>
+          <w:rFonts w:ascii="Courier New" w:cs="Courier New" w:eastAsia="Courier New" w:hAnsi="Courier New"/>
+          <w:color w:val="cccccc"/>
+          <w:sz w:val="21"/>
+          <w:szCs w:val="21"/>
+          <w:rtl w:val="0"/>
+        </w:rPr>
+        <w:t xml:space="preserve"> </w:t>
+      </w:r>
+      <w:r>
+        <w:rPr>
+          <w:rFonts w:ascii="Courier New" w:cs="Courier New" w:eastAsia="Courier New" w:hAnsi="Courier New"/>
+          <w:color w:val="d4d4d4"/>
+          <w:sz w:val="21"/>
+          <w:szCs w:val="21"/>
+          <w:rtl w:val="0"/>
+        </w:rPr>
+        <w:t xml:space="preserve">=</w:t>
+      </w:r>
+      <w:r>
+        <w:rPr>
+          <w:rFonts w:ascii="Courier New" w:cs="Courier New" w:eastAsia="Courier New" w:hAnsi="Courier New"/>
+          <w:color w:val="cccccc"/>
+          <w:sz w:val="21"/>
+          <w:szCs w:val="21"/>
+          <w:rtl w:val="0"/>
+        </w:rPr>
+        <w:t xml:space="preserve"> </w:t>
+      </w:r>
+      <w:r>
+        <w:rPr>
+          <w:rFonts w:ascii="Courier New" w:cs="Courier New" w:eastAsia="Courier New" w:hAnsi="Courier New"/>
+          <w:color w:val="569cd6"/>
+          <w:sz w:val="21"/>
+          <w:szCs w:val="21"/>
+          <w:rtl w:val="0"/>
+        </w:rPr>
+        <w:t xml:space="preserve">new</w:t>
+      </w:r>
+      <w:r>
+        <w:rPr>
+          <w:rFonts w:ascii="Courier New" w:cs="Courier New" w:eastAsia="Courier New" w:hAnsi="Courier New"/>
+          <w:color w:val="cccccc"/>
+          <w:sz w:val="21"/>
+          <w:szCs w:val="21"/>
+          <w:rtl w:val="0"/>
+        </w:rPr>
+        <w:t xml:space="preserve"> </w:t>
+      </w:r>
+      <w:r>
+        <w:rPr>
+          <w:rFonts w:ascii="Courier New" w:cs="Courier New" w:eastAsia="Courier New" w:hAnsi="Courier New"/>
+          <w:color w:val="4ec9b0"/>
+          <w:sz w:val="21"/>
+          <w:szCs w:val="21"/>
+          <w:rtl w:val="0"/>
+        </w:rPr>
+        <w:t xml:space="preserve">mongoose</w:t>
+      </w:r>
+      <w:r>
+        <w:rPr>
+          <w:rFonts w:ascii="Courier New" w:cs="Courier New" w:eastAsia="Courier New" w:hAnsi="Courier New"/>
+          <w:color w:val="cccccc"/>
+          <w:sz w:val="21"/>
+          <w:szCs w:val="21"/>
+          <w:rtl w:val="0"/>
+        </w:rPr>
+        <w:t xml:space="preserve">.</w:t>
+      </w:r>
+      <w:r>
+        <w:rPr>
+          <w:rFonts w:ascii="Courier New" w:cs="Courier New" w:eastAsia="Courier New" w:hAnsi="Courier New"/>
+          <w:color w:val="4ec9b0"/>
+          <w:sz w:val="21"/>
+          <w:szCs w:val="21"/>
+          <w:rtl w:val="0"/>
+        </w:rPr>
+        <w:t xml:space="preserve">Schema</w:t>
+      </w:r>
+      <w:r>
+        <w:rPr>
+          <w:rFonts w:ascii="Courier New" w:cs="Courier New" w:eastAsia="Courier New" w:hAnsi="Courier New"/>
+          <w:color w:val="cccccc"/>
+          <w:sz w:val="21"/>
+          <w:szCs w:val="21"/>
+          <w:rtl w:val="0"/>
+        </w:rPr>
+        <w:t xml:space="preserve">({</w:t>
+      </w:r>
+    </w:p>
+    <w:p>
+      <w:pPr>
+        <w:shd w:fill="1f1f1f" w:val="clear"/>
+        <w:spacing w:line="325.71428571428567" w:lineRule="auto"/>
         <w:ind w:left="1428.6614173228347" w:firstLine="0"/>
-        <w:rPr/>
-      </w:pPr>
-      <w:r>
-        <w:rPr>
-          <w:rtl w:val="0"/>
-        </w:rPr>
-        <w:t xml:space="preserve">  nome: String,</w:t>
-      </w:r>
-    </w:p>
-    <w:p>
-      <w:pPr>
-        <w:spacing w:line="276" w:lineRule="auto"/>
+        <w:rPr>
+          <w:rFonts w:ascii="Courier New" w:cs="Courier New" w:eastAsia="Courier New" w:hAnsi="Courier New"/>
+          <w:color w:val="cccccc"/>
+          <w:sz w:val="21"/>
+          <w:szCs w:val="21"/>
+        </w:rPr>
+      </w:pPr>
+      <w:r>
+        <w:rPr>
+          <w:rFonts w:ascii="Courier New" w:cs="Courier New" w:eastAsia="Courier New" w:hAnsi="Courier New"/>
+          <w:color w:val="9cdcfe"/>
+          <w:sz w:val="21"/>
+          <w:szCs w:val="21"/>
+          <w:rtl w:val="0"/>
+        </w:rPr>
+        <w:t xml:space="preserve">nome :</w:t>
+      </w:r>
+      <w:r>
+        <w:rPr>
+          <w:rFonts w:ascii="Courier New" w:cs="Courier New" w:eastAsia="Courier New" w:hAnsi="Courier New"/>
+          <w:color w:val="cccccc"/>
+          <w:sz w:val="21"/>
+          <w:szCs w:val="21"/>
+          <w:rtl w:val="0"/>
+        </w:rPr>
+        <w:t xml:space="preserve"> {</w:t>
+      </w:r>
+    </w:p>
+    <w:p>
+      <w:pPr>
+        <w:shd w:fill="1f1f1f" w:val="clear"/>
+        <w:spacing w:line="325.71428571428567" w:lineRule="auto"/>
         <w:ind w:left="1428.6614173228347" w:firstLine="0"/>
-        <w:rPr/>
-      </w:pPr>
-      <w:r>
-        <w:rPr>
-          <w:rtl w:val="0"/>
-        </w:rPr>
-        <w:t xml:space="preserve">  situacao: String,</w:t>
-      </w:r>
-    </w:p>
-    <w:p>
-      <w:pPr>
-        <w:spacing w:line="276" w:lineRule="auto"/>
+        <w:rPr>
+          <w:rFonts w:ascii="Courier New" w:cs="Courier New" w:eastAsia="Courier New" w:hAnsi="Courier New"/>
+          <w:color w:val="cccccc"/>
+          <w:sz w:val="21"/>
+          <w:szCs w:val="21"/>
+        </w:rPr>
+      </w:pPr>
+      <w:r>
+        <w:rPr>
+          <w:rFonts w:ascii="Courier New" w:cs="Courier New" w:eastAsia="Courier New" w:hAnsi="Courier New"/>
+          <w:color w:val="cccccc"/>
+          <w:sz w:val="21"/>
+          <w:szCs w:val="21"/>
+          <w:rtl w:val="0"/>
+        </w:rPr>
+        <w:t xml:space="preserve">   </w:t>
+      </w:r>
+      <w:r>
+        <w:rPr>
+          <w:rFonts w:ascii="Courier New" w:cs="Courier New" w:eastAsia="Courier New" w:hAnsi="Courier New"/>
+          <w:color w:val="4ec9b0"/>
+          <w:sz w:val="21"/>
+          <w:szCs w:val="21"/>
+          <w:rtl w:val="0"/>
+        </w:rPr>
+        <w:t xml:space="preserve">type</w:t>
+      </w:r>
+      <w:r>
+        <w:rPr>
+          <w:rFonts w:ascii="Courier New" w:cs="Courier New" w:eastAsia="Courier New" w:hAnsi="Courier New"/>
+          <w:color w:val="9cdcfe"/>
+          <w:sz w:val="21"/>
+          <w:szCs w:val="21"/>
+          <w:rtl w:val="0"/>
+        </w:rPr>
+        <w:t xml:space="preserve"> :</w:t>
+      </w:r>
+      <w:r>
+        <w:rPr>
+          <w:rFonts w:ascii="Courier New" w:cs="Courier New" w:eastAsia="Courier New" w:hAnsi="Courier New"/>
+          <w:color w:val="cccccc"/>
+          <w:sz w:val="21"/>
+          <w:szCs w:val="21"/>
+          <w:rtl w:val="0"/>
+        </w:rPr>
+        <w:t xml:space="preserve"> </w:t>
+      </w:r>
+      <w:r>
+        <w:rPr>
+          <w:rFonts w:ascii="Courier New" w:cs="Courier New" w:eastAsia="Courier New" w:hAnsi="Courier New"/>
+          <w:color w:val="4ec9b0"/>
+          <w:sz w:val="21"/>
+          <w:szCs w:val="21"/>
+          <w:rtl w:val="0"/>
+        </w:rPr>
+        <w:t xml:space="preserve">String</w:t>
+      </w:r>
+      <w:r>
+        <w:rPr>
+          <w:rFonts w:ascii="Courier New" w:cs="Courier New" w:eastAsia="Courier New" w:hAnsi="Courier New"/>
+          <w:color w:val="cccccc"/>
+          <w:sz w:val="21"/>
+          <w:szCs w:val="21"/>
+          <w:rtl w:val="0"/>
+        </w:rPr>
+        <w:t xml:space="preserve">,</w:t>
+      </w:r>
+    </w:p>
+    <w:p>
+      <w:pPr>
+        <w:shd w:fill="1f1f1f" w:val="clear"/>
+        <w:spacing w:line="325.71428571428567" w:lineRule="auto"/>
         <w:ind w:left="1428.6614173228347" w:firstLine="0"/>
-        <w:rPr/>
-      </w:pPr>
-      <w:r>
-        <w:rPr>
+        <w:rPr>
+          <w:rFonts w:ascii="Courier New" w:cs="Courier New" w:eastAsia="Courier New" w:hAnsi="Courier New"/>
+          <w:color w:val="cccccc"/>
+          <w:sz w:val="21"/>
+          <w:szCs w:val="21"/>
+        </w:rPr>
+      </w:pPr>
+      <w:r>
+        <w:rPr>
+          <w:rFonts w:ascii="Courier New" w:cs="Courier New" w:eastAsia="Courier New" w:hAnsi="Courier New"/>
+          <w:color w:val="cccccc"/>
+          <w:sz w:val="21"/>
+          <w:szCs w:val="21"/>
+          <w:rtl w:val="0"/>
+        </w:rPr>
+        <w:t xml:space="preserve">   </w:t>
+      </w:r>
+      <w:r>
+        <w:rPr>
+          <w:rFonts w:ascii="Courier New" w:cs="Courier New" w:eastAsia="Courier New" w:hAnsi="Courier New"/>
+          <w:color w:val="9cdcfe"/>
+          <w:sz w:val="21"/>
+          <w:szCs w:val="21"/>
+          <w:rtl w:val="0"/>
+        </w:rPr>
+        <w:t xml:space="preserve">unique :</w:t>
+      </w:r>
+      <w:r>
+        <w:rPr>
+          <w:rFonts w:ascii="Courier New" w:cs="Courier New" w:eastAsia="Courier New" w:hAnsi="Courier New"/>
+          <w:color w:val="cccccc"/>
+          <w:sz w:val="21"/>
+          <w:szCs w:val="21"/>
+          <w:rtl w:val="0"/>
+        </w:rPr>
+        <w:t xml:space="preserve"> </w:t>
+      </w:r>
+      <w:r>
+        <w:rPr>
+          <w:rFonts w:ascii="Courier New" w:cs="Courier New" w:eastAsia="Courier New" w:hAnsi="Courier New"/>
+          <w:color w:val="569cd6"/>
+          <w:sz w:val="21"/>
+          <w:szCs w:val="21"/>
+          <w:rtl w:val="0"/>
+        </w:rPr>
+        <w:t xml:space="preserve">true</w:t>
+      </w:r>
+      <w:r>
+        <w:rPr>
+          <w:rFonts w:ascii="Courier New" w:cs="Courier New" w:eastAsia="Courier New" w:hAnsi="Courier New"/>
+          <w:color w:val="cccccc"/>
+          <w:sz w:val="21"/>
+          <w:szCs w:val="21"/>
+          <w:rtl w:val="0"/>
+        </w:rPr>
+        <w:t xml:space="preserve">,</w:t>
+      </w:r>
+    </w:p>
+    <w:p>
+      <w:pPr>
+        <w:shd w:fill="1f1f1f" w:val="clear"/>
+        <w:spacing w:line="325.71428571428567" w:lineRule="auto"/>
+        <w:ind w:left="1428.6614173228347" w:firstLine="0"/>
+        <w:rPr>
+          <w:rFonts w:ascii="Courier New" w:cs="Courier New" w:eastAsia="Courier New" w:hAnsi="Courier New"/>
+          <w:color w:val="569cd6"/>
+          <w:sz w:val="21"/>
+          <w:szCs w:val="21"/>
+        </w:rPr>
+      </w:pPr>
+      <w:r>
+        <w:rPr>
+          <w:rFonts w:ascii="Courier New" w:cs="Courier New" w:eastAsia="Courier New" w:hAnsi="Courier New"/>
+          <w:color w:val="cccccc"/>
+          <w:sz w:val="21"/>
+          <w:szCs w:val="21"/>
+          <w:rtl w:val="0"/>
+        </w:rPr>
+        <w:t xml:space="preserve">   </w:t>
+      </w:r>
+      <w:r>
+        <w:rPr>
+          <w:rFonts w:ascii="Courier New" w:cs="Courier New" w:eastAsia="Courier New" w:hAnsi="Courier New"/>
+          <w:color w:val="9cdcfe"/>
+          <w:sz w:val="21"/>
+          <w:szCs w:val="21"/>
+          <w:rtl w:val="0"/>
+        </w:rPr>
+        <w:t xml:space="preserve">required:</w:t>
+      </w:r>
+      <w:r>
+        <w:rPr>
+          <w:rFonts w:ascii="Courier New" w:cs="Courier New" w:eastAsia="Courier New" w:hAnsi="Courier New"/>
+          <w:color w:val="cccccc"/>
+          <w:sz w:val="21"/>
+          <w:szCs w:val="21"/>
+          <w:rtl w:val="0"/>
+        </w:rPr>
+        <w:t xml:space="preserve"> </w:t>
+      </w:r>
+      <w:r>
+        <w:rPr>
+          <w:rFonts w:ascii="Courier New" w:cs="Courier New" w:eastAsia="Courier New" w:hAnsi="Courier New"/>
+          <w:color w:val="569cd6"/>
+          <w:sz w:val="21"/>
+          <w:szCs w:val="21"/>
+          <w:rtl w:val="0"/>
+        </w:rPr>
+        <w:t xml:space="preserve">true</w:t>
+      </w:r>
+    </w:p>
+    <w:p>
+      <w:pPr>
+        <w:shd w:fill="1f1f1f" w:val="clear"/>
+        <w:spacing w:line="325.71428571428567" w:lineRule="auto"/>
+        <w:ind w:left="1428.6614173228347" w:firstLine="0"/>
+        <w:rPr>
+          <w:rFonts w:ascii="Courier New" w:cs="Courier New" w:eastAsia="Courier New" w:hAnsi="Courier New"/>
+          <w:color w:val="cccccc"/>
+          <w:sz w:val="21"/>
+          <w:szCs w:val="21"/>
+        </w:rPr>
+      </w:pPr>
+      <w:r>
+        <w:rPr>
+          <w:rFonts w:ascii="Courier New" w:cs="Courier New" w:eastAsia="Courier New" w:hAnsi="Courier New"/>
+          <w:color w:val="cccccc"/>
+          <w:sz w:val="21"/>
+          <w:szCs w:val="21"/>
+          <w:rtl w:val="0"/>
+        </w:rPr>
+        <w:t xml:space="preserve">},</w:t>
+      </w:r>
+    </w:p>
+    <w:p>
+      <w:pPr>
+        <w:shd w:fill="1f1f1f" w:val="clear"/>
+        <w:spacing w:line="325.71428571428567" w:lineRule="auto"/>
+        <w:ind w:left="1428.6614173228347" w:firstLine="0"/>
+        <w:rPr>
+          <w:rFonts w:ascii="Courier New" w:cs="Courier New" w:eastAsia="Courier New" w:hAnsi="Courier New"/>
+          <w:color w:val="cccccc"/>
+          <w:sz w:val="21"/>
+          <w:szCs w:val="21"/>
+        </w:rPr>
+      </w:pPr>
+      <w:r>
+        <w:rPr>
+          <w:rFonts w:ascii="Courier New" w:cs="Courier New" w:eastAsia="Courier New" w:hAnsi="Courier New"/>
+          <w:color w:val="9cdcfe"/>
+          <w:sz w:val="21"/>
+          <w:szCs w:val="21"/>
+          <w:rtl w:val="0"/>
+        </w:rPr>
+        <w:t xml:space="preserve">situacao :</w:t>
+      </w:r>
+      <w:r>
+        <w:rPr>
+          <w:rFonts w:ascii="Courier New" w:cs="Courier New" w:eastAsia="Courier New" w:hAnsi="Courier New"/>
+          <w:color w:val="cccccc"/>
+          <w:sz w:val="21"/>
+          <w:szCs w:val="21"/>
+          <w:rtl w:val="0"/>
+        </w:rPr>
+        <w:t xml:space="preserve"> {</w:t>
+      </w:r>
+    </w:p>
+    <w:p>
+      <w:pPr>
+        <w:shd w:fill="1f1f1f" w:val="clear"/>
+        <w:spacing w:line="325.71428571428567" w:lineRule="auto"/>
+        <w:ind w:left="1428.6614173228347" w:firstLine="0"/>
+        <w:rPr>
+          <w:rFonts w:ascii="Courier New" w:cs="Courier New" w:eastAsia="Courier New" w:hAnsi="Courier New"/>
+          <w:color w:val="cccccc"/>
+          <w:sz w:val="21"/>
+          <w:szCs w:val="21"/>
+        </w:rPr>
+      </w:pPr>
+      <w:r>
+        <w:rPr>
+          <w:rFonts w:ascii="Courier New" w:cs="Courier New" w:eastAsia="Courier New" w:hAnsi="Courier New"/>
+          <w:color w:val="cccccc"/>
+          <w:sz w:val="21"/>
+          <w:szCs w:val="21"/>
+          <w:rtl w:val="0"/>
+        </w:rPr>
+        <w:t xml:space="preserve">   </w:t>
+      </w:r>
+      <w:r>
+        <w:rPr>
+          <w:rFonts w:ascii="Courier New" w:cs="Courier New" w:eastAsia="Courier New" w:hAnsi="Courier New"/>
+          <w:color w:val="4ec9b0"/>
+          <w:sz w:val="21"/>
+          <w:szCs w:val="21"/>
+          <w:rtl w:val="0"/>
+        </w:rPr>
+        <w:t xml:space="preserve">type</w:t>
+      </w:r>
+      <w:r>
+        <w:rPr>
+          <w:rFonts w:ascii="Courier New" w:cs="Courier New" w:eastAsia="Courier New" w:hAnsi="Courier New"/>
+          <w:color w:val="9cdcfe"/>
+          <w:sz w:val="21"/>
+          <w:szCs w:val="21"/>
+          <w:rtl w:val="0"/>
+        </w:rPr>
+        <w:t xml:space="preserve"> :</w:t>
+      </w:r>
+      <w:r>
+        <w:rPr>
+          <w:rFonts w:ascii="Courier New" w:cs="Courier New" w:eastAsia="Courier New" w:hAnsi="Courier New"/>
+          <w:color w:val="cccccc"/>
+          <w:sz w:val="21"/>
+          <w:szCs w:val="21"/>
+          <w:rtl w:val="0"/>
+        </w:rPr>
+        <w:t xml:space="preserve"> </w:t>
+      </w:r>
+      <w:r>
+        <w:rPr>
+          <w:rFonts w:ascii="Courier New" w:cs="Courier New" w:eastAsia="Courier New" w:hAnsi="Courier New"/>
+          <w:color w:val="4ec9b0"/>
+          <w:sz w:val="21"/>
+          <w:szCs w:val="21"/>
+          <w:rtl w:val="0"/>
+        </w:rPr>
+        <w:t xml:space="preserve">String</w:t>
+      </w:r>
+      <w:r>
+        <w:rPr>
+          <w:rFonts w:ascii="Courier New" w:cs="Courier New" w:eastAsia="Courier New" w:hAnsi="Courier New"/>
+          <w:color w:val="cccccc"/>
+          <w:sz w:val="21"/>
+          <w:szCs w:val="21"/>
+          <w:rtl w:val="0"/>
+        </w:rPr>
+        <w:t xml:space="preserve">,</w:t>
+      </w:r>
+    </w:p>
+    <w:p>
+      <w:pPr>
+        <w:shd w:fill="1f1f1f" w:val="clear"/>
+        <w:spacing w:line="325.71428571428567" w:lineRule="auto"/>
+        <w:ind w:left="1428.6614173228347" w:firstLine="0"/>
+        <w:rPr>
+          <w:rFonts w:ascii="Courier New" w:cs="Courier New" w:eastAsia="Courier New" w:hAnsi="Courier New"/>
+          <w:color w:val="569cd6"/>
+          <w:sz w:val="21"/>
+          <w:szCs w:val="21"/>
+        </w:rPr>
+      </w:pPr>
+      <w:r>
+        <w:rPr>
+          <w:rFonts w:ascii="Courier New" w:cs="Courier New" w:eastAsia="Courier New" w:hAnsi="Courier New"/>
+          <w:color w:val="cccccc"/>
+          <w:sz w:val="21"/>
+          <w:szCs w:val="21"/>
+          <w:rtl w:val="0"/>
+        </w:rPr>
+        <w:t xml:space="preserve">   </w:t>
+      </w:r>
+      <w:r>
+        <w:rPr>
+          <w:rFonts w:ascii="Courier New" w:cs="Courier New" w:eastAsia="Courier New" w:hAnsi="Courier New"/>
+          <w:color w:val="9cdcfe"/>
+          <w:sz w:val="21"/>
+          <w:szCs w:val="21"/>
+          <w:rtl w:val="0"/>
+        </w:rPr>
+        <w:t xml:space="preserve">required :</w:t>
+      </w:r>
+      <w:r>
+        <w:rPr>
+          <w:rFonts w:ascii="Courier New" w:cs="Courier New" w:eastAsia="Courier New" w:hAnsi="Courier New"/>
+          <w:color w:val="cccccc"/>
+          <w:sz w:val="21"/>
+          <w:szCs w:val="21"/>
+          <w:rtl w:val="0"/>
+        </w:rPr>
+        <w:t xml:space="preserve"> </w:t>
+      </w:r>
+      <w:r>
+        <w:rPr>
+          <w:rFonts w:ascii="Courier New" w:cs="Courier New" w:eastAsia="Courier New" w:hAnsi="Courier New"/>
+          <w:color w:val="569cd6"/>
+          <w:sz w:val="21"/>
+          <w:szCs w:val="21"/>
+          <w:rtl w:val="0"/>
+        </w:rPr>
+        <w:t xml:space="preserve">true</w:t>
+      </w:r>
+    </w:p>
+    <w:p>
+      <w:pPr>
+        <w:shd w:fill="1f1f1f" w:val="clear"/>
+        <w:spacing w:line="325.71428571428567" w:lineRule="auto"/>
+        <w:ind w:left="1428.6614173228347" w:firstLine="0"/>
+        <w:rPr>
+          <w:rFonts w:ascii="Courier New" w:cs="Courier New" w:eastAsia="Courier New" w:hAnsi="Courier New"/>
+          <w:color w:val="cccccc"/>
+          <w:sz w:val="21"/>
+          <w:szCs w:val="21"/>
+        </w:rPr>
+      </w:pPr>
+      <w:r>
+        <w:rPr>
+          <w:rFonts w:ascii="Courier New" w:cs="Courier New" w:eastAsia="Courier New" w:hAnsi="Courier New"/>
+          <w:color w:val="cccccc"/>
+          <w:sz w:val="21"/>
+          <w:szCs w:val="21"/>
+          <w:rtl w:val="0"/>
+        </w:rPr>
+        <w:t xml:space="preserve">},</w:t>
+      </w:r>
+    </w:p>
+    <w:p>
+      <w:pPr>
+        <w:shd w:fill="1f1f1f" w:val="clear"/>
+        <w:spacing w:line="325.71428571428567" w:lineRule="auto"/>
+        <w:ind w:left="1428.6614173228347" w:firstLine="0"/>
+        <w:rPr>
+          <w:rFonts w:ascii="Courier New" w:cs="Courier New" w:eastAsia="Courier New" w:hAnsi="Courier New"/>
+          <w:color w:val="4ec9b0"/>
+          <w:sz w:val="21"/>
+          <w:szCs w:val="21"/>
+        </w:rPr>
+      </w:pPr>
+      <w:r>
+        <w:rPr>
+          <w:rFonts w:ascii="Courier New" w:cs="Courier New" w:eastAsia="Courier New" w:hAnsi="Courier New"/>
+          <w:color w:val="4ec9b0"/>
+          <w:sz w:val="21"/>
+          <w:szCs w:val="21"/>
+          <w:rtl w:val="0"/>
+        </w:rPr>
+        <w:t xml:space="preserve">status</w:t>
+      </w:r>
+      <w:r>
+        <w:rPr>
+          <w:rFonts w:ascii="Courier New" w:cs="Courier New" w:eastAsia="Courier New" w:hAnsi="Courier New"/>
+          <w:color w:val="9cdcfe"/>
+          <w:sz w:val="21"/>
+          <w:szCs w:val="21"/>
+          <w:rtl w:val="0"/>
+        </w:rPr>
+        <w:t xml:space="preserve"> :</w:t>
+      </w:r>
+      <w:r>
+        <w:rPr>
+          <w:rFonts w:ascii="Courier New" w:cs="Courier New" w:eastAsia="Courier New" w:hAnsi="Courier New"/>
+          <w:color w:val="cccccc"/>
+          <w:sz w:val="21"/>
+          <w:szCs w:val="21"/>
+          <w:rtl w:val="0"/>
+        </w:rPr>
+        <w:t xml:space="preserve"> </w:t>
+      </w:r>
+      <w:r>
+        <w:rPr>
+          <w:rFonts w:ascii="Courier New" w:cs="Courier New" w:eastAsia="Courier New" w:hAnsi="Courier New"/>
+          <w:color w:val="4ec9b0"/>
+          <w:sz w:val="21"/>
+          <w:szCs w:val="21"/>
+          <w:rtl w:val="0"/>
+        </w:rPr>
+        <w:t xml:space="preserve">Boolean</w:t>
+      </w:r>
+    </w:p>
+    <w:p>
+      <w:pPr>
+        <w:shd w:fill="1f1f1f" w:val="clear"/>
+        <w:spacing w:line="325.71428571428567" w:lineRule="auto"/>
+        <w:ind w:left="1428.6614173228347" w:firstLine="0"/>
+        <w:rPr>
+          <w:rFonts w:ascii="Courier New" w:cs="Courier New" w:eastAsia="Courier New" w:hAnsi="Courier New"/>
+          <w:color w:val="4ec9b0"/>
+          <w:sz w:val="21"/>
+          <w:szCs w:val="21"/>
+        </w:rPr>
+      </w:pPr>
+      <w:r>
+        <w:rPr>
+          <w:rtl w:val="0"/>
+        </w:rPr>
+      </w:r>
+    </w:p>
+    <w:p>
+      <w:pPr>
+        <w:shd w:fill="1f1f1f" w:val="clear"/>
+        <w:spacing w:line="325.71428571428567" w:lineRule="auto"/>
+        <w:ind w:left="1428.6614173228347" w:firstLine="0"/>
+        <w:rPr>
+          <w:rFonts w:ascii="Courier New" w:cs="Courier New" w:eastAsia="Courier New" w:hAnsi="Courier New"/>
+          <w:color w:val="cccccc"/>
+          <w:sz w:val="21"/>
+          <w:szCs w:val="21"/>
+        </w:rPr>
+      </w:pPr>
+      <w:r>
+        <w:rPr>
+          <w:rFonts w:ascii="Courier New" w:cs="Courier New" w:eastAsia="Courier New" w:hAnsi="Courier New"/>
+          <w:color w:val="cccccc"/>
+          <w:sz w:val="21"/>
+          <w:szCs w:val="21"/>
           <w:rtl w:val="0"/>
         </w:rPr>
         <w:t xml:space="preserve">});</w:t>
@@ -218,63 +967,362 @@
     </w:p>
     <w:p>
       <w:pPr>
-        <w:spacing w:line="276" w:lineRule="auto"/>
+        <w:shd w:fill="1f1f1f" w:val="clear"/>
+        <w:spacing w:line="325.71428571428567" w:lineRule="auto"/>
         <w:ind w:left="1428.6614173228347" w:firstLine="0"/>
-        <w:rPr/>
-      </w:pPr>
-      <w:r>
-        <w:rPr>
-          <w:rtl w:val="0"/>
-        </w:rPr>
-      </w:r>
-    </w:p>
-    <w:p>
-      <w:pPr>
-        <w:spacing w:line="276" w:lineRule="auto"/>
+        <w:rPr>
+          <w:rFonts w:ascii="Courier New" w:cs="Courier New" w:eastAsia="Courier New" w:hAnsi="Courier New"/>
+          <w:color w:val="cccccc"/>
+          <w:sz w:val="21"/>
+          <w:szCs w:val="21"/>
+        </w:rPr>
+      </w:pPr>
+      <w:r>
+        <w:rPr>
+          <w:rtl w:val="0"/>
+        </w:rPr>
+      </w:r>
+    </w:p>
+    <w:p>
+      <w:pPr>
+        <w:shd w:fill="1f1f1f" w:val="clear"/>
+        <w:spacing w:line="325.71428571428567" w:lineRule="auto"/>
         <w:ind w:left="1428.6614173228347" w:firstLine="0"/>
-        <w:rPr/>
-      </w:pPr>
-      <w:r>
-        <w:rPr>
-          <w:rtl w:val="0"/>
-        </w:rPr>
-        <w:t xml:space="preserve">export interface Chave extends mongoose.Document {</w:t>
-      </w:r>
-    </w:p>
-    <w:p>
-      <w:pPr>
-        <w:spacing w:line="276" w:lineRule="auto"/>
+        <w:rPr>
+          <w:rFonts w:ascii="Courier New" w:cs="Courier New" w:eastAsia="Courier New" w:hAnsi="Courier New"/>
+          <w:color w:val="cccccc"/>
+          <w:sz w:val="21"/>
+          <w:szCs w:val="21"/>
+        </w:rPr>
+      </w:pPr>
+      <w:r>
+        <w:rPr>
+          <w:rFonts w:ascii="Courier New" w:cs="Courier New" w:eastAsia="Courier New" w:hAnsi="Courier New"/>
+          <w:color w:val="c586c0"/>
+          <w:sz w:val="21"/>
+          <w:szCs w:val="21"/>
+          <w:rtl w:val="0"/>
+        </w:rPr>
+        <w:t xml:space="preserve">export</w:t>
+      </w:r>
+      <w:r>
+        <w:rPr>
+          <w:rFonts w:ascii="Courier New" w:cs="Courier New" w:eastAsia="Courier New" w:hAnsi="Courier New"/>
+          <w:color w:val="cccccc"/>
+          <w:sz w:val="21"/>
+          <w:szCs w:val="21"/>
+          <w:rtl w:val="0"/>
+        </w:rPr>
+        <w:t xml:space="preserve"> </w:t>
+      </w:r>
+      <w:r>
+        <w:rPr>
+          <w:rFonts w:ascii="Courier New" w:cs="Courier New" w:eastAsia="Courier New" w:hAnsi="Courier New"/>
+          <w:color w:val="569cd6"/>
+          <w:sz w:val="21"/>
+          <w:szCs w:val="21"/>
+          <w:rtl w:val="0"/>
+        </w:rPr>
+        <w:t xml:space="preserve">interface</w:t>
+      </w:r>
+      <w:r>
+        <w:rPr>
+          <w:rFonts w:ascii="Courier New" w:cs="Courier New" w:eastAsia="Courier New" w:hAnsi="Courier New"/>
+          <w:color w:val="cccccc"/>
+          <w:sz w:val="21"/>
+          <w:szCs w:val="21"/>
+          <w:rtl w:val="0"/>
+        </w:rPr>
+        <w:t xml:space="preserve"> </w:t>
+      </w:r>
+      <w:r>
+        <w:rPr>
+          <w:rFonts w:ascii="Courier New" w:cs="Courier New" w:eastAsia="Courier New" w:hAnsi="Courier New"/>
+          <w:color w:val="4ec9b0"/>
+          <w:sz w:val="21"/>
+          <w:szCs w:val="21"/>
+          <w:rtl w:val="0"/>
+        </w:rPr>
+        <w:t xml:space="preserve">Chave</w:t>
+      </w:r>
+      <w:r>
+        <w:rPr>
+          <w:rFonts w:ascii="Courier New" w:cs="Courier New" w:eastAsia="Courier New" w:hAnsi="Courier New"/>
+          <w:color w:val="cccccc"/>
+          <w:sz w:val="21"/>
+          <w:szCs w:val="21"/>
+          <w:rtl w:val="0"/>
+        </w:rPr>
+        <w:t xml:space="preserve"> </w:t>
+      </w:r>
+      <w:r>
+        <w:rPr>
+          <w:rFonts w:ascii="Courier New" w:cs="Courier New" w:eastAsia="Courier New" w:hAnsi="Courier New"/>
+          <w:color w:val="569cd6"/>
+          <w:sz w:val="21"/>
+          <w:szCs w:val="21"/>
+          <w:rtl w:val="0"/>
+        </w:rPr>
+        <w:t xml:space="preserve">extends</w:t>
+      </w:r>
+      <w:r>
+        <w:rPr>
+          <w:rFonts w:ascii="Courier New" w:cs="Courier New" w:eastAsia="Courier New" w:hAnsi="Courier New"/>
+          <w:color w:val="cccccc"/>
+          <w:sz w:val="21"/>
+          <w:szCs w:val="21"/>
+          <w:rtl w:val="0"/>
+        </w:rPr>
+        <w:t xml:space="preserve"> </w:t>
+      </w:r>
+      <w:r>
+        <w:rPr>
+          <w:rFonts w:ascii="Courier New" w:cs="Courier New" w:eastAsia="Courier New" w:hAnsi="Courier New"/>
+          <w:color w:val="4ec9b0"/>
+          <w:sz w:val="21"/>
+          <w:szCs w:val="21"/>
+          <w:rtl w:val="0"/>
+        </w:rPr>
+        <w:t xml:space="preserve">mongoose</w:t>
+      </w:r>
+      <w:r>
+        <w:rPr>
+          <w:rFonts w:ascii="Courier New" w:cs="Courier New" w:eastAsia="Courier New" w:hAnsi="Courier New"/>
+          <w:color w:val="cccccc"/>
+          <w:sz w:val="21"/>
+          <w:szCs w:val="21"/>
+          <w:rtl w:val="0"/>
+        </w:rPr>
+        <w:t xml:space="preserve">.</w:t>
+      </w:r>
+      <w:r>
+        <w:rPr>
+          <w:rFonts w:ascii="Courier New" w:cs="Courier New" w:eastAsia="Courier New" w:hAnsi="Courier New"/>
+          <w:color w:val="4ec9b0"/>
+          <w:sz w:val="21"/>
+          <w:szCs w:val="21"/>
+          <w:rtl w:val="0"/>
+        </w:rPr>
+        <w:t xml:space="preserve">Document</w:t>
+      </w:r>
+      <w:r>
+        <w:rPr>
+          <w:rFonts w:ascii="Courier New" w:cs="Courier New" w:eastAsia="Courier New" w:hAnsi="Courier New"/>
+          <w:color w:val="cccccc"/>
+          <w:sz w:val="21"/>
+          <w:szCs w:val="21"/>
+          <w:rtl w:val="0"/>
+        </w:rPr>
+        <w:t xml:space="preserve"> {</w:t>
+      </w:r>
+    </w:p>
+    <w:p>
+      <w:pPr>
+        <w:shd w:fill="1f1f1f" w:val="clear"/>
+        <w:spacing w:line="325.71428571428567" w:lineRule="auto"/>
         <w:ind w:left="1428.6614173228347" w:firstLine="0"/>
-        <w:rPr/>
-      </w:pPr>
-      <w:r>
-        <w:rPr>
-          <w:rtl w:val="0"/>
-        </w:rPr>
-        <w:t xml:space="preserve">  nome: string;</w:t>
-      </w:r>
-    </w:p>
-    <w:p>
-      <w:pPr>
-        <w:spacing w:line="276" w:lineRule="auto"/>
+        <w:rPr>
+          <w:rFonts w:ascii="Courier New" w:cs="Courier New" w:eastAsia="Courier New" w:hAnsi="Courier New"/>
+          <w:color w:val="cccccc"/>
+          <w:sz w:val="21"/>
+          <w:szCs w:val="21"/>
+        </w:rPr>
+      </w:pPr>
+      <w:r>
+        <w:rPr>
+          <w:rFonts w:ascii="Courier New" w:cs="Courier New" w:eastAsia="Courier New" w:hAnsi="Courier New"/>
+          <w:color w:val="9cdcfe"/>
+          <w:sz w:val="21"/>
+          <w:szCs w:val="21"/>
+          <w:rtl w:val="0"/>
+        </w:rPr>
+        <w:t xml:space="preserve">nome</w:t>
+      </w:r>
+      <w:r>
+        <w:rPr>
+          <w:rFonts w:ascii="Courier New" w:cs="Courier New" w:eastAsia="Courier New" w:hAnsi="Courier New"/>
+          <w:color w:val="d4d4d4"/>
+          <w:sz w:val="21"/>
+          <w:szCs w:val="21"/>
+          <w:rtl w:val="0"/>
+        </w:rPr>
+        <w:t xml:space="preserve">:</w:t>
+      </w:r>
+      <w:r>
+        <w:rPr>
+          <w:rFonts w:ascii="Courier New" w:cs="Courier New" w:eastAsia="Courier New" w:hAnsi="Courier New"/>
+          <w:color w:val="cccccc"/>
+          <w:sz w:val="21"/>
+          <w:szCs w:val="21"/>
+          <w:rtl w:val="0"/>
+        </w:rPr>
+        <w:t xml:space="preserve"> </w:t>
+      </w:r>
+      <w:r>
+        <w:rPr>
+          <w:rFonts w:ascii="Courier New" w:cs="Courier New" w:eastAsia="Courier New" w:hAnsi="Courier New"/>
+          <w:color w:val="4ec9b0"/>
+          <w:sz w:val="21"/>
+          <w:szCs w:val="21"/>
+          <w:rtl w:val="0"/>
+        </w:rPr>
+        <w:t xml:space="preserve">string</w:t>
+      </w:r>
+      <w:r>
+        <w:rPr>
+          <w:rFonts w:ascii="Courier New" w:cs="Courier New" w:eastAsia="Courier New" w:hAnsi="Courier New"/>
+          <w:color w:val="cccccc"/>
+          <w:sz w:val="21"/>
+          <w:szCs w:val="21"/>
+          <w:rtl w:val="0"/>
+        </w:rPr>
+        <w:t xml:space="preserve">;</w:t>
+      </w:r>
+    </w:p>
+    <w:p>
+      <w:pPr>
+        <w:shd w:fill="1f1f1f" w:val="clear"/>
+        <w:spacing w:line="325.71428571428567" w:lineRule="auto"/>
         <w:ind w:left="1428.6614173228347" w:firstLine="0"/>
-        <w:rPr/>
-      </w:pPr>
-      <w:r>
-        <w:rPr>
-          <w:rtl w:val="0"/>
-        </w:rPr>
-        <w:t xml:space="preserve">  situacao: string;</w:t>
-      </w:r>
-    </w:p>
-    <w:p>
-      <w:pPr>
-        <w:spacing w:line="276" w:lineRule="auto"/>
+        <w:rPr>
+          <w:rFonts w:ascii="Courier New" w:cs="Courier New" w:eastAsia="Courier New" w:hAnsi="Courier New"/>
+          <w:color w:val="cccccc"/>
+          <w:sz w:val="21"/>
+          <w:szCs w:val="21"/>
+        </w:rPr>
+      </w:pPr>
+      <w:r>
+        <w:rPr>
+          <w:rFonts w:ascii="Courier New" w:cs="Courier New" w:eastAsia="Courier New" w:hAnsi="Courier New"/>
+          <w:color w:val="9cdcfe"/>
+          <w:sz w:val="21"/>
+          <w:szCs w:val="21"/>
+          <w:rtl w:val="0"/>
+        </w:rPr>
+        <w:t xml:space="preserve">situacao</w:t>
+      </w:r>
+      <w:r>
+        <w:rPr>
+          <w:rFonts w:ascii="Courier New" w:cs="Courier New" w:eastAsia="Courier New" w:hAnsi="Courier New"/>
+          <w:color w:val="d4d4d4"/>
+          <w:sz w:val="21"/>
+          <w:szCs w:val="21"/>
+          <w:rtl w:val="0"/>
+        </w:rPr>
+        <w:t xml:space="preserve">:</w:t>
+      </w:r>
+      <w:r>
+        <w:rPr>
+          <w:rFonts w:ascii="Courier New" w:cs="Courier New" w:eastAsia="Courier New" w:hAnsi="Courier New"/>
+          <w:color w:val="cccccc"/>
+          <w:sz w:val="21"/>
+          <w:szCs w:val="21"/>
+          <w:rtl w:val="0"/>
+        </w:rPr>
+        <w:t xml:space="preserve"> </w:t>
+      </w:r>
+      <w:r>
+        <w:rPr>
+          <w:rFonts w:ascii="Courier New" w:cs="Courier New" w:eastAsia="Courier New" w:hAnsi="Courier New"/>
+          <w:color w:val="4ec9b0"/>
+          <w:sz w:val="21"/>
+          <w:szCs w:val="21"/>
+          <w:rtl w:val="0"/>
+        </w:rPr>
+        <w:t xml:space="preserve">string</w:t>
+      </w:r>
+      <w:r>
+        <w:rPr>
+          <w:rFonts w:ascii="Courier New" w:cs="Courier New" w:eastAsia="Courier New" w:hAnsi="Courier New"/>
+          <w:color w:val="cccccc"/>
+          <w:sz w:val="21"/>
+          <w:szCs w:val="21"/>
+          <w:rtl w:val="0"/>
+        </w:rPr>
+        <w:t xml:space="preserve">;</w:t>
+      </w:r>
+    </w:p>
+    <w:p>
+      <w:pPr>
+        <w:shd w:fill="1f1f1f" w:val="clear"/>
+        <w:spacing w:line="325.71428571428567" w:lineRule="auto"/>
         <w:ind w:left="1428.6614173228347" w:firstLine="0"/>
-        <w:rPr/>
-      </w:pPr>
-      <w:r>
-        <w:rPr>
+        <w:rPr>
+          <w:rFonts w:ascii="Courier New" w:cs="Courier New" w:eastAsia="Courier New" w:hAnsi="Courier New"/>
+          <w:color w:val="cccccc"/>
+          <w:sz w:val="21"/>
+          <w:szCs w:val="21"/>
+        </w:rPr>
+      </w:pPr>
+      <w:r>
+        <w:rPr>
+          <w:rFonts w:ascii="Courier New" w:cs="Courier New" w:eastAsia="Courier New" w:hAnsi="Courier New"/>
+          <w:color w:val="9cdcfe"/>
+          <w:sz w:val="21"/>
+          <w:szCs w:val="21"/>
+          <w:rtl w:val="0"/>
+        </w:rPr>
+        <w:t xml:space="preserve">status</w:t>
+      </w:r>
+      <w:r>
+        <w:rPr>
+          <w:rFonts w:ascii="Courier New" w:cs="Courier New" w:eastAsia="Courier New" w:hAnsi="Courier New"/>
+          <w:color w:val="d4d4d4"/>
+          <w:sz w:val="21"/>
+          <w:szCs w:val="21"/>
+          <w:rtl w:val="0"/>
+        </w:rPr>
+        <w:t xml:space="preserve">:</w:t>
+      </w:r>
+      <w:r>
+        <w:rPr>
+          <w:rFonts w:ascii="Courier New" w:cs="Courier New" w:eastAsia="Courier New" w:hAnsi="Courier New"/>
+          <w:color w:val="cccccc"/>
+          <w:sz w:val="21"/>
+          <w:szCs w:val="21"/>
+          <w:rtl w:val="0"/>
+        </w:rPr>
+        <w:t xml:space="preserve"> </w:t>
+      </w:r>
+      <w:r>
+        <w:rPr>
+          <w:rFonts w:ascii="Courier New" w:cs="Courier New" w:eastAsia="Courier New" w:hAnsi="Courier New"/>
+          <w:color w:val="4ec9b0"/>
+          <w:sz w:val="21"/>
+          <w:szCs w:val="21"/>
+          <w:rtl w:val="0"/>
+        </w:rPr>
+        <w:t xml:space="preserve">Boolean</w:t>
+      </w:r>
+      <w:r>
+        <w:rPr>
+          <w:rFonts w:ascii="Courier New" w:cs="Courier New" w:eastAsia="Courier New" w:hAnsi="Courier New"/>
+          <w:color w:val="cccccc"/>
+          <w:sz w:val="21"/>
+          <w:szCs w:val="21"/>
+          <w:rtl w:val="0"/>
+        </w:rPr>
+        <w:t xml:space="preserve">;</w:t>
+      </w:r>
+    </w:p>
+    <w:p>
+      <w:pPr>
+        <w:shd w:fill="1f1f1f" w:val="clear"/>
+        <w:spacing w:line="325.71428571428567" w:lineRule="auto"/>
+        <w:ind w:left="1428.6614173228347" w:firstLine="0"/>
+        <w:rPr>
+          <w:rFonts w:ascii="Courier New" w:cs="Courier New" w:eastAsia="Courier New" w:hAnsi="Courier New"/>
+          <w:color w:val="cccccc"/>
+          <w:sz w:val="21"/>
+          <w:szCs w:val="21"/>
+        </w:rPr>
+      </w:pPr>
+      <w:r>
+        <w:rPr>
+          <w:rFonts w:ascii="Courier New" w:cs="Courier New" w:eastAsia="Courier New" w:hAnsi="Courier New"/>
+          <w:color w:val="cccccc"/>
+          <w:sz w:val="21"/>
+          <w:szCs w:val="21"/>
           <w:rtl w:val="0"/>
         </w:rPr>
         <w:t xml:space="preserve">}</w:t>
@@ -322,6 +1370,1137 @@
     </w:p>
     <w:p>
       <w:pPr>
+        <w:shd w:fill="1f1f1f" w:val="clear"/>
+        <w:spacing w:line="325.71428571428567" w:lineRule="auto"/>
+        <w:ind w:left="1428.6614173228347" w:firstLine="0"/>
+        <w:rPr>
+          <w:rFonts w:ascii="Courier New" w:cs="Courier New" w:eastAsia="Courier New" w:hAnsi="Courier New"/>
+          <w:color w:val="cccccc"/>
+          <w:sz w:val="21"/>
+          <w:szCs w:val="21"/>
+        </w:rPr>
+      </w:pPr>
+      <w:r>
+        <w:rPr>
+          <w:rFonts w:ascii="Courier New" w:cs="Courier New" w:eastAsia="Courier New" w:hAnsi="Courier New"/>
+          <w:color w:val="c586c0"/>
+          <w:sz w:val="21"/>
+          <w:szCs w:val="21"/>
+          <w:rtl w:val="0"/>
+        </w:rPr>
+        <w:t xml:space="preserve">import</w:t>
+      </w:r>
+      <w:r>
+        <w:rPr>
+          <w:rFonts w:ascii="Courier New" w:cs="Courier New" w:eastAsia="Courier New" w:hAnsi="Courier New"/>
+          <w:color w:val="cccccc"/>
+          <w:sz w:val="21"/>
+          <w:szCs w:val="21"/>
+          <w:rtl w:val="0"/>
+        </w:rPr>
+        <w:t xml:space="preserve"> </w:t>
+      </w:r>
+      <w:r>
+        <w:rPr>
+          <w:rFonts w:ascii="Courier New" w:cs="Courier New" w:eastAsia="Courier New" w:hAnsi="Courier New"/>
+          <w:color w:val="569cd6"/>
+          <w:sz w:val="21"/>
+          <w:szCs w:val="21"/>
+          <w:rtl w:val="0"/>
+        </w:rPr>
+        <w:t xml:space="preserve">*</w:t>
+      </w:r>
+      <w:r>
+        <w:rPr>
+          <w:rFonts w:ascii="Courier New" w:cs="Courier New" w:eastAsia="Courier New" w:hAnsi="Courier New"/>
+          <w:color w:val="cccccc"/>
+          <w:sz w:val="21"/>
+          <w:szCs w:val="21"/>
+          <w:rtl w:val="0"/>
+        </w:rPr>
+        <w:t xml:space="preserve"> </w:t>
+      </w:r>
+      <w:r>
+        <w:rPr>
+          <w:rFonts w:ascii="Courier New" w:cs="Courier New" w:eastAsia="Courier New" w:hAnsi="Courier New"/>
+          <w:color w:val="c586c0"/>
+          <w:sz w:val="21"/>
+          <w:szCs w:val="21"/>
+          <w:rtl w:val="0"/>
+        </w:rPr>
+        <w:t xml:space="preserve">as</w:t>
+      </w:r>
+      <w:r>
+        <w:rPr>
+          <w:rFonts w:ascii="Courier New" w:cs="Courier New" w:eastAsia="Courier New" w:hAnsi="Courier New"/>
+          <w:color w:val="cccccc"/>
+          <w:sz w:val="21"/>
+          <w:szCs w:val="21"/>
+          <w:rtl w:val="0"/>
+        </w:rPr>
+        <w:t xml:space="preserve"> </w:t>
+      </w:r>
+      <w:r>
+        <w:rPr>
+          <w:rFonts w:ascii="Courier New" w:cs="Courier New" w:eastAsia="Courier New" w:hAnsi="Courier New"/>
+          <w:color w:val="9cdcfe"/>
+          <w:sz w:val="21"/>
+          <w:szCs w:val="21"/>
+          <w:rtl w:val="0"/>
+        </w:rPr>
+        <w:t xml:space="preserve">mongoose</w:t>
+      </w:r>
+      <w:r>
+        <w:rPr>
+          <w:rFonts w:ascii="Courier New" w:cs="Courier New" w:eastAsia="Courier New" w:hAnsi="Courier New"/>
+          <w:color w:val="cccccc"/>
+          <w:sz w:val="21"/>
+          <w:szCs w:val="21"/>
+          <w:rtl w:val="0"/>
+        </w:rPr>
+        <w:t xml:space="preserve"> </w:t>
+      </w:r>
+      <w:r>
+        <w:rPr>
+          <w:rFonts w:ascii="Courier New" w:cs="Courier New" w:eastAsia="Courier New" w:hAnsi="Courier New"/>
+          <w:color w:val="c586c0"/>
+          <w:sz w:val="21"/>
+          <w:szCs w:val="21"/>
+          <w:rtl w:val="0"/>
+        </w:rPr>
+        <w:t xml:space="preserve">from</w:t>
+      </w:r>
+      <w:r>
+        <w:rPr>
+          <w:rFonts w:ascii="Courier New" w:cs="Courier New" w:eastAsia="Courier New" w:hAnsi="Courier New"/>
+          <w:color w:val="cccccc"/>
+          <w:sz w:val="21"/>
+          <w:szCs w:val="21"/>
+          <w:rtl w:val="0"/>
+        </w:rPr>
+        <w:t xml:space="preserve"> </w:t>
+      </w:r>
+      <w:r>
+        <w:rPr>
+          <w:rFonts w:ascii="Courier New" w:cs="Courier New" w:eastAsia="Courier New" w:hAnsi="Courier New"/>
+          <w:color w:val="ce9178"/>
+          <w:sz w:val="21"/>
+          <w:szCs w:val="21"/>
+          <w:rtl w:val="0"/>
+        </w:rPr>
+        <w:t xml:space="preserve">'mongoose'</w:t>
+      </w:r>
+      <w:r>
+        <w:rPr>
+          <w:rFonts w:ascii="Courier New" w:cs="Courier New" w:eastAsia="Courier New" w:hAnsi="Courier New"/>
+          <w:color w:val="cccccc"/>
+          <w:sz w:val="21"/>
+          <w:szCs w:val="21"/>
+          <w:rtl w:val="0"/>
+        </w:rPr>
+        <w:t xml:space="preserve">;</w:t>
+      </w:r>
+    </w:p>
+    <w:p>
+      <w:pPr>
+        <w:shd w:fill="1f1f1f" w:val="clear"/>
+        <w:spacing w:line="325.71428571428567" w:lineRule="auto"/>
+        <w:ind w:left="1428.6614173228347" w:firstLine="0"/>
+        <w:rPr>
+          <w:rFonts w:ascii="Courier New" w:cs="Courier New" w:eastAsia="Courier New" w:hAnsi="Courier New"/>
+          <w:color w:val="cccccc"/>
+          <w:sz w:val="21"/>
+          <w:szCs w:val="21"/>
+        </w:rPr>
+      </w:pPr>
+      <w:r>
+        <w:rPr>
+          <w:rtl w:val="0"/>
+        </w:rPr>
+      </w:r>
+    </w:p>
+    <w:p>
+      <w:pPr>
+        <w:shd w:fill="1f1f1f" w:val="clear"/>
+        <w:spacing w:line="325.71428571428567" w:lineRule="auto"/>
+        <w:ind w:left="1428.6614173228347" w:firstLine="0"/>
+        <w:rPr>
+          <w:rFonts w:ascii="Courier New" w:cs="Courier New" w:eastAsia="Courier New" w:hAnsi="Courier New"/>
+          <w:color w:val="cccccc"/>
+          <w:sz w:val="21"/>
+          <w:szCs w:val="21"/>
+        </w:rPr>
+      </w:pPr>
+      <w:r>
+        <w:rPr>
+          <w:rFonts w:ascii="Courier New" w:cs="Courier New" w:eastAsia="Courier New" w:hAnsi="Courier New"/>
+          <w:color w:val="c586c0"/>
+          <w:sz w:val="21"/>
+          <w:szCs w:val="21"/>
+          <w:rtl w:val="0"/>
+        </w:rPr>
+        <w:t xml:space="preserve">export</w:t>
+      </w:r>
+      <w:r>
+        <w:rPr>
+          <w:rFonts w:ascii="Courier New" w:cs="Courier New" w:eastAsia="Courier New" w:hAnsi="Courier New"/>
+          <w:color w:val="cccccc"/>
+          <w:sz w:val="21"/>
+          <w:szCs w:val="21"/>
+          <w:rtl w:val="0"/>
+        </w:rPr>
+        <w:t xml:space="preserve"> </w:t>
+      </w:r>
+      <w:r>
+        <w:rPr>
+          <w:rFonts w:ascii="Courier New" w:cs="Courier New" w:eastAsia="Courier New" w:hAnsi="Courier New"/>
+          <w:color w:val="569cd6"/>
+          <w:sz w:val="21"/>
+          <w:szCs w:val="21"/>
+          <w:rtl w:val="0"/>
+        </w:rPr>
+        <w:t xml:space="preserve">const</w:t>
+      </w:r>
+      <w:r>
+        <w:rPr>
+          <w:rFonts w:ascii="Courier New" w:cs="Courier New" w:eastAsia="Courier New" w:hAnsi="Courier New"/>
+          <w:color w:val="cccccc"/>
+          <w:sz w:val="21"/>
+          <w:szCs w:val="21"/>
+          <w:rtl w:val="0"/>
+        </w:rPr>
+        <w:t xml:space="preserve"> </w:t>
+      </w:r>
+      <w:r>
+        <w:rPr>
+          <w:rFonts w:ascii="Courier New" w:cs="Courier New" w:eastAsia="Courier New" w:hAnsi="Courier New"/>
+          <w:color w:val="4fc1ff"/>
+          <w:sz w:val="21"/>
+          <w:szCs w:val="21"/>
+          <w:rtl w:val="0"/>
+        </w:rPr>
+        <w:t xml:space="preserve">ServidorSchema</w:t>
+      </w:r>
+      <w:r>
+        <w:rPr>
+          <w:rFonts w:ascii="Courier New" w:cs="Courier New" w:eastAsia="Courier New" w:hAnsi="Courier New"/>
+          <w:color w:val="cccccc"/>
+          <w:sz w:val="21"/>
+          <w:szCs w:val="21"/>
+          <w:rtl w:val="0"/>
+        </w:rPr>
+        <w:t xml:space="preserve"> </w:t>
+      </w:r>
+      <w:r>
+        <w:rPr>
+          <w:rFonts w:ascii="Courier New" w:cs="Courier New" w:eastAsia="Courier New" w:hAnsi="Courier New"/>
+          <w:color w:val="d4d4d4"/>
+          <w:sz w:val="21"/>
+          <w:szCs w:val="21"/>
+          <w:rtl w:val="0"/>
+        </w:rPr>
+        <w:t xml:space="preserve">=</w:t>
+      </w:r>
+      <w:r>
+        <w:rPr>
+          <w:rFonts w:ascii="Courier New" w:cs="Courier New" w:eastAsia="Courier New" w:hAnsi="Courier New"/>
+          <w:color w:val="cccccc"/>
+          <w:sz w:val="21"/>
+          <w:szCs w:val="21"/>
+          <w:rtl w:val="0"/>
+        </w:rPr>
+        <w:t xml:space="preserve"> </w:t>
+      </w:r>
+      <w:r>
+        <w:rPr>
+          <w:rFonts w:ascii="Courier New" w:cs="Courier New" w:eastAsia="Courier New" w:hAnsi="Courier New"/>
+          <w:color w:val="569cd6"/>
+          <w:sz w:val="21"/>
+          <w:szCs w:val="21"/>
+          <w:rtl w:val="0"/>
+        </w:rPr>
+        <w:t xml:space="preserve">new</w:t>
+      </w:r>
+      <w:r>
+        <w:rPr>
+          <w:rFonts w:ascii="Courier New" w:cs="Courier New" w:eastAsia="Courier New" w:hAnsi="Courier New"/>
+          <w:color w:val="cccccc"/>
+          <w:sz w:val="21"/>
+          <w:szCs w:val="21"/>
+          <w:rtl w:val="0"/>
+        </w:rPr>
+        <w:t xml:space="preserve"> </w:t>
+      </w:r>
+      <w:r>
+        <w:rPr>
+          <w:rFonts w:ascii="Courier New" w:cs="Courier New" w:eastAsia="Courier New" w:hAnsi="Courier New"/>
+          <w:color w:val="4ec9b0"/>
+          <w:sz w:val="21"/>
+          <w:szCs w:val="21"/>
+          <w:rtl w:val="0"/>
+        </w:rPr>
+        <w:t xml:space="preserve">mongoose</w:t>
+      </w:r>
+      <w:r>
+        <w:rPr>
+          <w:rFonts w:ascii="Courier New" w:cs="Courier New" w:eastAsia="Courier New" w:hAnsi="Courier New"/>
+          <w:color w:val="cccccc"/>
+          <w:sz w:val="21"/>
+          <w:szCs w:val="21"/>
+          <w:rtl w:val="0"/>
+        </w:rPr>
+        <w:t xml:space="preserve">.</w:t>
+      </w:r>
+      <w:r>
+        <w:rPr>
+          <w:rFonts w:ascii="Courier New" w:cs="Courier New" w:eastAsia="Courier New" w:hAnsi="Courier New"/>
+          <w:color w:val="4ec9b0"/>
+          <w:sz w:val="21"/>
+          <w:szCs w:val="21"/>
+          <w:rtl w:val="0"/>
+        </w:rPr>
+        <w:t xml:space="preserve">Schema</w:t>
+      </w:r>
+      <w:r>
+        <w:rPr>
+          <w:rFonts w:ascii="Courier New" w:cs="Courier New" w:eastAsia="Courier New" w:hAnsi="Courier New"/>
+          <w:color w:val="cccccc"/>
+          <w:sz w:val="21"/>
+          <w:szCs w:val="21"/>
+          <w:rtl w:val="0"/>
+        </w:rPr>
+        <w:t xml:space="preserve">({</w:t>
+      </w:r>
+    </w:p>
+    <w:p>
+      <w:pPr>
+        <w:shd w:fill="1f1f1f" w:val="clear"/>
+        <w:spacing w:line="325.71428571428567" w:lineRule="auto"/>
+        <w:ind w:left="1428.6614173228347" w:firstLine="0"/>
+        <w:rPr>
+          <w:rFonts w:ascii="Courier New" w:cs="Courier New" w:eastAsia="Courier New" w:hAnsi="Courier New"/>
+          <w:color w:val="cccccc"/>
+          <w:sz w:val="21"/>
+          <w:szCs w:val="21"/>
+        </w:rPr>
+      </w:pPr>
+      <w:r>
+        <w:rPr>
+          <w:rFonts w:ascii="Courier New" w:cs="Courier New" w:eastAsia="Courier New" w:hAnsi="Courier New"/>
+          <w:color w:val="4ec9b0"/>
+          <w:sz w:val="21"/>
+          <w:szCs w:val="21"/>
+          <w:rtl w:val="0"/>
+        </w:rPr>
+        <w:t xml:space="preserve">nome</w:t>
+      </w:r>
+      <w:r>
+        <w:rPr>
+          <w:rFonts w:ascii="Courier New" w:cs="Courier New" w:eastAsia="Courier New" w:hAnsi="Courier New"/>
+          <w:color w:val="9cdcfe"/>
+          <w:sz w:val="21"/>
+          <w:szCs w:val="21"/>
+          <w:rtl w:val="0"/>
+        </w:rPr>
+        <w:t xml:space="preserve">:</w:t>
+      </w:r>
+      <w:r>
+        <w:rPr>
+          <w:rFonts w:ascii="Courier New" w:cs="Courier New" w:eastAsia="Courier New" w:hAnsi="Courier New"/>
+          <w:color w:val="cccccc"/>
+          <w:sz w:val="21"/>
+          <w:szCs w:val="21"/>
+          <w:rtl w:val="0"/>
+        </w:rPr>
+        <w:t xml:space="preserve"> </w:t>
+      </w:r>
+      <w:r>
+        <w:rPr>
+          <w:rFonts w:ascii="Courier New" w:cs="Courier New" w:eastAsia="Courier New" w:hAnsi="Courier New"/>
+          <w:color w:val="4ec9b0"/>
+          <w:sz w:val="21"/>
+          <w:szCs w:val="21"/>
+          <w:rtl w:val="0"/>
+        </w:rPr>
+        <w:t xml:space="preserve">String</w:t>
+      </w:r>
+      <w:r>
+        <w:rPr>
+          <w:rFonts w:ascii="Courier New" w:cs="Courier New" w:eastAsia="Courier New" w:hAnsi="Courier New"/>
+          <w:color w:val="cccccc"/>
+          <w:sz w:val="21"/>
+          <w:szCs w:val="21"/>
+          <w:rtl w:val="0"/>
+        </w:rPr>
+        <w:t xml:space="preserve">,</w:t>
+      </w:r>
+    </w:p>
+    <w:p>
+      <w:pPr>
+        <w:shd w:fill="1f1f1f" w:val="clear"/>
+        <w:spacing w:line="325.71428571428567" w:lineRule="auto"/>
+        <w:ind w:left="1428.6614173228347" w:firstLine="0"/>
+        <w:rPr>
+          <w:rFonts w:ascii="Courier New" w:cs="Courier New" w:eastAsia="Courier New" w:hAnsi="Courier New"/>
+          <w:color w:val="cccccc"/>
+          <w:sz w:val="21"/>
+          <w:szCs w:val="21"/>
+        </w:rPr>
+      </w:pPr>
+      <w:r>
+        <w:rPr>
+          <w:rFonts w:ascii="Courier New" w:cs="Courier New" w:eastAsia="Courier New" w:hAnsi="Courier New"/>
+          <w:color w:val="4ec9b0"/>
+          <w:sz w:val="21"/>
+          <w:szCs w:val="21"/>
+          <w:rtl w:val="0"/>
+        </w:rPr>
+        <w:t xml:space="preserve">cpf</w:t>
+      </w:r>
+      <w:r>
+        <w:rPr>
+          <w:rFonts w:ascii="Courier New" w:cs="Courier New" w:eastAsia="Courier New" w:hAnsi="Courier New"/>
+          <w:color w:val="9cdcfe"/>
+          <w:sz w:val="21"/>
+          <w:szCs w:val="21"/>
+          <w:rtl w:val="0"/>
+        </w:rPr>
+        <w:t xml:space="preserve">:</w:t>
+      </w:r>
+      <w:r>
+        <w:rPr>
+          <w:rFonts w:ascii="Courier New" w:cs="Courier New" w:eastAsia="Courier New" w:hAnsi="Courier New"/>
+          <w:color w:val="cccccc"/>
+          <w:sz w:val="21"/>
+          <w:szCs w:val="21"/>
+          <w:rtl w:val="0"/>
+        </w:rPr>
+        <w:t xml:space="preserve"> </w:t>
+      </w:r>
+      <w:r>
+        <w:rPr>
+          <w:rFonts w:ascii="Courier New" w:cs="Courier New" w:eastAsia="Courier New" w:hAnsi="Courier New"/>
+          <w:color w:val="4ec9b0"/>
+          <w:sz w:val="21"/>
+          <w:szCs w:val="21"/>
+          <w:rtl w:val="0"/>
+        </w:rPr>
+        <w:t xml:space="preserve">String</w:t>
+      </w:r>
+      <w:r>
+        <w:rPr>
+          <w:rFonts w:ascii="Courier New" w:cs="Courier New" w:eastAsia="Courier New" w:hAnsi="Courier New"/>
+          <w:color w:val="cccccc"/>
+          <w:sz w:val="21"/>
+          <w:szCs w:val="21"/>
+          <w:rtl w:val="0"/>
+        </w:rPr>
+        <w:t xml:space="preserve">,</w:t>
+      </w:r>
+    </w:p>
+    <w:p>
+      <w:pPr>
+        <w:shd w:fill="1f1f1f" w:val="clear"/>
+        <w:spacing w:line="325.71428571428567" w:lineRule="auto"/>
+        <w:ind w:left="1428.6614173228347" w:firstLine="0"/>
+        <w:rPr>
+          <w:rFonts w:ascii="Courier New" w:cs="Courier New" w:eastAsia="Courier New" w:hAnsi="Courier New"/>
+          <w:color w:val="cccccc"/>
+          <w:sz w:val="21"/>
+          <w:szCs w:val="21"/>
+        </w:rPr>
+      </w:pPr>
+      <w:r>
+        <w:rPr>
+          <w:rFonts w:ascii="Courier New" w:cs="Courier New" w:eastAsia="Courier New" w:hAnsi="Courier New"/>
+          <w:color w:val="4ec9b0"/>
+          <w:sz w:val="21"/>
+          <w:szCs w:val="21"/>
+          <w:rtl w:val="0"/>
+        </w:rPr>
+        <w:t xml:space="preserve">contato</w:t>
+      </w:r>
+      <w:r>
+        <w:rPr>
+          <w:rFonts w:ascii="Courier New" w:cs="Courier New" w:eastAsia="Courier New" w:hAnsi="Courier New"/>
+          <w:color w:val="9cdcfe"/>
+          <w:sz w:val="21"/>
+          <w:szCs w:val="21"/>
+          <w:rtl w:val="0"/>
+        </w:rPr>
+        <w:t xml:space="preserve">:</w:t>
+      </w:r>
+      <w:r>
+        <w:rPr>
+          <w:rFonts w:ascii="Courier New" w:cs="Courier New" w:eastAsia="Courier New" w:hAnsi="Courier New"/>
+          <w:color w:val="cccccc"/>
+          <w:sz w:val="21"/>
+          <w:szCs w:val="21"/>
+          <w:rtl w:val="0"/>
+        </w:rPr>
+        <w:t xml:space="preserve"> </w:t>
+      </w:r>
+      <w:r>
+        <w:rPr>
+          <w:rFonts w:ascii="Courier New" w:cs="Courier New" w:eastAsia="Courier New" w:hAnsi="Courier New"/>
+          <w:color w:val="4ec9b0"/>
+          <w:sz w:val="21"/>
+          <w:szCs w:val="21"/>
+          <w:rtl w:val="0"/>
+        </w:rPr>
+        <w:t xml:space="preserve">String</w:t>
+      </w:r>
+      <w:r>
+        <w:rPr>
+          <w:rFonts w:ascii="Courier New" w:cs="Courier New" w:eastAsia="Courier New" w:hAnsi="Courier New"/>
+          <w:color w:val="cccccc"/>
+          <w:sz w:val="21"/>
+          <w:szCs w:val="21"/>
+          <w:rtl w:val="0"/>
+        </w:rPr>
+        <w:t xml:space="preserve">,</w:t>
+      </w:r>
+    </w:p>
+    <w:p>
+      <w:pPr>
+        <w:shd w:fill="1f1f1f" w:val="clear"/>
+        <w:spacing w:line="325.71428571428567" w:lineRule="auto"/>
+        <w:ind w:left="1428.6614173228347" w:firstLine="0"/>
+        <w:rPr>
+          <w:rFonts w:ascii="Courier New" w:cs="Courier New" w:eastAsia="Courier New" w:hAnsi="Courier New"/>
+          <w:color w:val="cccccc"/>
+          <w:sz w:val="21"/>
+          <w:szCs w:val="21"/>
+        </w:rPr>
+      </w:pPr>
+      <w:r>
+        <w:rPr>
+          <w:rFonts w:ascii="Courier New" w:cs="Courier New" w:eastAsia="Courier New" w:hAnsi="Courier New"/>
+          <w:color w:val="4ec9b0"/>
+          <w:sz w:val="21"/>
+          <w:szCs w:val="21"/>
+          <w:rtl w:val="0"/>
+        </w:rPr>
+        <w:t xml:space="preserve">nascimento</w:t>
+      </w:r>
+      <w:r>
+        <w:rPr>
+          <w:rFonts w:ascii="Courier New" w:cs="Courier New" w:eastAsia="Courier New" w:hAnsi="Courier New"/>
+          <w:color w:val="9cdcfe"/>
+          <w:sz w:val="21"/>
+          <w:szCs w:val="21"/>
+          <w:rtl w:val="0"/>
+        </w:rPr>
+        <w:t xml:space="preserve">:</w:t>
+      </w:r>
+      <w:r>
+        <w:rPr>
+          <w:rFonts w:ascii="Courier New" w:cs="Courier New" w:eastAsia="Courier New" w:hAnsi="Courier New"/>
+          <w:color w:val="cccccc"/>
+          <w:sz w:val="21"/>
+          <w:szCs w:val="21"/>
+          <w:rtl w:val="0"/>
+        </w:rPr>
+        <w:t xml:space="preserve"> </w:t>
+      </w:r>
+      <w:r>
+        <w:rPr>
+          <w:rFonts w:ascii="Courier New" w:cs="Courier New" w:eastAsia="Courier New" w:hAnsi="Courier New"/>
+          <w:color w:val="4ec9b0"/>
+          <w:sz w:val="21"/>
+          <w:szCs w:val="21"/>
+          <w:rtl w:val="0"/>
+        </w:rPr>
+        <w:t xml:space="preserve">Date</w:t>
+      </w:r>
+      <w:r>
+        <w:rPr>
+          <w:rFonts w:ascii="Courier New" w:cs="Courier New" w:eastAsia="Courier New" w:hAnsi="Courier New"/>
+          <w:color w:val="cccccc"/>
+          <w:sz w:val="21"/>
+          <w:szCs w:val="21"/>
+          <w:rtl w:val="0"/>
+        </w:rPr>
+        <w:t xml:space="preserve">,</w:t>
+      </w:r>
+    </w:p>
+    <w:p>
+      <w:pPr>
+        <w:shd w:fill="1f1f1f" w:val="clear"/>
+        <w:spacing w:line="325.71428571428567" w:lineRule="auto"/>
+        <w:ind w:left="1428.6614173228347" w:firstLine="0"/>
+        <w:rPr>
+          <w:rFonts w:ascii="Courier New" w:cs="Courier New" w:eastAsia="Courier New" w:hAnsi="Courier New"/>
+          <w:color w:val="cccccc"/>
+          <w:sz w:val="21"/>
+          <w:szCs w:val="21"/>
+        </w:rPr>
+      </w:pPr>
+      <w:r>
+        <w:rPr>
+          <w:rFonts w:ascii="Courier New" w:cs="Courier New" w:eastAsia="Courier New" w:hAnsi="Courier New"/>
+          <w:color w:val="4ec9b0"/>
+          <w:sz w:val="21"/>
+          <w:szCs w:val="21"/>
+          <w:rtl w:val="0"/>
+        </w:rPr>
+        <w:t xml:space="preserve">status</w:t>
+      </w:r>
+      <w:r>
+        <w:rPr>
+          <w:rFonts w:ascii="Courier New" w:cs="Courier New" w:eastAsia="Courier New" w:hAnsi="Courier New"/>
+          <w:color w:val="9cdcfe"/>
+          <w:sz w:val="21"/>
+          <w:szCs w:val="21"/>
+          <w:rtl w:val="0"/>
+        </w:rPr>
+        <w:t xml:space="preserve">:</w:t>
+      </w:r>
+      <w:r>
+        <w:rPr>
+          <w:rFonts w:ascii="Courier New" w:cs="Courier New" w:eastAsia="Courier New" w:hAnsi="Courier New"/>
+          <w:color w:val="cccccc"/>
+          <w:sz w:val="21"/>
+          <w:szCs w:val="21"/>
+          <w:rtl w:val="0"/>
+        </w:rPr>
+        <w:t xml:space="preserve"> </w:t>
+      </w:r>
+      <w:r>
+        <w:rPr>
+          <w:rFonts w:ascii="Courier New" w:cs="Courier New" w:eastAsia="Courier New" w:hAnsi="Courier New"/>
+          <w:color w:val="4ec9b0"/>
+          <w:sz w:val="21"/>
+          <w:szCs w:val="21"/>
+          <w:rtl w:val="0"/>
+        </w:rPr>
+        <w:t xml:space="preserve">Boolean</w:t>
+      </w:r>
+      <w:r>
+        <w:rPr>
+          <w:rFonts w:ascii="Courier New" w:cs="Courier New" w:eastAsia="Courier New" w:hAnsi="Courier New"/>
+          <w:color w:val="cccccc"/>
+          <w:sz w:val="21"/>
+          <w:szCs w:val="21"/>
+          <w:rtl w:val="0"/>
+        </w:rPr>
+        <w:t xml:space="preserve">,</w:t>
+      </w:r>
+    </w:p>
+    <w:p>
+      <w:pPr>
+        <w:shd w:fill="1f1f1f" w:val="clear"/>
+        <w:spacing w:line="325.71428571428567" w:lineRule="auto"/>
+        <w:ind w:left="1428.6614173228347" w:firstLine="0"/>
+        <w:rPr>
+          <w:rFonts w:ascii="Courier New" w:cs="Courier New" w:eastAsia="Courier New" w:hAnsi="Courier New"/>
+          <w:color w:val="cccccc"/>
+          <w:sz w:val="21"/>
+          <w:szCs w:val="21"/>
+        </w:rPr>
+      </w:pPr>
+      <w:r>
+        <w:rPr>
+          <w:rFonts w:ascii="Courier New" w:cs="Courier New" w:eastAsia="Courier New" w:hAnsi="Courier New"/>
+          <w:color w:val="cccccc"/>
+          <w:sz w:val="21"/>
+          <w:szCs w:val="21"/>
+          <w:rtl w:val="0"/>
+        </w:rPr>
+        <w:t xml:space="preserve">});</w:t>
+      </w:r>
+    </w:p>
+    <w:p>
+      <w:pPr>
+        <w:shd w:fill="1f1f1f" w:val="clear"/>
+        <w:spacing w:line="325.71428571428567" w:lineRule="auto"/>
+        <w:ind w:left="1428.6614173228347" w:firstLine="0"/>
+        <w:rPr>
+          <w:rFonts w:ascii="Courier New" w:cs="Courier New" w:eastAsia="Courier New" w:hAnsi="Courier New"/>
+          <w:color w:val="cccccc"/>
+          <w:sz w:val="21"/>
+          <w:szCs w:val="21"/>
+        </w:rPr>
+      </w:pPr>
+      <w:r>
+        <w:rPr>
+          <w:rtl w:val="0"/>
+        </w:rPr>
+      </w:r>
+    </w:p>
+    <w:p>
+      <w:pPr>
+        <w:shd w:fill="1f1f1f" w:val="clear"/>
+        <w:spacing w:line="325.71428571428567" w:lineRule="auto"/>
+        <w:ind w:left="1428.6614173228347" w:firstLine="0"/>
+        <w:rPr>
+          <w:rFonts w:ascii="Courier New" w:cs="Courier New" w:eastAsia="Courier New" w:hAnsi="Courier New"/>
+          <w:color w:val="cccccc"/>
+          <w:sz w:val="21"/>
+          <w:szCs w:val="21"/>
+        </w:rPr>
+      </w:pPr>
+      <w:r>
+        <w:rPr>
+          <w:rFonts w:ascii="Courier New" w:cs="Courier New" w:eastAsia="Courier New" w:hAnsi="Courier New"/>
+          <w:color w:val="c586c0"/>
+          <w:sz w:val="21"/>
+          <w:szCs w:val="21"/>
+          <w:rtl w:val="0"/>
+        </w:rPr>
+        <w:t xml:space="preserve">export</w:t>
+      </w:r>
+      <w:r>
+        <w:rPr>
+          <w:rFonts w:ascii="Courier New" w:cs="Courier New" w:eastAsia="Courier New" w:hAnsi="Courier New"/>
+          <w:color w:val="cccccc"/>
+          <w:sz w:val="21"/>
+          <w:szCs w:val="21"/>
+          <w:rtl w:val="0"/>
+        </w:rPr>
+        <w:t xml:space="preserve"> </w:t>
+      </w:r>
+      <w:r>
+        <w:rPr>
+          <w:rFonts w:ascii="Courier New" w:cs="Courier New" w:eastAsia="Courier New" w:hAnsi="Courier New"/>
+          <w:color w:val="569cd6"/>
+          <w:sz w:val="21"/>
+          <w:szCs w:val="21"/>
+          <w:rtl w:val="0"/>
+        </w:rPr>
+        <w:t xml:space="preserve">interface</w:t>
+      </w:r>
+      <w:r>
+        <w:rPr>
+          <w:rFonts w:ascii="Courier New" w:cs="Courier New" w:eastAsia="Courier New" w:hAnsi="Courier New"/>
+          <w:color w:val="cccccc"/>
+          <w:sz w:val="21"/>
+          <w:szCs w:val="21"/>
+          <w:rtl w:val="0"/>
+        </w:rPr>
+        <w:t xml:space="preserve"> </w:t>
+      </w:r>
+      <w:r>
+        <w:rPr>
+          <w:rFonts w:ascii="Courier New" w:cs="Courier New" w:eastAsia="Courier New" w:hAnsi="Courier New"/>
+          <w:color w:val="4ec9b0"/>
+          <w:sz w:val="21"/>
+          <w:szCs w:val="21"/>
+          <w:rtl w:val="0"/>
+        </w:rPr>
+        <w:t xml:space="preserve">Servidor</w:t>
+      </w:r>
+      <w:r>
+        <w:rPr>
+          <w:rFonts w:ascii="Courier New" w:cs="Courier New" w:eastAsia="Courier New" w:hAnsi="Courier New"/>
+          <w:color w:val="cccccc"/>
+          <w:sz w:val="21"/>
+          <w:szCs w:val="21"/>
+          <w:rtl w:val="0"/>
+        </w:rPr>
+        <w:t xml:space="preserve"> </w:t>
+      </w:r>
+      <w:r>
+        <w:rPr>
+          <w:rFonts w:ascii="Courier New" w:cs="Courier New" w:eastAsia="Courier New" w:hAnsi="Courier New"/>
+          <w:color w:val="569cd6"/>
+          <w:sz w:val="21"/>
+          <w:szCs w:val="21"/>
+          <w:rtl w:val="0"/>
+        </w:rPr>
+        <w:t xml:space="preserve">extends</w:t>
+      </w:r>
+      <w:r>
+        <w:rPr>
+          <w:rFonts w:ascii="Courier New" w:cs="Courier New" w:eastAsia="Courier New" w:hAnsi="Courier New"/>
+          <w:color w:val="cccccc"/>
+          <w:sz w:val="21"/>
+          <w:szCs w:val="21"/>
+          <w:rtl w:val="0"/>
+        </w:rPr>
+        <w:t xml:space="preserve"> </w:t>
+      </w:r>
+      <w:r>
+        <w:rPr>
+          <w:rFonts w:ascii="Courier New" w:cs="Courier New" w:eastAsia="Courier New" w:hAnsi="Courier New"/>
+          <w:color w:val="4ec9b0"/>
+          <w:sz w:val="21"/>
+          <w:szCs w:val="21"/>
+          <w:rtl w:val="0"/>
+        </w:rPr>
+        <w:t xml:space="preserve">mongoose</w:t>
+      </w:r>
+      <w:r>
+        <w:rPr>
+          <w:rFonts w:ascii="Courier New" w:cs="Courier New" w:eastAsia="Courier New" w:hAnsi="Courier New"/>
+          <w:color w:val="cccccc"/>
+          <w:sz w:val="21"/>
+          <w:szCs w:val="21"/>
+          <w:rtl w:val="0"/>
+        </w:rPr>
+        <w:t xml:space="preserve">.</w:t>
+      </w:r>
+      <w:r>
+        <w:rPr>
+          <w:rFonts w:ascii="Courier New" w:cs="Courier New" w:eastAsia="Courier New" w:hAnsi="Courier New"/>
+          <w:color w:val="4ec9b0"/>
+          <w:sz w:val="21"/>
+          <w:szCs w:val="21"/>
+          <w:rtl w:val="0"/>
+        </w:rPr>
+        <w:t xml:space="preserve">Document</w:t>
+      </w:r>
+      <w:r>
+        <w:rPr>
+          <w:rFonts w:ascii="Courier New" w:cs="Courier New" w:eastAsia="Courier New" w:hAnsi="Courier New"/>
+          <w:color w:val="cccccc"/>
+          <w:sz w:val="21"/>
+          <w:szCs w:val="21"/>
+          <w:rtl w:val="0"/>
+        </w:rPr>
+        <w:t xml:space="preserve"> {</w:t>
+      </w:r>
+    </w:p>
+    <w:p>
+      <w:pPr>
+        <w:shd w:fill="1f1f1f" w:val="clear"/>
+        <w:spacing w:line="325.71428571428567" w:lineRule="auto"/>
+        <w:ind w:left="1428.6614173228347" w:firstLine="0"/>
+        <w:rPr>
+          <w:rFonts w:ascii="Courier New" w:cs="Courier New" w:eastAsia="Courier New" w:hAnsi="Courier New"/>
+          <w:color w:val="cccccc"/>
+          <w:sz w:val="21"/>
+          <w:szCs w:val="21"/>
+        </w:rPr>
+      </w:pPr>
+      <w:r>
+        <w:rPr>
+          <w:rFonts w:ascii="Courier New" w:cs="Courier New" w:eastAsia="Courier New" w:hAnsi="Courier New"/>
+          <w:color w:val="9cdcfe"/>
+          <w:sz w:val="21"/>
+          <w:szCs w:val="21"/>
+          <w:rtl w:val="0"/>
+        </w:rPr>
+        <w:t xml:space="preserve">nome</w:t>
+      </w:r>
+      <w:r>
+        <w:rPr>
+          <w:rFonts w:ascii="Courier New" w:cs="Courier New" w:eastAsia="Courier New" w:hAnsi="Courier New"/>
+          <w:color w:val="d4d4d4"/>
+          <w:sz w:val="21"/>
+          <w:szCs w:val="21"/>
+          <w:rtl w:val="0"/>
+        </w:rPr>
+        <w:t xml:space="preserve">:</w:t>
+      </w:r>
+      <w:r>
+        <w:rPr>
+          <w:rFonts w:ascii="Courier New" w:cs="Courier New" w:eastAsia="Courier New" w:hAnsi="Courier New"/>
+          <w:color w:val="cccccc"/>
+          <w:sz w:val="21"/>
+          <w:szCs w:val="21"/>
+          <w:rtl w:val="0"/>
+        </w:rPr>
+        <w:t xml:space="preserve"> </w:t>
+      </w:r>
+      <w:r>
+        <w:rPr>
+          <w:rFonts w:ascii="Courier New" w:cs="Courier New" w:eastAsia="Courier New" w:hAnsi="Courier New"/>
+          <w:color w:val="4ec9b0"/>
+          <w:sz w:val="21"/>
+          <w:szCs w:val="21"/>
+          <w:rtl w:val="0"/>
+        </w:rPr>
+        <w:t xml:space="preserve">string</w:t>
+      </w:r>
+      <w:r>
+        <w:rPr>
+          <w:rFonts w:ascii="Courier New" w:cs="Courier New" w:eastAsia="Courier New" w:hAnsi="Courier New"/>
+          <w:color w:val="cccccc"/>
+          <w:sz w:val="21"/>
+          <w:szCs w:val="21"/>
+          <w:rtl w:val="0"/>
+        </w:rPr>
+        <w:t xml:space="preserve">;</w:t>
+      </w:r>
+    </w:p>
+    <w:p>
+      <w:pPr>
+        <w:shd w:fill="1f1f1f" w:val="clear"/>
+        <w:spacing w:line="325.71428571428567" w:lineRule="auto"/>
+        <w:ind w:left="1428.6614173228347" w:firstLine="0"/>
+        <w:rPr>
+          <w:rFonts w:ascii="Courier New" w:cs="Courier New" w:eastAsia="Courier New" w:hAnsi="Courier New"/>
+          <w:color w:val="cccccc"/>
+          <w:sz w:val="21"/>
+          <w:szCs w:val="21"/>
+        </w:rPr>
+      </w:pPr>
+      <w:r>
+        <w:rPr>
+          <w:rFonts w:ascii="Courier New" w:cs="Courier New" w:eastAsia="Courier New" w:hAnsi="Courier New"/>
+          <w:color w:val="9cdcfe"/>
+          <w:sz w:val="21"/>
+          <w:szCs w:val="21"/>
+          <w:rtl w:val="0"/>
+        </w:rPr>
+        <w:t xml:space="preserve">cpf</w:t>
+      </w:r>
+      <w:r>
+        <w:rPr>
+          <w:rFonts w:ascii="Courier New" w:cs="Courier New" w:eastAsia="Courier New" w:hAnsi="Courier New"/>
+          <w:color w:val="d4d4d4"/>
+          <w:sz w:val="21"/>
+          <w:szCs w:val="21"/>
+          <w:rtl w:val="0"/>
+        </w:rPr>
+        <w:t xml:space="preserve">:</w:t>
+      </w:r>
+      <w:r>
+        <w:rPr>
+          <w:rFonts w:ascii="Courier New" w:cs="Courier New" w:eastAsia="Courier New" w:hAnsi="Courier New"/>
+          <w:color w:val="cccccc"/>
+          <w:sz w:val="21"/>
+          <w:szCs w:val="21"/>
+          <w:rtl w:val="0"/>
+        </w:rPr>
+        <w:t xml:space="preserve"> </w:t>
+      </w:r>
+      <w:r>
+        <w:rPr>
+          <w:rFonts w:ascii="Courier New" w:cs="Courier New" w:eastAsia="Courier New" w:hAnsi="Courier New"/>
+          <w:color w:val="4ec9b0"/>
+          <w:sz w:val="21"/>
+          <w:szCs w:val="21"/>
+          <w:rtl w:val="0"/>
+        </w:rPr>
+        <w:t xml:space="preserve">string</w:t>
+      </w:r>
+      <w:r>
+        <w:rPr>
+          <w:rFonts w:ascii="Courier New" w:cs="Courier New" w:eastAsia="Courier New" w:hAnsi="Courier New"/>
+          <w:color w:val="cccccc"/>
+          <w:sz w:val="21"/>
+          <w:szCs w:val="21"/>
+          <w:rtl w:val="0"/>
+        </w:rPr>
+        <w:t xml:space="preserve">;</w:t>
+      </w:r>
+    </w:p>
+    <w:p>
+      <w:pPr>
+        <w:shd w:fill="1f1f1f" w:val="clear"/>
+        <w:spacing w:line="325.71428571428567" w:lineRule="auto"/>
+        <w:ind w:left="1428.6614173228347" w:firstLine="0"/>
+        <w:rPr>
+          <w:rFonts w:ascii="Courier New" w:cs="Courier New" w:eastAsia="Courier New" w:hAnsi="Courier New"/>
+          <w:color w:val="cccccc"/>
+          <w:sz w:val="21"/>
+          <w:szCs w:val="21"/>
+        </w:rPr>
+      </w:pPr>
+      <w:r>
+        <w:rPr>
+          <w:rFonts w:ascii="Courier New" w:cs="Courier New" w:eastAsia="Courier New" w:hAnsi="Courier New"/>
+          <w:color w:val="9cdcfe"/>
+          <w:sz w:val="21"/>
+          <w:szCs w:val="21"/>
+          <w:rtl w:val="0"/>
+        </w:rPr>
+        <w:t xml:space="preserve">contato</w:t>
+      </w:r>
+      <w:r>
+        <w:rPr>
+          <w:rFonts w:ascii="Courier New" w:cs="Courier New" w:eastAsia="Courier New" w:hAnsi="Courier New"/>
+          <w:color w:val="d4d4d4"/>
+          <w:sz w:val="21"/>
+          <w:szCs w:val="21"/>
+          <w:rtl w:val="0"/>
+        </w:rPr>
+        <w:t xml:space="preserve">:</w:t>
+      </w:r>
+      <w:r>
+        <w:rPr>
+          <w:rFonts w:ascii="Courier New" w:cs="Courier New" w:eastAsia="Courier New" w:hAnsi="Courier New"/>
+          <w:color w:val="cccccc"/>
+          <w:sz w:val="21"/>
+          <w:szCs w:val="21"/>
+          <w:rtl w:val="0"/>
+        </w:rPr>
+        <w:t xml:space="preserve"> </w:t>
+      </w:r>
+      <w:r>
+        <w:rPr>
+          <w:rFonts w:ascii="Courier New" w:cs="Courier New" w:eastAsia="Courier New" w:hAnsi="Courier New"/>
+          <w:color w:val="4ec9b0"/>
+          <w:sz w:val="21"/>
+          <w:szCs w:val="21"/>
+          <w:rtl w:val="0"/>
+        </w:rPr>
+        <w:t xml:space="preserve">string</w:t>
+      </w:r>
+      <w:r>
+        <w:rPr>
+          <w:rFonts w:ascii="Courier New" w:cs="Courier New" w:eastAsia="Courier New" w:hAnsi="Courier New"/>
+          <w:color w:val="cccccc"/>
+          <w:sz w:val="21"/>
+          <w:szCs w:val="21"/>
+          <w:rtl w:val="0"/>
+        </w:rPr>
+        <w:t xml:space="preserve">;</w:t>
+      </w:r>
+    </w:p>
+    <w:p>
+      <w:pPr>
+        <w:shd w:fill="1f1f1f" w:val="clear"/>
+        <w:spacing w:line="325.71428571428567" w:lineRule="auto"/>
+        <w:ind w:left="1428.6614173228347" w:firstLine="0"/>
+        <w:rPr>
+          <w:rFonts w:ascii="Courier New" w:cs="Courier New" w:eastAsia="Courier New" w:hAnsi="Courier New"/>
+          <w:color w:val="cccccc"/>
+          <w:sz w:val="21"/>
+          <w:szCs w:val="21"/>
+        </w:rPr>
+      </w:pPr>
+      <w:r>
+        <w:rPr>
+          <w:rFonts w:ascii="Courier New" w:cs="Courier New" w:eastAsia="Courier New" w:hAnsi="Courier New"/>
+          <w:color w:val="9cdcfe"/>
+          <w:sz w:val="21"/>
+          <w:szCs w:val="21"/>
+          <w:rtl w:val="0"/>
+        </w:rPr>
+        <w:t xml:space="preserve">nascimento</w:t>
+      </w:r>
+      <w:r>
+        <w:rPr>
+          <w:rFonts w:ascii="Courier New" w:cs="Courier New" w:eastAsia="Courier New" w:hAnsi="Courier New"/>
+          <w:color w:val="d4d4d4"/>
+          <w:sz w:val="21"/>
+          <w:szCs w:val="21"/>
+          <w:rtl w:val="0"/>
+        </w:rPr>
+        <w:t xml:space="preserve">:</w:t>
+      </w:r>
+      <w:r>
+        <w:rPr>
+          <w:rFonts w:ascii="Courier New" w:cs="Courier New" w:eastAsia="Courier New" w:hAnsi="Courier New"/>
+          <w:color w:val="cccccc"/>
+          <w:sz w:val="21"/>
+          <w:szCs w:val="21"/>
+          <w:rtl w:val="0"/>
+        </w:rPr>
+        <w:t xml:space="preserve"> </w:t>
+      </w:r>
+      <w:r>
+        <w:rPr>
+          <w:rFonts w:ascii="Courier New" w:cs="Courier New" w:eastAsia="Courier New" w:hAnsi="Courier New"/>
+          <w:color w:val="4ec9b0"/>
+          <w:sz w:val="21"/>
+          <w:szCs w:val="21"/>
+          <w:rtl w:val="0"/>
+        </w:rPr>
+        <w:t xml:space="preserve">Date</w:t>
+      </w:r>
+      <w:r>
+        <w:rPr>
+          <w:rFonts w:ascii="Courier New" w:cs="Courier New" w:eastAsia="Courier New" w:hAnsi="Courier New"/>
+          <w:color w:val="cccccc"/>
+          <w:sz w:val="21"/>
+          <w:szCs w:val="21"/>
+          <w:rtl w:val="0"/>
+        </w:rPr>
+        <w:t xml:space="preserve">;</w:t>
+      </w:r>
+    </w:p>
+    <w:p>
+      <w:pPr>
+        <w:shd w:fill="1f1f1f" w:val="clear"/>
+        <w:spacing w:line="325.71428571428567" w:lineRule="auto"/>
+        <w:ind w:left="1428.6614173228347" w:firstLine="0"/>
+        <w:rPr>
+          <w:rFonts w:ascii="Courier New" w:cs="Courier New" w:eastAsia="Courier New" w:hAnsi="Courier New"/>
+          <w:color w:val="cccccc"/>
+          <w:sz w:val="21"/>
+          <w:szCs w:val="21"/>
+        </w:rPr>
+      </w:pPr>
+      <w:r>
+        <w:rPr>
+          <w:rFonts w:ascii="Courier New" w:cs="Courier New" w:eastAsia="Courier New" w:hAnsi="Courier New"/>
+          <w:color w:val="9cdcfe"/>
+          <w:sz w:val="21"/>
+          <w:szCs w:val="21"/>
+          <w:rtl w:val="0"/>
+        </w:rPr>
+        <w:t xml:space="preserve">status</w:t>
+      </w:r>
+      <w:r>
+        <w:rPr>
+          <w:rFonts w:ascii="Courier New" w:cs="Courier New" w:eastAsia="Courier New" w:hAnsi="Courier New"/>
+          <w:color w:val="d4d4d4"/>
+          <w:sz w:val="21"/>
+          <w:szCs w:val="21"/>
+          <w:rtl w:val="0"/>
+        </w:rPr>
+        <w:t xml:space="preserve">:</w:t>
+      </w:r>
+      <w:r>
+        <w:rPr>
+          <w:rFonts w:ascii="Courier New" w:cs="Courier New" w:eastAsia="Courier New" w:hAnsi="Courier New"/>
+          <w:color w:val="cccccc"/>
+          <w:sz w:val="21"/>
+          <w:szCs w:val="21"/>
+          <w:rtl w:val="0"/>
+        </w:rPr>
+        <w:t xml:space="preserve"> </w:t>
+      </w:r>
+      <w:r>
+        <w:rPr>
+          <w:rFonts w:ascii="Courier New" w:cs="Courier New" w:eastAsia="Courier New" w:hAnsi="Courier New"/>
+          <w:color w:val="4ec9b0"/>
+          <w:sz w:val="21"/>
+          <w:szCs w:val="21"/>
+          <w:rtl w:val="0"/>
+        </w:rPr>
+        <w:t xml:space="preserve">Boolean</w:t>
+      </w:r>
+      <w:r>
+        <w:rPr>
+          <w:rFonts w:ascii="Courier New" w:cs="Courier New" w:eastAsia="Courier New" w:hAnsi="Courier New"/>
+          <w:color w:val="cccccc"/>
+          <w:sz w:val="21"/>
+          <w:szCs w:val="21"/>
+          <w:rtl w:val="0"/>
+        </w:rPr>
+        <w:t xml:space="preserve">;</w:t>
+      </w:r>
+    </w:p>
+    <w:p>
+      <w:pPr>
+        <w:shd w:fill="1f1f1f" w:val="clear"/>
+        <w:spacing w:line="325.71428571428567" w:lineRule="auto"/>
+        <w:ind w:left="1428.6614173228347" w:firstLine="0"/>
+        <w:rPr>
+          <w:rFonts w:ascii="Courier New" w:cs="Courier New" w:eastAsia="Courier New" w:hAnsi="Courier New"/>
+          <w:color w:val="cccccc"/>
+          <w:sz w:val="21"/>
+          <w:szCs w:val="21"/>
+        </w:rPr>
+      </w:pPr>
+      <w:r>
+        <w:rPr>
+          <w:rFonts w:ascii="Courier New" w:cs="Courier New" w:eastAsia="Courier New" w:hAnsi="Courier New"/>
+          <w:color w:val="cccccc"/>
+          <w:sz w:val="21"/>
+          <w:szCs w:val="21"/>
+          <w:rtl w:val="0"/>
+        </w:rPr>
+        <w:t xml:space="preserve">}</w:t>
+      </w:r>
+    </w:p>
+    <w:p>
+      <w:pPr>
         <w:spacing w:line="276" w:lineRule="auto"/>
         <w:ind w:left="1428.6614173228347" w:firstLine="0"/>
         <w:rPr/>
@@ -330,217 +2509,12 @@
         <w:rPr>
           <w:rtl w:val="0"/>
         </w:rPr>
-        <w:t xml:space="preserve">import * as mongoose from 'mongoose';</w:t>
       </w:r>
     </w:p>
     <w:p>
       <w:pPr>
         <w:spacing w:line="276" w:lineRule="auto"/>
-        <w:ind w:left="1428.6614173228347" w:firstLine="0"/>
-        <w:rPr/>
-      </w:pPr>
-      <w:r>
-        <w:rPr>
-          <w:rtl w:val="0"/>
-        </w:rPr>
-      </w:r>
-    </w:p>
-    <w:p>
-      <w:pPr>
-        <w:spacing w:line="276" w:lineRule="auto"/>
-        <w:ind w:left="1428.6614173228347" w:firstLine="0"/>
-        <w:rPr/>
-      </w:pPr>
-      <w:r>
-        <w:rPr>
-          <w:rtl w:val="0"/>
-        </w:rPr>
-        <w:t xml:space="preserve">export const ServidorSchema = new mongoose.Schema({</w:t>
-      </w:r>
-    </w:p>
-    <w:p>
-      <w:pPr>
-        <w:spacing w:line="276" w:lineRule="auto"/>
-        <w:ind w:left="1428.6614173228347" w:firstLine="0"/>
-        <w:rPr/>
-      </w:pPr>
-      <w:r>
-        <w:rPr>
-          <w:rtl w:val="0"/>
-        </w:rPr>
-        <w:t xml:space="preserve">  nome: String,</w:t>
-      </w:r>
-    </w:p>
-    <w:p>
-      <w:pPr>
-        <w:spacing w:line="276" w:lineRule="auto"/>
-        <w:ind w:left="1428.6614173228347" w:firstLine="0"/>
-        <w:rPr/>
-      </w:pPr>
-      <w:r>
-        <w:rPr>
-          <w:rtl w:val="0"/>
-        </w:rPr>
-        <w:t xml:space="preserve">  cpf: String,</w:t>
-      </w:r>
-    </w:p>
-    <w:p>
-      <w:pPr>
-        <w:spacing w:line="276" w:lineRule="auto"/>
-        <w:ind w:left="1428.6614173228347" w:firstLine="0"/>
-        <w:rPr/>
-      </w:pPr>
-      <w:r>
-        <w:rPr>
-          <w:rtl w:val="0"/>
-        </w:rPr>
-        <w:t xml:space="preserve">  contato: String,</w:t>
-      </w:r>
-    </w:p>
-    <w:p>
-      <w:pPr>
-        <w:spacing w:line="276" w:lineRule="auto"/>
-        <w:ind w:left="1428.6614173228347" w:firstLine="0"/>
-        <w:rPr/>
-      </w:pPr>
-      <w:r>
-        <w:rPr>
-          <w:rtl w:val="0"/>
-        </w:rPr>
-        <w:t xml:space="preserve">  nascimento: Date,</w:t>
-      </w:r>
-    </w:p>
-    <w:p>
-      <w:pPr>
-        <w:spacing w:line="276" w:lineRule="auto"/>
-        <w:ind w:left="1428.6614173228347" w:firstLine="0"/>
-        <w:rPr/>
-      </w:pPr>
-      <w:r>
-        <w:rPr>
-          <w:rtl w:val="0"/>
-        </w:rPr>
-        <w:t xml:space="preserve">});</w:t>
-      </w:r>
-    </w:p>
-    <w:p>
-      <w:pPr>
-        <w:spacing w:line="276" w:lineRule="auto"/>
-        <w:ind w:left="1428.6614173228347" w:firstLine="0"/>
-        <w:rPr/>
-      </w:pPr>
-      <w:r>
-        <w:rPr>
-          <w:rtl w:val="0"/>
-        </w:rPr>
-      </w:r>
-    </w:p>
-    <w:p>
-      <w:pPr>
-        <w:spacing w:line="276" w:lineRule="auto"/>
-        <w:ind w:left="1428.6614173228347" w:firstLine="0"/>
-        <w:rPr/>
-      </w:pPr>
-      <w:r>
-        <w:rPr>
-          <w:rtl w:val="0"/>
-        </w:rPr>
-        <w:t xml:space="preserve">export interface Servidor extends mongoose.Document {</w:t>
-      </w:r>
-    </w:p>
-    <w:p>
-      <w:pPr>
-        <w:spacing w:line="276" w:lineRule="auto"/>
-        <w:ind w:left="1428.6614173228347" w:firstLine="0"/>
-        <w:rPr/>
-      </w:pPr>
-      <w:r>
-        <w:rPr>
-          <w:rtl w:val="0"/>
-        </w:rPr>
-        <w:t xml:space="preserve">  nome: string;</w:t>
-      </w:r>
-    </w:p>
-    <w:p>
-      <w:pPr>
-        <w:spacing w:line="276" w:lineRule="auto"/>
-        <w:ind w:left="1428.6614173228347" w:firstLine="0"/>
-        <w:rPr/>
-      </w:pPr>
-      <w:r>
-        <w:rPr>
-          <w:rtl w:val="0"/>
-        </w:rPr>
-        <w:t xml:space="preserve">  cpf: string;</w:t>
-      </w:r>
-    </w:p>
-    <w:p>
-      <w:pPr>
-        <w:spacing w:line="276" w:lineRule="auto"/>
-        <w:ind w:left="1428.6614173228347" w:firstLine="0"/>
-        <w:rPr/>
-      </w:pPr>
-      <w:r>
-        <w:rPr>
-          <w:rtl w:val="0"/>
-        </w:rPr>
-        <w:t xml:space="preserve">  contato: string;</w:t>
-      </w:r>
-    </w:p>
-    <w:p>
-      <w:pPr>
-        <w:spacing w:line="276" w:lineRule="auto"/>
-        <w:ind w:left="1428.6614173228347" w:firstLine="0"/>
-        <w:rPr/>
-      </w:pPr>
-      <w:r>
-        <w:rPr>
-          <w:rtl w:val="0"/>
-        </w:rPr>
-        <w:t xml:space="preserve">  nascimento: Date;</w:t>
-      </w:r>
-    </w:p>
-    <w:p>
-      <w:pPr>
-        <w:spacing w:line="276" w:lineRule="auto"/>
-        <w:ind w:left="1428.6614173228347" w:firstLine="0"/>
-        <w:rPr/>
-      </w:pPr>
-      <w:r>
-        <w:rPr>
-          <w:rtl w:val="0"/>
-        </w:rPr>
-        <w:t xml:space="preserve">}</w:t>
-      </w:r>
-    </w:p>
-    <w:p>
-      <w:pPr>
-        <w:spacing w:line="276" w:lineRule="auto"/>
-        <w:ind w:left="1428.6614173228347" w:firstLine="0"/>
-        <w:rPr/>
-      </w:pPr>
-      <w:r>
-        <w:rPr>
-          <w:rtl w:val="0"/>
-        </w:rPr>
-      </w:r>
-    </w:p>
-    <w:p>
-      <w:pPr>
-        <w:spacing w:line="276" w:lineRule="auto"/>
-        <w:ind w:left="1428.6614173228347" w:firstLine="0"/>
-        <w:rPr/>
-      </w:pPr>
-      <w:r>
-        <w:rPr>
-          <w:rtl w:val="0"/>
-        </w:rPr>
-      </w:r>
-    </w:p>
-    <w:p>
-      <w:pPr>
-        <w:spacing w:line="276" w:lineRule="auto"/>
-        <w:ind w:left="1428.6614173228347" w:firstLine="0"/>
+        <w:ind w:left="0" w:firstLine="0"/>
         <w:rPr/>
       </w:pPr>
       <w:r>
@@ -579,6 +2553,1809 @@
     </w:p>
     <w:p>
       <w:pPr>
+        <w:shd w:fill="1f1f1f" w:val="clear"/>
+        <w:spacing w:line="325.71428571428567" w:lineRule="auto"/>
+        <w:ind w:left="1417.3228346456694" w:firstLine="0"/>
+        <w:rPr>
+          <w:rFonts w:ascii="Courier New" w:cs="Courier New" w:eastAsia="Courier New" w:hAnsi="Courier New"/>
+          <w:color w:val="cccccc"/>
+          <w:sz w:val="21"/>
+          <w:szCs w:val="21"/>
+        </w:rPr>
+      </w:pPr>
+      <w:r>
+        <w:rPr>
+          <w:rFonts w:ascii="Courier New" w:cs="Courier New" w:eastAsia="Courier New" w:hAnsi="Courier New"/>
+          <w:color w:val="c586c0"/>
+          <w:sz w:val="21"/>
+          <w:szCs w:val="21"/>
+          <w:rtl w:val="0"/>
+        </w:rPr>
+        <w:t xml:space="preserve">import</w:t>
+      </w:r>
+      <w:r>
+        <w:rPr>
+          <w:rFonts w:ascii="Courier New" w:cs="Courier New" w:eastAsia="Courier New" w:hAnsi="Courier New"/>
+          <w:color w:val="cccccc"/>
+          <w:sz w:val="21"/>
+          <w:szCs w:val="21"/>
+          <w:rtl w:val="0"/>
+        </w:rPr>
+        <w:t xml:space="preserve"> </w:t>
+      </w:r>
+      <w:r>
+        <w:rPr>
+          <w:rFonts w:ascii="Courier New" w:cs="Courier New" w:eastAsia="Courier New" w:hAnsi="Courier New"/>
+          <w:color w:val="569cd6"/>
+          <w:sz w:val="21"/>
+          <w:szCs w:val="21"/>
+          <w:rtl w:val="0"/>
+        </w:rPr>
+        <w:t xml:space="preserve">*</w:t>
+      </w:r>
+      <w:r>
+        <w:rPr>
+          <w:rFonts w:ascii="Courier New" w:cs="Courier New" w:eastAsia="Courier New" w:hAnsi="Courier New"/>
+          <w:color w:val="cccccc"/>
+          <w:sz w:val="21"/>
+          <w:szCs w:val="21"/>
+          <w:rtl w:val="0"/>
+        </w:rPr>
+        <w:t xml:space="preserve"> </w:t>
+      </w:r>
+      <w:r>
+        <w:rPr>
+          <w:rFonts w:ascii="Courier New" w:cs="Courier New" w:eastAsia="Courier New" w:hAnsi="Courier New"/>
+          <w:color w:val="c586c0"/>
+          <w:sz w:val="21"/>
+          <w:szCs w:val="21"/>
+          <w:rtl w:val="0"/>
+        </w:rPr>
+        <w:t xml:space="preserve">as</w:t>
+      </w:r>
+      <w:r>
+        <w:rPr>
+          <w:rFonts w:ascii="Courier New" w:cs="Courier New" w:eastAsia="Courier New" w:hAnsi="Courier New"/>
+          <w:color w:val="cccccc"/>
+          <w:sz w:val="21"/>
+          <w:szCs w:val="21"/>
+          <w:rtl w:val="0"/>
+        </w:rPr>
+        <w:t xml:space="preserve"> </w:t>
+      </w:r>
+      <w:r>
+        <w:rPr>
+          <w:rFonts w:ascii="Courier New" w:cs="Courier New" w:eastAsia="Courier New" w:hAnsi="Courier New"/>
+          <w:color w:val="9cdcfe"/>
+          <w:sz w:val="21"/>
+          <w:szCs w:val="21"/>
+          <w:rtl w:val="0"/>
+        </w:rPr>
+        <w:t xml:space="preserve">mongoose</w:t>
+      </w:r>
+      <w:r>
+        <w:rPr>
+          <w:rFonts w:ascii="Courier New" w:cs="Courier New" w:eastAsia="Courier New" w:hAnsi="Courier New"/>
+          <w:color w:val="cccccc"/>
+          <w:sz w:val="21"/>
+          <w:szCs w:val="21"/>
+          <w:rtl w:val="0"/>
+        </w:rPr>
+        <w:t xml:space="preserve"> </w:t>
+      </w:r>
+      <w:r>
+        <w:rPr>
+          <w:rFonts w:ascii="Courier New" w:cs="Courier New" w:eastAsia="Courier New" w:hAnsi="Courier New"/>
+          <w:color w:val="c586c0"/>
+          <w:sz w:val="21"/>
+          <w:szCs w:val="21"/>
+          <w:rtl w:val="0"/>
+        </w:rPr>
+        <w:t xml:space="preserve">from</w:t>
+      </w:r>
+      <w:r>
+        <w:rPr>
+          <w:rFonts w:ascii="Courier New" w:cs="Courier New" w:eastAsia="Courier New" w:hAnsi="Courier New"/>
+          <w:color w:val="cccccc"/>
+          <w:sz w:val="21"/>
+          <w:szCs w:val="21"/>
+          <w:rtl w:val="0"/>
+        </w:rPr>
+        <w:t xml:space="preserve"> </w:t>
+      </w:r>
+      <w:r>
+        <w:rPr>
+          <w:rFonts w:ascii="Courier New" w:cs="Courier New" w:eastAsia="Courier New" w:hAnsi="Courier New"/>
+          <w:color w:val="ce9178"/>
+          <w:sz w:val="21"/>
+          <w:szCs w:val="21"/>
+          <w:rtl w:val="0"/>
+        </w:rPr>
+        <w:t xml:space="preserve">'mongoose'</w:t>
+      </w:r>
+      <w:r>
+        <w:rPr>
+          <w:rFonts w:ascii="Courier New" w:cs="Courier New" w:eastAsia="Courier New" w:hAnsi="Courier New"/>
+          <w:color w:val="cccccc"/>
+          <w:sz w:val="21"/>
+          <w:szCs w:val="21"/>
+          <w:rtl w:val="0"/>
+        </w:rPr>
+        <w:t xml:space="preserve">;</w:t>
+      </w:r>
+    </w:p>
+    <w:p>
+      <w:pPr>
+        <w:shd w:fill="1f1f1f" w:val="clear"/>
+        <w:spacing w:line="325.71428571428567" w:lineRule="auto"/>
+        <w:ind w:left="1417.3228346456694" w:firstLine="0"/>
+        <w:rPr>
+          <w:rFonts w:ascii="Courier New" w:cs="Courier New" w:eastAsia="Courier New" w:hAnsi="Courier New"/>
+          <w:color w:val="cccccc"/>
+          <w:sz w:val="21"/>
+          <w:szCs w:val="21"/>
+        </w:rPr>
+      </w:pPr>
+      <w:r>
+        <w:rPr>
+          <w:rFonts w:ascii="Courier New" w:cs="Courier New" w:eastAsia="Courier New" w:hAnsi="Courier New"/>
+          <w:color w:val="c586c0"/>
+          <w:sz w:val="21"/>
+          <w:szCs w:val="21"/>
+          <w:rtl w:val="0"/>
+        </w:rPr>
+        <w:t xml:space="preserve">import</w:t>
+      </w:r>
+      <w:r>
+        <w:rPr>
+          <w:rFonts w:ascii="Courier New" w:cs="Courier New" w:eastAsia="Courier New" w:hAnsi="Courier New"/>
+          <w:color w:val="cccccc"/>
+          <w:sz w:val="21"/>
+          <w:szCs w:val="21"/>
+          <w:rtl w:val="0"/>
+        </w:rPr>
+        <w:t xml:space="preserve"> { </w:t>
+      </w:r>
+      <w:r>
+        <w:rPr>
+          <w:rFonts w:ascii="Courier New" w:cs="Courier New" w:eastAsia="Courier New" w:hAnsi="Courier New"/>
+          <w:color w:val="9cdcfe"/>
+          <w:sz w:val="21"/>
+          <w:szCs w:val="21"/>
+          <w:rtl w:val="0"/>
+        </w:rPr>
+        <w:t xml:space="preserve">Chave</w:t>
+      </w:r>
+      <w:r>
+        <w:rPr>
+          <w:rFonts w:ascii="Courier New" w:cs="Courier New" w:eastAsia="Courier New" w:hAnsi="Courier New"/>
+          <w:color w:val="cccccc"/>
+          <w:sz w:val="21"/>
+          <w:szCs w:val="21"/>
+          <w:rtl w:val="0"/>
+        </w:rPr>
+        <w:t xml:space="preserve"> } </w:t>
+      </w:r>
+      <w:r>
+        <w:rPr>
+          <w:rFonts w:ascii="Courier New" w:cs="Courier New" w:eastAsia="Courier New" w:hAnsi="Courier New"/>
+          <w:color w:val="c586c0"/>
+          <w:sz w:val="21"/>
+          <w:szCs w:val="21"/>
+          <w:rtl w:val="0"/>
+        </w:rPr>
+        <w:t xml:space="preserve">from</w:t>
+      </w:r>
+      <w:r>
+        <w:rPr>
+          <w:rFonts w:ascii="Courier New" w:cs="Courier New" w:eastAsia="Courier New" w:hAnsi="Courier New"/>
+          <w:color w:val="cccccc"/>
+          <w:sz w:val="21"/>
+          <w:szCs w:val="21"/>
+          <w:rtl w:val="0"/>
+        </w:rPr>
+        <w:t xml:space="preserve"> </w:t>
+      </w:r>
+      <w:r>
+        <w:rPr>
+          <w:rFonts w:ascii="Courier New" w:cs="Courier New" w:eastAsia="Courier New" w:hAnsi="Courier New"/>
+          <w:color w:val="ce9178"/>
+          <w:sz w:val="21"/>
+          <w:szCs w:val="21"/>
+          <w:rtl w:val="0"/>
+        </w:rPr>
+        <w:t xml:space="preserve">'src/chave/chave.model/chave.model'</w:t>
+      </w:r>
+      <w:r>
+        <w:rPr>
+          <w:rFonts w:ascii="Courier New" w:cs="Courier New" w:eastAsia="Courier New" w:hAnsi="Courier New"/>
+          <w:color w:val="cccccc"/>
+          <w:sz w:val="21"/>
+          <w:szCs w:val="21"/>
+          <w:rtl w:val="0"/>
+        </w:rPr>
+        <w:t xml:space="preserve">;</w:t>
+      </w:r>
+    </w:p>
+    <w:p>
+      <w:pPr>
+        <w:shd w:fill="1f1f1f" w:val="clear"/>
+        <w:spacing w:line="325.71428571428567" w:lineRule="auto"/>
+        <w:ind w:left="1417.3228346456694" w:firstLine="0"/>
+        <w:rPr>
+          <w:rFonts w:ascii="Courier New" w:cs="Courier New" w:eastAsia="Courier New" w:hAnsi="Courier New"/>
+          <w:color w:val="cccccc"/>
+          <w:sz w:val="21"/>
+          <w:szCs w:val="21"/>
+        </w:rPr>
+      </w:pPr>
+      <w:r>
+        <w:rPr>
+          <w:rFonts w:ascii="Courier New" w:cs="Courier New" w:eastAsia="Courier New" w:hAnsi="Courier New"/>
+          <w:color w:val="c586c0"/>
+          <w:sz w:val="21"/>
+          <w:szCs w:val="21"/>
+          <w:rtl w:val="0"/>
+        </w:rPr>
+        <w:t xml:space="preserve">import</w:t>
+      </w:r>
+      <w:r>
+        <w:rPr>
+          <w:rFonts w:ascii="Courier New" w:cs="Courier New" w:eastAsia="Courier New" w:hAnsi="Courier New"/>
+          <w:color w:val="cccccc"/>
+          <w:sz w:val="21"/>
+          <w:szCs w:val="21"/>
+          <w:rtl w:val="0"/>
+        </w:rPr>
+        <w:t xml:space="preserve"> { </w:t>
+      </w:r>
+      <w:r>
+        <w:rPr>
+          <w:rFonts w:ascii="Courier New" w:cs="Courier New" w:eastAsia="Courier New" w:hAnsi="Courier New"/>
+          <w:color w:val="9cdcfe"/>
+          <w:sz w:val="21"/>
+          <w:szCs w:val="21"/>
+          <w:rtl w:val="0"/>
+        </w:rPr>
+        <w:t xml:space="preserve">Servidor</w:t>
+      </w:r>
+      <w:r>
+        <w:rPr>
+          <w:rFonts w:ascii="Courier New" w:cs="Courier New" w:eastAsia="Courier New" w:hAnsi="Courier New"/>
+          <w:color w:val="cccccc"/>
+          <w:sz w:val="21"/>
+          <w:szCs w:val="21"/>
+          <w:rtl w:val="0"/>
+        </w:rPr>
+        <w:t xml:space="preserve"> } </w:t>
+      </w:r>
+      <w:r>
+        <w:rPr>
+          <w:rFonts w:ascii="Courier New" w:cs="Courier New" w:eastAsia="Courier New" w:hAnsi="Courier New"/>
+          <w:color w:val="c586c0"/>
+          <w:sz w:val="21"/>
+          <w:szCs w:val="21"/>
+          <w:rtl w:val="0"/>
+        </w:rPr>
+        <w:t xml:space="preserve">from</w:t>
+      </w:r>
+      <w:r>
+        <w:rPr>
+          <w:rFonts w:ascii="Courier New" w:cs="Courier New" w:eastAsia="Courier New" w:hAnsi="Courier New"/>
+          <w:color w:val="cccccc"/>
+          <w:sz w:val="21"/>
+          <w:szCs w:val="21"/>
+          <w:rtl w:val="0"/>
+        </w:rPr>
+        <w:t xml:space="preserve"> </w:t>
+      </w:r>
+      <w:r>
+        <w:rPr>
+          <w:rFonts w:ascii="Courier New" w:cs="Courier New" w:eastAsia="Courier New" w:hAnsi="Courier New"/>
+          <w:color w:val="ce9178"/>
+          <w:sz w:val="21"/>
+          <w:szCs w:val="21"/>
+          <w:rtl w:val="0"/>
+        </w:rPr>
+        <w:t xml:space="preserve">'src/servidor/servidor.model/servidor.model'</w:t>
+      </w:r>
+      <w:r>
+        <w:rPr>
+          <w:rFonts w:ascii="Courier New" w:cs="Courier New" w:eastAsia="Courier New" w:hAnsi="Courier New"/>
+          <w:color w:val="cccccc"/>
+          <w:sz w:val="21"/>
+          <w:szCs w:val="21"/>
+          <w:rtl w:val="0"/>
+        </w:rPr>
+        <w:t xml:space="preserve">;</w:t>
+      </w:r>
+    </w:p>
+    <w:p>
+      <w:pPr>
+        <w:shd w:fill="1f1f1f" w:val="clear"/>
+        <w:spacing w:line="325.71428571428567" w:lineRule="auto"/>
+        <w:ind w:left="1417.3228346456694" w:firstLine="0"/>
+        <w:rPr>
+          <w:rFonts w:ascii="Courier New" w:cs="Courier New" w:eastAsia="Courier New" w:hAnsi="Courier New"/>
+          <w:color w:val="cccccc"/>
+          <w:sz w:val="21"/>
+          <w:szCs w:val="21"/>
+        </w:rPr>
+      </w:pPr>
+      <w:r>
+        <w:rPr>
+          <w:rtl w:val="0"/>
+        </w:rPr>
+      </w:r>
+    </w:p>
+    <w:p>
+      <w:pPr>
+        <w:shd w:fill="1f1f1f" w:val="clear"/>
+        <w:spacing w:line="325.71428571428567" w:lineRule="auto"/>
+        <w:ind w:left="1417.3228346456694" w:firstLine="0"/>
+        <w:rPr>
+          <w:rFonts w:ascii="Courier New" w:cs="Courier New" w:eastAsia="Courier New" w:hAnsi="Courier New"/>
+          <w:color w:val="cccccc"/>
+          <w:sz w:val="21"/>
+          <w:szCs w:val="21"/>
+        </w:rPr>
+      </w:pPr>
+      <w:r>
+        <w:rPr>
+          <w:rFonts w:ascii="Courier New" w:cs="Courier New" w:eastAsia="Courier New" w:hAnsi="Courier New"/>
+          <w:color w:val="c586c0"/>
+          <w:sz w:val="21"/>
+          <w:szCs w:val="21"/>
+          <w:rtl w:val="0"/>
+        </w:rPr>
+        <w:t xml:space="preserve">export</w:t>
+      </w:r>
+      <w:r>
+        <w:rPr>
+          <w:rFonts w:ascii="Courier New" w:cs="Courier New" w:eastAsia="Courier New" w:hAnsi="Courier New"/>
+          <w:color w:val="cccccc"/>
+          <w:sz w:val="21"/>
+          <w:szCs w:val="21"/>
+          <w:rtl w:val="0"/>
+        </w:rPr>
+        <w:t xml:space="preserve"> </w:t>
+      </w:r>
+      <w:r>
+        <w:rPr>
+          <w:rFonts w:ascii="Courier New" w:cs="Courier New" w:eastAsia="Courier New" w:hAnsi="Courier New"/>
+          <w:color w:val="569cd6"/>
+          <w:sz w:val="21"/>
+          <w:szCs w:val="21"/>
+          <w:rtl w:val="0"/>
+        </w:rPr>
+        <w:t xml:space="preserve">const</w:t>
+      </w:r>
+      <w:r>
+        <w:rPr>
+          <w:rFonts w:ascii="Courier New" w:cs="Courier New" w:eastAsia="Courier New" w:hAnsi="Courier New"/>
+          <w:color w:val="cccccc"/>
+          <w:sz w:val="21"/>
+          <w:szCs w:val="21"/>
+          <w:rtl w:val="0"/>
+        </w:rPr>
+        <w:t xml:space="preserve"> </w:t>
+      </w:r>
+      <w:r>
+        <w:rPr>
+          <w:rFonts w:ascii="Courier New" w:cs="Courier New" w:eastAsia="Courier New" w:hAnsi="Courier New"/>
+          <w:color w:val="4fc1ff"/>
+          <w:sz w:val="21"/>
+          <w:szCs w:val="21"/>
+          <w:rtl w:val="0"/>
+        </w:rPr>
+        <w:t xml:space="preserve">EmprestimoSchema</w:t>
+      </w:r>
+      <w:r>
+        <w:rPr>
+          <w:rFonts w:ascii="Courier New" w:cs="Courier New" w:eastAsia="Courier New" w:hAnsi="Courier New"/>
+          <w:color w:val="cccccc"/>
+          <w:sz w:val="21"/>
+          <w:szCs w:val="21"/>
+          <w:rtl w:val="0"/>
+        </w:rPr>
+        <w:t xml:space="preserve"> </w:t>
+      </w:r>
+      <w:r>
+        <w:rPr>
+          <w:rFonts w:ascii="Courier New" w:cs="Courier New" w:eastAsia="Courier New" w:hAnsi="Courier New"/>
+          <w:color w:val="d4d4d4"/>
+          <w:sz w:val="21"/>
+          <w:szCs w:val="21"/>
+          <w:rtl w:val="0"/>
+        </w:rPr>
+        <w:t xml:space="preserve">=</w:t>
+      </w:r>
+      <w:r>
+        <w:rPr>
+          <w:rFonts w:ascii="Courier New" w:cs="Courier New" w:eastAsia="Courier New" w:hAnsi="Courier New"/>
+          <w:color w:val="cccccc"/>
+          <w:sz w:val="21"/>
+          <w:szCs w:val="21"/>
+          <w:rtl w:val="0"/>
+        </w:rPr>
+        <w:t xml:space="preserve"> </w:t>
+      </w:r>
+      <w:r>
+        <w:rPr>
+          <w:rFonts w:ascii="Courier New" w:cs="Courier New" w:eastAsia="Courier New" w:hAnsi="Courier New"/>
+          <w:color w:val="569cd6"/>
+          <w:sz w:val="21"/>
+          <w:szCs w:val="21"/>
+          <w:rtl w:val="0"/>
+        </w:rPr>
+        <w:t xml:space="preserve">new</w:t>
+      </w:r>
+      <w:r>
+        <w:rPr>
+          <w:rFonts w:ascii="Courier New" w:cs="Courier New" w:eastAsia="Courier New" w:hAnsi="Courier New"/>
+          <w:color w:val="cccccc"/>
+          <w:sz w:val="21"/>
+          <w:szCs w:val="21"/>
+          <w:rtl w:val="0"/>
+        </w:rPr>
+        <w:t xml:space="preserve"> </w:t>
+      </w:r>
+      <w:r>
+        <w:rPr>
+          <w:rFonts w:ascii="Courier New" w:cs="Courier New" w:eastAsia="Courier New" w:hAnsi="Courier New"/>
+          <w:color w:val="4ec9b0"/>
+          <w:sz w:val="21"/>
+          <w:szCs w:val="21"/>
+          <w:rtl w:val="0"/>
+        </w:rPr>
+        <w:t xml:space="preserve">mongoose</w:t>
+      </w:r>
+      <w:r>
+        <w:rPr>
+          <w:rFonts w:ascii="Courier New" w:cs="Courier New" w:eastAsia="Courier New" w:hAnsi="Courier New"/>
+          <w:color w:val="cccccc"/>
+          <w:sz w:val="21"/>
+          <w:szCs w:val="21"/>
+          <w:rtl w:val="0"/>
+        </w:rPr>
+        <w:t xml:space="preserve">.</w:t>
+      </w:r>
+      <w:r>
+        <w:rPr>
+          <w:rFonts w:ascii="Courier New" w:cs="Courier New" w:eastAsia="Courier New" w:hAnsi="Courier New"/>
+          <w:color w:val="4ec9b0"/>
+          <w:sz w:val="21"/>
+          <w:szCs w:val="21"/>
+          <w:rtl w:val="0"/>
+        </w:rPr>
+        <w:t xml:space="preserve">Schema</w:t>
+      </w:r>
+      <w:r>
+        <w:rPr>
+          <w:rFonts w:ascii="Courier New" w:cs="Courier New" w:eastAsia="Courier New" w:hAnsi="Courier New"/>
+          <w:color w:val="cccccc"/>
+          <w:sz w:val="21"/>
+          <w:szCs w:val="21"/>
+          <w:rtl w:val="0"/>
+        </w:rPr>
+        <w:t xml:space="preserve">({</w:t>
+      </w:r>
+    </w:p>
+    <w:p>
+      <w:pPr>
+        <w:shd w:fill="1f1f1f" w:val="clear"/>
+        <w:spacing w:line="325.71428571428567" w:lineRule="auto"/>
+        <w:ind w:left="1417.3228346456694" w:firstLine="0"/>
+        <w:rPr>
+          <w:rFonts w:ascii="Courier New" w:cs="Courier New" w:eastAsia="Courier New" w:hAnsi="Courier New"/>
+          <w:color w:val="cccccc"/>
+          <w:sz w:val="21"/>
+          <w:szCs w:val="21"/>
+        </w:rPr>
+      </w:pPr>
+      <w:r>
+        <w:rPr>
+          <w:rFonts w:ascii="Courier New" w:cs="Courier New" w:eastAsia="Courier New" w:hAnsi="Courier New"/>
+          <w:color w:val="4ec9b0"/>
+          <w:sz w:val="21"/>
+          <w:szCs w:val="21"/>
+          <w:rtl w:val="0"/>
+        </w:rPr>
+        <w:t xml:space="preserve">datahoraEmprestimo</w:t>
+      </w:r>
+      <w:r>
+        <w:rPr>
+          <w:rFonts w:ascii="Courier New" w:cs="Courier New" w:eastAsia="Courier New" w:hAnsi="Courier New"/>
+          <w:color w:val="9cdcfe"/>
+          <w:sz w:val="21"/>
+          <w:szCs w:val="21"/>
+          <w:rtl w:val="0"/>
+        </w:rPr>
+        <w:t xml:space="preserve">:</w:t>
+      </w:r>
+      <w:r>
+        <w:rPr>
+          <w:rFonts w:ascii="Courier New" w:cs="Courier New" w:eastAsia="Courier New" w:hAnsi="Courier New"/>
+          <w:color w:val="cccccc"/>
+          <w:sz w:val="21"/>
+          <w:szCs w:val="21"/>
+          <w:rtl w:val="0"/>
+        </w:rPr>
+        <w:t xml:space="preserve"> </w:t>
+      </w:r>
+      <w:r>
+        <w:rPr>
+          <w:rFonts w:ascii="Courier New" w:cs="Courier New" w:eastAsia="Courier New" w:hAnsi="Courier New"/>
+          <w:color w:val="4ec9b0"/>
+          <w:sz w:val="21"/>
+          <w:szCs w:val="21"/>
+          <w:rtl w:val="0"/>
+        </w:rPr>
+        <w:t xml:space="preserve">Date</w:t>
+      </w:r>
+      <w:r>
+        <w:rPr>
+          <w:rFonts w:ascii="Courier New" w:cs="Courier New" w:eastAsia="Courier New" w:hAnsi="Courier New"/>
+          <w:color w:val="cccccc"/>
+          <w:sz w:val="21"/>
+          <w:szCs w:val="21"/>
+          <w:rtl w:val="0"/>
+        </w:rPr>
+        <w:t xml:space="preserve">,</w:t>
+      </w:r>
+    </w:p>
+    <w:p>
+      <w:pPr>
+        <w:shd w:fill="1f1f1f" w:val="clear"/>
+        <w:spacing w:line="325.71428571428567" w:lineRule="auto"/>
+        <w:ind w:left="1417.3228346456694" w:firstLine="0"/>
+        <w:rPr>
+          <w:rFonts w:ascii="Courier New" w:cs="Courier New" w:eastAsia="Courier New" w:hAnsi="Courier New"/>
+          <w:color w:val="cccccc"/>
+          <w:sz w:val="21"/>
+          <w:szCs w:val="21"/>
+        </w:rPr>
+      </w:pPr>
+      <w:r>
+        <w:rPr>
+          <w:rFonts w:ascii="Courier New" w:cs="Courier New" w:eastAsia="Courier New" w:hAnsi="Courier New"/>
+          <w:color w:val="4ec9b0"/>
+          <w:sz w:val="21"/>
+          <w:szCs w:val="21"/>
+          <w:rtl w:val="0"/>
+        </w:rPr>
+        <w:t xml:space="preserve">datahoraDevolucao</w:t>
+      </w:r>
+      <w:r>
+        <w:rPr>
+          <w:rFonts w:ascii="Courier New" w:cs="Courier New" w:eastAsia="Courier New" w:hAnsi="Courier New"/>
+          <w:color w:val="9cdcfe"/>
+          <w:sz w:val="21"/>
+          <w:szCs w:val="21"/>
+          <w:rtl w:val="0"/>
+        </w:rPr>
+        <w:t xml:space="preserve">:</w:t>
+      </w:r>
+      <w:r>
+        <w:rPr>
+          <w:rFonts w:ascii="Courier New" w:cs="Courier New" w:eastAsia="Courier New" w:hAnsi="Courier New"/>
+          <w:color w:val="cccccc"/>
+          <w:sz w:val="21"/>
+          <w:szCs w:val="21"/>
+          <w:rtl w:val="0"/>
+        </w:rPr>
+        <w:t xml:space="preserve"> </w:t>
+      </w:r>
+      <w:r>
+        <w:rPr>
+          <w:rFonts w:ascii="Courier New" w:cs="Courier New" w:eastAsia="Courier New" w:hAnsi="Courier New"/>
+          <w:color w:val="4ec9b0"/>
+          <w:sz w:val="21"/>
+          <w:szCs w:val="21"/>
+          <w:rtl w:val="0"/>
+        </w:rPr>
+        <w:t xml:space="preserve">Date</w:t>
+      </w:r>
+      <w:r>
+        <w:rPr>
+          <w:rFonts w:ascii="Courier New" w:cs="Courier New" w:eastAsia="Courier New" w:hAnsi="Courier New"/>
+          <w:color w:val="cccccc"/>
+          <w:sz w:val="21"/>
+          <w:szCs w:val="21"/>
+          <w:rtl w:val="0"/>
+        </w:rPr>
+        <w:t xml:space="preserve">,</w:t>
+      </w:r>
+    </w:p>
+    <w:p>
+      <w:pPr>
+        <w:shd w:fill="1f1f1f" w:val="clear"/>
+        <w:spacing w:line="325.71428571428567" w:lineRule="auto"/>
+        <w:ind w:left="1417.3228346456694" w:firstLine="0"/>
+        <w:rPr>
+          <w:rFonts w:ascii="Courier New" w:cs="Courier New" w:eastAsia="Courier New" w:hAnsi="Courier New"/>
+          <w:color w:val="cccccc"/>
+          <w:sz w:val="21"/>
+          <w:szCs w:val="21"/>
+        </w:rPr>
+      </w:pPr>
+      <w:r>
+        <w:rPr>
+          <w:rFonts w:ascii="Courier New" w:cs="Courier New" w:eastAsia="Courier New" w:hAnsi="Courier New"/>
+          <w:color w:val="4ec9b0"/>
+          <w:sz w:val="21"/>
+          <w:szCs w:val="21"/>
+          <w:rtl w:val="0"/>
+        </w:rPr>
+        <w:t xml:space="preserve">status</w:t>
+      </w:r>
+      <w:r>
+        <w:rPr>
+          <w:rFonts w:ascii="Courier New" w:cs="Courier New" w:eastAsia="Courier New" w:hAnsi="Courier New"/>
+          <w:color w:val="9cdcfe"/>
+          <w:sz w:val="21"/>
+          <w:szCs w:val="21"/>
+          <w:rtl w:val="0"/>
+        </w:rPr>
+        <w:t xml:space="preserve">:</w:t>
+      </w:r>
+      <w:r>
+        <w:rPr>
+          <w:rFonts w:ascii="Courier New" w:cs="Courier New" w:eastAsia="Courier New" w:hAnsi="Courier New"/>
+          <w:color w:val="cccccc"/>
+          <w:sz w:val="21"/>
+          <w:szCs w:val="21"/>
+          <w:rtl w:val="0"/>
+        </w:rPr>
+        <w:t xml:space="preserve"> </w:t>
+      </w:r>
+      <w:r>
+        <w:rPr>
+          <w:rFonts w:ascii="Courier New" w:cs="Courier New" w:eastAsia="Courier New" w:hAnsi="Courier New"/>
+          <w:color w:val="4ec9b0"/>
+          <w:sz w:val="21"/>
+          <w:szCs w:val="21"/>
+          <w:rtl w:val="0"/>
+        </w:rPr>
+        <w:t xml:space="preserve">Boolean</w:t>
+      </w:r>
+      <w:r>
+        <w:rPr>
+          <w:rFonts w:ascii="Courier New" w:cs="Courier New" w:eastAsia="Courier New" w:hAnsi="Courier New"/>
+          <w:color w:val="cccccc"/>
+          <w:sz w:val="21"/>
+          <w:szCs w:val="21"/>
+          <w:rtl w:val="0"/>
+        </w:rPr>
+        <w:t xml:space="preserve">,</w:t>
+      </w:r>
+    </w:p>
+    <w:p>
+      <w:pPr>
+        <w:shd w:fill="1f1f1f" w:val="clear"/>
+        <w:spacing w:line="325.71428571428567" w:lineRule="auto"/>
+        <w:ind w:left="1417.3228346456694" w:firstLine="0"/>
+        <w:rPr>
+          <w:rFonts w:ascii="Courier New" w:cs="Courier New" w:eastAsia="Courier New" w:hAnsi="Courier New"/>
+          <w:color w:val="cccccc"/>
+          <w:sz w:val="21"/>
+          <w:szCs w:val="21"/>
+        </w:rPr>
+      </w:pPr>
+      <w:r>
+        <w:rPr>
+          <w:rFonts w:ascii="Courier New" w:cs="Courier New" w:eastAsia="Courier New" w:hAnsi="Courier New"/>
+          <w:color w:val="9cdcfe"/>
+          <w:sz w:val="21"/>
+          <w:szCs w:val="21"/>
+          <w:rtl w:val="0"/>
+        </w:rPr>
+        <w:t xml:space="preserve">chave:</w:t>
+      </w:r>
+      <w:r>
+        <w:rPr>
+          <w:rFonts w:ascii="Courier New" w:cs="Courier New" w:eastAsia="Courier New" w:hAnsi="Courier New"/>
+          <w:color w:val="cccccc"/>
+          <w:sz w:val="21"/>
+          <w:szCs w:val="21"/>
+          <w:rtl w:val="0"/>
+        </w:rPr>
+        <w:t xml:space="preserve"> { </w:t>
+      </w:r>
+      <w:r>
+        <w:rPr>
+          <w:rFonts w:ascii="Courier New" w:cs="Courier New" w:eastAsia="Courier New" w:hAnsi="Courier New"/>
+          <w:color w:val="4ec9b0"/>
+          <w:sz w:val="21"/>
+          <w:szCs w:val="21"/>
+          <w:rtl w:val="0"/>
+        </w:rPr>
+        <w:t xml:space="preserve">type</w:t>
+      </w:r>
+      <w:r>
+        <w:rPr>
+          <w:rFonts w:ascii="Courier New" w:cs="Courier New" w:eastAsia="Courier New" w:hAnsi="Courier New"/>
+          <w:color w:val="9cdcfe"/>
+          <w:sz w:val="21"/>
+          <w:szCs w:val="21"/>
+          <w:rtl w:val="0"/>
+        </w:rPr>
+        <w:t xml:space="preserve">:</w:t>
+      </w:r>
+      <w:r>
+        <w:rPr>
+          <w:rFonts w:ascii="Courier New" w:cs="Courier New" w:eastAsia="Courier New" w:hAnsi="Courier New"/>
+          <w:color w:val="cccccc"/>
+          <w:sz w:val="21"/>
+          <w:szCs w:val="21"/>
+          <w:rtl w:val="0"/>
+        </w:rPr>
+        <w:t xml:space="preserve"> </w:t>
+      </w:r>
+      <w:r>
+        <w:rPr>
+          <w:rFonts w:ascii="Courier New" w:cs="Courier New" w:eastAsia="Courier New" w:hAnsi="Courier New"/>
+          <w:color w:val="4ec9b0"/>
+          <w:sz w:val="21"/>
+          <w:szCs w:val="21"/>
+          <w:rtl w:val="0"/>
+        </w:rPr>
+        <w:t xml:space="preserve">mongoose</w:t>
+      </w:r>
+      <w:r>
+        <w:rPr>
+          <w:rFonts w:ascii="Courier New" w:cs="Courier New" w:eastAsia="Courier New" w:hAnsi="Courier New"/>
+          <w:color w:val="cccccc"/>
+          <w:sz w:val="21"/>
+          <w:szCs w:val="21"/>
+          <w:rtl w:val="0"/>
+        </w:rPr>
+        <w:t xml:space="preserve">.</w:t>
+      </w:r>
+      <w:r>
+        <w:rPr>
+          <w:rFonts w:ascii="Courier New" w:cs="Courier New" w:eastAsia="Courier New" w:hAnsi="Courier New"/>
+          <w:color w:val="4ec9b0"/>
+          <w:sz w:val="21"/>
+          <w:szCs w:val="21"/>
+          <w:rtl w:val="0"/>
+        </w:rPr>
+        <w:t xml:space="preserve">Schema</w:t>
+      </w:r>
+      <w:r>
+        <w:rPr>
+          <w:rFonts w:ascii="Courier New" w:cs="Courier New" w:eastAsia="Courier New" w:hAnsi="Courier New"/>
+          <w:color w:val="cccccc"/>
+          <w:sz w:val="21"/>
+          <w:szCs w:val="21"/>
+          <w:rtl w:val="0"/>
+        </w:rPr>
+        <w:t xml:space="preserve">.</w:t>
+      </w:r>
+      <w:r>
+        <w:rPr>
+          <w:rFonts w:ascii="Courier New" w:cs="Courier New" w:eastAsia="Courier New" w:hAnsi="Courier New"/>
+          <w:color w:val="4ec9b0"/>
+          <w:sz w:val="21"/>
+          <w:szCs w:val="21"/>
+          <w:rtl w:val="0"/>
+        </w:rPr>
+        <w:t xml:space="preserve">Types</w:t>
+      </w:r>
+      <w:r>
+        <w:rPr>
+          <w:rFonts w:ascii="Courier New" w:cs="Courier New" w:eastAsia="Courier New" w:hAnsi="Courier New"/>
+          <w:color w:val="cccccc"/>
+          <w:sz w:val="21"/>
+          <w:szCs w:val="21"/>
+          <w:rtl w:val="0"/>
+        </w:rPr>
+        <w:t xml:space="preserve">.</w:t>
+      </w:r>
+      <w:r>
+        <w:rPr>
+          <w:rFonts w:ascii="Courier New" w:cs="Courier New" w:eastAsia="Courier New" w:hAnsi="Courier New"/>
+          <w:color w:val="4ec9b0"/>
+          <w:sz w:val="21"/>
+          <w:szCs w:val="21"/>
+          <w:rtl w:val="0"/>
+        </w:rPr>
+        <w:t xml:space="preserve">ObjectId</w:t>
+      </w:r>
+      <w:r>
+        <w:rPr>
+          <w:rFonts w:ascii="Courier New" w:cs="Courier New" w:eastAsia="Courier New" w:hAnsi="Courier New"/>
+          <w:color w:val="cccccc"/>
+          <w:sz w:val="21"/>
+          <w:szCs w:val="21"/>
+          <w:rtl w:val="0"/>
+        </w:rPr>
+        <w:t xml:space="preserve">, </w:t>
+      </w:r>
+      <w:r>
+        <w:rPr>
+          <w:rFonts w:ascii="Courier New" w:cs="Courier New" w:eastAsia="Courier New" w:hAnsi="Courier New"/>
+          <w:color w:val="9cdcfe"/>
+          <w:sz w:val="21"/>
+          <w:szCs w:val="21"/>
+          <w:rtl w:val="0"/>
+        </w:rPr>
+        <w:t xml:space="preserve">ref:</w:t>
+      </w:r>
+      <w:r>
+        <w:rPr>
+          <w:rFonts w:ascii="Courier New" w:cs="Courier New" w:eastAsia="Courier New" w:hAnsi="Courier New"/>
+          <w:color w:val="cccccc"/>
+          <w:sz w:val="21"/>
+          <w:szCs w:val="21"/>
+          <w:rtl w:val="0"/>
+        </w:rPr>
+        <w:t xml:space="preserve"> </w:t>
+      </w:r>
+      <w:r>
+        <w:rPr>
+          <w:rFonts w:ascii="Courier New" w:cs="Courier New" w:eastAsia="Courier New" w:hAnsi="Courier New"/>
+          <w:color w:val="ce9178"/>
+          <w:sz w:val="21"/>
+          <w:szCs w:val="21"/>
+          <w:rtl w:val="0"/>
+        </w:rPr>
+        <w:t xml:space="preserve">'Chave'</w:t>
+      </w:r>
+      <w:r>
+        <w:rPr>
+          <w:rFonts w:ascii="Courier New" w:cs="Courier New" w:eastAsia="Courier New" w:hAnsi="Courier New"/>
+          <w:color w:val="cccccc"/>
+          <w:sz w:val="21"/>
+          <w:szCs w:val="21"/>
+          <w:rtl w:val="0"/>
+        </w:rPr>
+        <w:t xml:space="preserve"> },</w:t>
+      </w:r>
+    </w:p>
+    <w:p>
+      <w:pPr>
+        <w:shd w:fill="1f1f1f" w:val="clear"/>
+        <w:spacing w:line="325.71428571428567" w:lineRule="auto"/>
+        <w:ind w:left="1417.3228346456694" w:firstLine="0"/>
+        <w:rPr>
+          <w:rFonts w:ascii="Courier New" w:cs="Courier New" w:eastAsia="Courier New" w:hAnsi="Courier New"/>
+          <w:color w:val="cccccc"/>
+          <w:sz w:val="21"/>
+          <w:szCs w:val="21"/>
+        </w:rPr>
+      </w:pPr>
+      <w:r>
+        <w:rPr>
+          <w:rFonts w:ascii="Courier New" w:cs="Courier New" w:eastAsia="Courier New" w:hAnsi="Courier New"/>
+          <w:color w:val="9cdcfe"/>
+          <w:sz w:val="21"/>
+          <w:szCs w:val="21"/>
+          <w:rtl w:val="0"/>
+        </w:rPr>
+        <w:t xml:space="preserve">servidorRetirou:</w:t>
+      </w:r>
+      <w:r>
+        <w:rPr>
+          <w:rFonts w:ascii="Courier New" w:cs="Courier New" w:eastAsia="Courier New" w:hAnsi="Courier New"/>
+          <w:color w:val="cccccc"/>
+          <w:sz w:val="21"/>
+          <w:szCs w:val="21"/>
+          <w:rtl w:val="0"/>
+        </w:rPr>
+        <w:t xml:space="preserve"> { </w:t>
+      </w:r>
+      <w:r>
+        <w:rPr>
+          <w:rFonts w:ascii="Courier New" w:cs="Courier New" w:eastAsia="Courier New" w:hAnsi="Courier New"/>
+          <w:color w:val="4ec9b0"/>
+          <w:sz w:val="21"/>
+          <w:szCs w:val="21"/>
+          <w:rtl w:val="0"/>
+        </w:rPr>
+        <w:t xml:space="preserve">type</w:t>
+      </w:r>
+      <w:r>
+        <w:rPr>
+          <w:rFonts w:ascii="Courier New" w:cs="Courier New" w:eastAsia="Courier New" w:hAnsi="Courier New"/>
+          <w:color w:val="9cdcfe"/>
+          <w:sz w:val="21"/>
+          <w:szCs w:val="21"/>
+          <w:rtl w:val="0"/>
+        </w:rPr>
+        <w:t xml:space="preserve">:</w:t>
+      </w:r>
+      <w:r>
+        <w:rPr>
+          <w:rFonts w:ascii="Courier New" w:cs="Courier New" w:eastAsia="Courier New" w:hAnsi="Courier New"/>
+          <w:color w:val="cccccc"/>
+          <w:sz w:val="21"/>
+          <w:szCs w:val="21"/>
+          <w:rtl w:val="0"/>
+        </w:rPr>
+        <w:t xml:space="preserve"> </w:t>
+      </w:r>
+      <w:r>
+        <w:rPr>
+          <w:rFonts w:ascii="Courier New" w:cs="Courier New" w:eastAsia="Courier New" w:hAnsi="Courier New"/>
+          <w:color w:val="4ec9b0"/>
+          <w:sz w:val="21"/>
+          <w:szCs w:val="21"/>
+          <w:rtl w:val="0"/>
+        </w:rPr>
+        <w:t xml:space="preserve">mongoose</w:t>
+      </w:r>
+      <w:r>
+        <w:rPr>
+          <w:rFonts w:ascii="Courier New" w:cs="Courier New" w:eastAsia="Courier New" w:hAnsi="Courier New"/>
+          <w:color w:val="cccccc"/>
+          <w:sz w:val="21"/>
+          <w:szCs w:val="21"/>
+          <w:rtl w:val="0"/>
+        </w:rPr>
+        <w:t xml:space="preserve">.</w:t>
+      </w:r>
+      <w:r>
+        <w:rPr>
+          <w:rFonts w:ascii="Courier New" w:cs="Courier New" w:eastAsia="Courier New" w:hAnsi="Courier New"/>
+          <w:color w:val="4ec9b0"/>
+          <w:sz w:val="21"/>
+          <w:szCs w:val="21"/>
+          <w:rtl w:val="0"/>
+        </w:rPr>
+        <w:t xml:space="preserve">Schema</w:t>
+      </w:r>
+      <w:r>
+        <w:rPr>
+          <w:rFonts w:ascii="Courier New" w:cs="Courier New" w:eastAsia="Courier New" w:hAnsi="Courier New"/>
+          <w:color w:val="cccccc"/>
+          <w:sz w:val="21"/>
+          <w:szCs w:val="21"/>
+          <w:rtl w:val="0"/>
+        </w:rPr>
+        <w:t xml:space="preserve">.</w:t>
+      </w:r>
+      <w:r>
+        <w:rPr>
+          <w:rFonts w:ascii="Courier New" w:cs="Courier New" w:eastAsia="Courier New" w:hAnsi="Courier New"/>
+          <w:color w:val="4ec9b0"/>
+          <w:sz w:val="21"/>
+          <w:szCs w:val="21"/>
+          <w:rtl w:val="0"/>
+        </w:rPr>
+        <w:t xml:space="preserve">Types</w:t>
+      </w:r>
+      <w:r>
+        <w:rPr>
+          <w:rFonts w:ascii="Courier New" w:cs="Courier New" w:eastAsia="Courier New" w:hAnsi="Courier New"/>
+          <w:color w:val="cccccc"/>
+          <w:sz w:val="21"/>
+          <w:szCs w:val="21"/>
+          <w:rtl w:val="0"/>
+        </w:rPr>
+        <w:t xml:space="preserve">.</w:t>
+      </w:r>
+      <w:r>
+        <w:rPr>
+          <w:rFonts w:ascii="Courier New" w:cs="Courier New" w:eastAsia="Courier New" w:hAnsi="Courier New"/>
+          <w:color w:val="4ec9b0"/>
+          <w:sz w:val="21"/>
+          <w:szCs w:val="21"/>
+          <w:rtl w:val="0"/>
+        </w:rPr>
+        <w:t xml:space="preserve">ObjectId</w:t>
+      </w:r>
+      <w:r>
+        <w:rPr>
+          <w:rFonts w:ascii="Courier New" w:cs="Courier New" w:eastAsia="Courier New" w:hAnsi="Courier New"/>
+          <w:color w:val="cccccc"/>
+          <w:sz w:val="21"/>
+          <w:szCs w:val="21"/>
+          <w:rtl w:val="0"/>
+        </w:rPr>
+        <w:t xml:space="preserve">, </w:t>
+      </w:r>
+      <w:r>
+        <w:rPr>
+          <w:rFonts w:ascii="Courier New" w:cs="Courier New" w:eastAsia="Courier New" w:hAnsi="Courier New"/>
+          <w:color w:val="9cdcfe"/>
+          <w:sz w:val="21"/>
+          <w:szCs w:val="21"/>
+          <w:rtl w:val="0"/>
+        </w:rPr>
+        <w:t xml:space="preserve">ref:</w:t>
+      </w:r>
+      <w:r>
+        <w:rPr>
+          <w:rFonts w:ascii="Courier New" w:cs="Courier New" w:eastAsia="Courier New" w:hAnsi="Courier New"/>
+          <w:color w:val="cccccc"/>
+          <w:sz w:val="21"/>
+          <w:szCs w:val="21"/>
+          <w:rtl w:val="0"/>
+        </w:rPr>
+        <w:t xml:space="preserve"> </w:t>
+      </w:r>
+      <w:r>
+        <w:rPr>
+          <w:rFonts w:ascii="Courier New" w:cs="Courier New" w:eastAsia="Courier New" w:hAnsi="Courier New"/>
+          <w:color w:val="ce9178"/>
+          <w:sz w:val="21"/>
+          <w:szCs w:val="21"/>
+          <w:rtl w:val="0"/>
+        </w:rPr>
+        <w:t xml:space="preserve">'Servidor'</w:t>
+      </w:r>
+      <w:r>
+        <w:rPr>
+          <w:rFonts w:ascii="Courier New" w:cs="Courier New" w:eastAsia="Courier New" w:hAnsi="Courier New"/>
+          <w:color w:val="cccccc"/>
+          <w:sz w:val="21"/>
+          <w:szCs w:val="21"/>
+          <w:rtl w:val="0"/>
+        </w:rPr>
+        <w:t xml:space="preserve"> },</w:t>
+      </w:r>
+    </w:p>
+    <w:p>
+      <w:pPr>
+        <w:shd w:fill="1f1f1f" w:val="clear"/>
+        <w:spacing w:line="325.71428571428567" w:lineRule="auto"/>
+        <w:ind w:left="1417.3228346456694" w:firstLine="0"/>
+        <w:rPr>
+          <w:rFonts w:ascii="Courier New" w:cs="Courier New" w:eastAsia="Courier New" w:hAnsi="Courier New"/>
+          <w:color w:val="cccccc"/>
+          <w:sz w:val="21"/>
+          <w:szCs w:val="21"/>
+        </w:rPr>
+      </w:pPr>
+      <w:r>
+        <w:rPr>
+          <w:rFonts w:ascii="Courier New" w:cs="Courier New" w:eastAsia="Courier New" w:hAnsi="Courier New"/>
+          <w:color w:val="9cdcfe"/>
+          <w:sz w:val="21"/>
+          <w:szCs w:val="21"/>
+          <w:rtl w:val="0"/>
+        </w:rPr>
+        <w:t xml:space="preserve">servidorDevolvel:</w:t>
+      </w:r>
+      <w:r>
+        <w:rPr>
+          <w:rFonts w:ascii="Courier New" w:cs="Courier New" w:eastAsia="Courier New" w:hAnsi="Courier New"/>
+          <w:color w:val="cccccc"/>
+          <w:sz w:val="21"/>
+          <w:szCs w:val="21"/>
+          <w:rtl w:val="0"/>
+        </w:rPr>
+        <w:t xml:space="preserve"> { </w:t>
+      </w:r>
+      <w:r>
+        <w:rPr>
+          <w:rFonts w:ascii="Courier New" w:cs="Courier New" w:eastAsia="Courier New" w:hAnsi="Courier New"/>
+          <w:color w:val="4ec9b0"/>
+          <w:sz w:val="21"/>
+          <w:szCs w:val="21"/>
+          <w:rtl w:val="0"/>
+        </w:rPr>
+        <w:t xml:space="preserve">type</w:t>
+      </w:r>
+      <w:r>
+        <w:rPr>
+          <w:rFonts w:ascii="Courier New" w:cs="Courier New" w:eastAsia="Courier New" w:hAnsi="Courier New"/>
+          <w:color w:val="9cdcfe"/>
+          <w:sz w:val="21"/>
+          <w:szCs w:val="21"/>
+          <w:rtl w:val="0"/>
+        </w:rPr>
+        <w:t xml:space="preserve">:</w:t>
+      </w:r>
+      <w:r>
+        <w:rPr>
+          <w:rFonts w:ascii="Courier New" w:cs="Courier New" w:eastAsia="Courier New" w:hAnsi="Courier New"/>
+          <w:color w:val="cccccc"/>
+          <w:sz w:val="21"/>
+          <w:szCs w:val="21"/>
+          <w:rtl w:val="0"/>
+        </w:rPr>
+        <w:t xml:space="preserve"> </w:t>
+      </w:r>
+      <w:r>
+        <w:rPr>
+          <w:rFonts w:ascii="Courier New" w:cs="Courier New" w:eastAsia="Courier New" w:hAnsi="Courier New"/>
+          <w:color w:val="4ec9b0"/>
+          <w:sz w:val="21"/>
+          <w:szCs w:val="21"/>
+          <w:rtl w:val="0"/>
+        </w:rPr>
+        <w:t xml:space="preserve">mongoose</w:t>
+      </w:r>
+      <w:r>
+        <w:rPr>
+          <w:rFonts w:ascii="Courier New" w:cs="Courier New" w:eastAsia="Courier New" w:hAnsi="Courier New"/>
+          <w:color w:val="cccccc"/>
+          <w:sz w:val="21"/>
+          <w:szCs w:val="21"/>
+          <w:rtl w:val="0"/>
+        </w:rPr>
+        <w:t xml:space="preserve">.</w:t>
+      </w:r>
+      <w:r>
+        <w:rPr>
+          <w:rFonts w:ascii="Courier New" w:cs="Courier New" w:eastAsia="Courier New" w:hAnsi="Courier New"/>
+          <w:color w:val="4ec9b0"/>
+          <w:sz w:val="21"/>
+          <w:szCs w:val="21"/>
+          <w:rtl w:val="0"/>
+        </w:rPr>
+        <w:t xml:space="preserve">Schema</w:t>
+      </w:r>
+      <w:r>
+        <w:rPr>
+          <w:rFonts w:ascii="Courier New" w:cs="Courier New" w:eastAsia="Courier New" w:hAnsi="Courier New"/>
+          <w:color w:val="cccccc"/>
+          <w:sz w:val="21"/>
+          <w:szCs w:val="21"/>
+          <w:rtl w:val="0"/>
+        </w:rPr>
+        <w:t xml:space="preserve">.</w:t>
+      </w:r>
+      <w:r>
+        <w:rPr>
+          <w:rFonts w:ascii="Courier New" w:cs="Courier New" w:eastAsia="Courier New" w:hAnsi="Courier New"/>
+          <w:color w:val="4ec9b0"/>
+          <w:sz w:val="21"/>
+          <w:szCs w:val="21"/>
+          <w:rtl w:val="0"/>
+        </w:rPr>
+        <w:t xml:space="preserve">Types</w:t>
+      </w:r>
+      <w:r>
+        <w:rPr>
+          <w:rFonts w:ascii="Courier New" w:cs="Courier New" w:eastAsia="Courier New" w:hAnsi="Courier New"/>
+          <w:color w:val="cccccc"/>
+          <w:sz w:val="21"/>
+          <w:szCs w:val="21"/>
+          <w:rtl w:val="0"/>
+        </w:rPr>
+        <w:t xml:space="preserve">.</w:t>
+      </w:r>
+      <w:r>
+        <w:rPr>
+          <w:rFonts w:ascii="Courier New" w:cs="Courier New" w:eastAsia="Courier New" w:hAnsi="Courier New"/>
+          <w:color w:val="4ec9b0"/>
+          <w:sz w:val="21"/>
+          <w:szCs w:val="21"/>
+          <w:rtl w:val="0"/>
+        </w:rPr>
+        <w:t xml:space="preserve">ObjectId</w:t>
+      </w:r>
+      <w:r>
+        <w:rPr>
+          <w:rFonts w:ascii="Courier New" w:cs="Courier New" w:eastAsia="Courier New" w:hAnsi="Courier New"/>
+          <w:color w:val="cccccc"/>
+          <w:sz w:val="21"/>
+          <w:szCs w:val="21"/>
+          <w:rtl w:val="0"/>
+        </w:rPr>
+        <w:t xml:space="preserve">, </w:t>
+      </w:r>
+      <w:r>
+        <w:rPr>
+          <w:rFonts w:ascii="Courier New" w:cs="Courier New" w:eastAsia="Courier New" w:hAnsi="Courier New"/>
+          <w:color w:val="9cdcfe"/>
+          <w:sz w:val="21"/>
+          <w:szCs w:val="21"/>
+          <w:rtl w:val="0"/>
+        </w:rPr>
+        <w:t xml:space="preserve">ref:</w:t>
+      </w:r>
+      <w:r>
+        <w:rPr>
+          <w:rFonts w:ascii="Courier New" w:cs="Courier New" w:eastAsia="Courier New" w:hAnsi="Courier New"/>
+          <w:color w:val="cccccc"/>
+          <w:sz w:val="21"/>
+          <w:szCs w:val="21"/>
+          <w:rtl w:val="0"/>
+        </w:rPr>
+        <w:t xml:space="preserve"> </w:t>
+      </w:r>
+      <w:r>
+        <w:rPr>
+          <w:rFonts w:ascii="Courier New" w:cs="Courier New" w:eastAsia="Courier New" w:hAnsi="Courier New"/>
+          <w:color w:val="ce9178"/>
+          <w:sz w:val="21"/>
+          <w:szCs w:val="21"/>
+          <w:rtl w:val="0"/>
+        </w:rPr>
+        <w:t xml:space="preserve">'Servidor'</w:t>
+      </w:r>
+      <w:r>
+        <w:rPr>
+          <w:rFonts w:ascii="Courier New" w:cs="Courier New" w:eastAsia="Courier New" w:hAnsi="Courier New"/>
+          <w:color w:val="cccccc"/>
+          <w:sz w:val="21"/>
+          <w:szCs w:val="21"/>
+          <w:rtl w:val="0"/>
+        </w:rPr>
+        <w:t xml:space="preserve"> },</w:t>
+      </w:r>
+    </w:p>
+    <w:p>
+      <w:pPr>
+        <w:shd w:fill="1f1f1f" w:val="clear"/>
+        <w:spacing w:line="325.71428571428567" w:lineRule="auto"/>
+        <w:ind w:left="1417.3228346456694" w:firstLine="0"/>
+        <w:rPr>
+          <w:rFonts w:ascii="Courier New" w:cs="Courier New" w:eastAsia="Courier New" w:hAnsi="Courier New"/>
+          <w:color w:val="cccccc"/>
+          <w:sz w:val="21"/>
+          <w:szCs w:val="21"/>
+        </w:rPr>
+      </w:pPr>
+      <w:r>
+        <w:rPr>
+          <w:rFonts w:ascii="Courier New" w:cs="Courier New" w:eastAsia="Courier New" w:hAnsi="Courier New"/>
+          <w:color w:val="cccccc"/>
+          <w:sz w:val="21"/>
+          <w:szCs w:val="21"/>
+          <w:rtl w:val="0"/>
+        </w:rPr>
+        <w:t xml:space="preserve">});</w:t>
+      </w:r>
+    </w:p>
+    <w:p>
+      <w:pPr>
+        <w:shd w:fill="1f1f1f" w:val="clear"/>
+        <w:spacing w:line="325.71428571428567" w:lineRule="auto"/>
+        <w:ind w:left="1417.3228346456694" w:firstLine="0"/>
+        <w:rPr>
+          <w:rFonts w:ascii="Courier New" w:cs="Courier New" w:eastAsia="Courier New" w:hAnsi="Courier New"/>
+          <w:color w:val="cccccc"/>
+          <w:sz w:val="21"/>
+          <w:szCs w:val="21"/>
+        </w:rPr>
+      </w:pPr>
+      <w:r>
+        <w:rPr>
+          <w:rtl w:val="0"/>
+        </w:rPr>
+      </w:r>
+    </w:p>
+    <w:p>
+      <w:pPr>
+        <w:shd w:fill="1f1f1f" w:val="clear"/>
+        <w:spacing w:line="325.71428571428567" w:lineRule="auto"/>
+        <w:ind w:left="1417.3228346456694" w:firstLine="0"/>
+        <w:rPr>
+          <w:rFonts w:ascii="Courier New" w:cs="Courier New" w:eastAsia="Courier New" w:hAnsi="Courier New"/>
+          <w:color w:val="cccccc"/>
+          <w:sz w:val="21"/>
+          <w:szCs w:val="21"/>
+        </w:rPr>
+      </w:pPr>
+      <w:r>
+        <w:rPr>
+          <w:rFonts w:ascii="Courier New" w:cs="Courier New" w:eastAsia="Courier New" w:hAnsi="Courier New"/>
+          <w:color w:val="c586c0"/>
+          <w:sz w:val="21"/>
+          <w:szCs w:val="21"/>
+          <w:rtl w:val="0"/>
+        </w:rPr>
+        <w:t xml:space="preserve">export</w:t>
+      </w:r>
+      <w:r>
+        <w:rPr>
+          <w:rFonts w:ascii="Courier New" w:cs="Courier New" w:eastAsia="Courier New" w:hAnsi="Courier New"/>
+          <w:color w:val="cccccc"/>
+          <w:sz w:val="21"/>
+          <w:szCs w:val="21"/>
+          <w:rtl w:val="0"/>
+        </w:rPr>
+        <w:t xml:space="preserve"> </w:t>
+      </w:r>
+      <w:r>
+        <w:rPr>
+          <w:rFonts w:ascii="Courier New" w:cs="Courier New" w:eastAsia="Courier New" w:hAnsi="Courier New"/>
+          <w:color w:val="569cd6"/>
+          <w:sz w:val="21"/>
+          <w:szCs w:val="21"/>
+          <w:rtl w:val="0"/>
+        </w:rPr>
+        <w:t xml:space="preserve">interface</w:t>
+      </w:r>
+      <w:r>
+        <w:rPr>
+          <w:rFonts w:ascii="Courier New" w:cs="Courier New" w:eastAsia="Courier New" w:hAnsi="Courier New"/>
+          <w:color w:val="cccccc"/>
+          <w:sz w:val="21"/>
+          <w:szCs w:val="21"/>
+          <w:rtl w:val="0"/>
+        </w:rPr>
+        <w:t xml:space="preserve"> </w:t>
+      </w:r>
+      <w:r>
+        <w:rPr>
+          <w:rFonts w:ascii="Courier New" w:cs="Courier New" w:eastAsia="Courier New" w:hAnsi="Courier New"/>
+          <w:color w:val="4ec9b0"/>
+          <w:sz w:val="21"/>
+          <w:szCs w:val="21"/>
+          <w:rtl w:val="0"/>
+        </w:rPr>
+        <w:t xml:space="preserve">Emprestimo</w:t>
+      </w:r>
+      <w:r>
+        <w:rPr>
+          <w:rFonts w:ascii="Courier New" w:cs="Courier New" w:eastAsia="Courier New" w:hAnsi="Courier New"/>
+          <w:color w:val="cccccc"/>
+          <w:sz w:val="21"/>
+          <w:szCs w:val="21"/>
+          <w:rtl w:val="0"/>
+        </w:rPr>
+        <w:t xml:space="preserve"> </w:t>
+      </w:r>
+      <w:r>
+        <w:rPr>
+          <w:rFonts w:ascii="Courier New" w:cs="Courier New" w:eastAsia="Courier New" w:hAnsi="Courier New"/>
+          <w:color w:val="569cd6"/>
+          <w:sz w:val="21"/>
+          <w:szCs w:val="21"/>
+          <w:rtl w:val="0"/>
+        </w:rPr>
+        <w:t xml:space="preserve">extends</w:t>
+      </w:r>
+      <w:r>
+        <w:rPr>
+          <w:rFonts w:ascii="Courier New" w:cs="Courier New" w:eastAsia="Courier New" w:hAnsi="Courier New"/>
+          <w:color w:val="cccccc"/>
+          <w:sz w:val="21"/>
+          <w:szCs w:val="21"/>
+          <w:rtl w:val="0"/>
+        </w:rPr>
+        <w:t xml:space="preserve"> </w:t>
+      </w:r>
+      <w:r>
+        <w:rPr>
+          <w:rFonts w:ascii="Courier New" w:cs="Courier New" w:eastAsia="Courier New" w:hAnsi="Courier New"/>
+          <w:color w:val="4ec9b0"/>
+          <w:sz w:val="21"/>
+          <w:szCs w:val="21"/>
+          <w:rtl w:val="0"/>
+        </w:rPr>
+        <w:t xml:space="preserve">mongoose</w:t>
+      </w:r>
+      <w:r>
+        <w:rPr>
+          <w:rFonts w:ascii="Courier New" w:cs="Courier New" w:eastAsia="Courier New" w:hAnsi="Courier New"/>
+          <w:color w:val="cccccc"/>
+          <w:sz w:val="21"/>
+          <w:szCs w:val="21"/>
+          <w:rtl w:val="0"/>
+        </w:rPr>
+        <w:t xml:space="preserve">.</w:t>
+      </w:r>
+      <w:r>
+        <w:rPr>
+          <w:rFonts w:ascii="Courier New" w:cs="Courier New" w:eastAsia="Courier New" w:hAnsi="Courier New"/>
+          <w:color w:val="4ec9b0"/>
+          <w:sz w:val="21"/>
+          <w:szCs w:val="21"/>
+          <w:rtl w:val="0"/>
+        </w:rPr>
+        <w:t xml:space="preserve">Document</w:t>
+      </w:r>
+      <w:r>
+        <w:rPr>
+          <w:rFonts w:ascii="Courier New" w:cs="Courier New" w:eastAsia="Courier New" w:hAnsi="Courier New"/>
+          <w:color w:val="cccccc"/>
+          <w:sz w:val="21"/>
+          <w:szCs w:val="21"/>
+          <w:rtl w:val="0"/>
+        </w:rPr>
+        <w:t xml:space="preserve"> {</w:t>
+      </w:r>
+    </w:p>
+    <w:p>
+      <w:pPr>
+        <w:shd w:fill="1f1f1f" w:val="clear"/>
+        <w:spacing w:line="325.71428571428567" w:lineRule="auto"/>
+        <w:ind w:left="1417.3228346456694" w:firstLine="0"/>
+        <w:rPr>
+          <w:rFonts w:ascii="Courier New" w:cs="Courier New" w:eastAsia="Courier New" w:hAnsi="Courier New"/>
+          <w:color w:val="cccccc"/>
+          <w:sz w:val="21"/>
+          <w:szCs w:val="21"/>
+        </w:rPr>
+      </w:pPr>
+      <w:r>
+        <w:rPr>
+          <w:rFonts w:ascii="Courier New" w:cs="Courier New" w:eastAsia="Courier New" w:hAnsi="Courier New"/>
+          <w:color w:val="9cdcfe"/>
+          <w:sz w:val="21"/>
+          <w:szCs w:val="21"/>
+          <w:rtl w:val="0"/>
+        </w:rPr>
+        <w:t xml:space="preserve">datahoraEmprestimo</w:t>
+      </w:r>
+      <w:r>
+        <w:rPr>
+          <w:rFonts w:ascii="Courier New" w:cs="Courier New" w:eastAsia="Courier New" w:hAnsi="Courier New"/>
+          <w:color w:val="d4d4d4"/>
+          <w:sz w:val="21"/>
+          <w:szCs w:val="21"/>
+          <w:rtl w:val="0"/>
+        </w:rPr>
+        <w:t xml:space="preserve">:</w:t>
+      </w:r>
+      <w:r>
+        <w:rPr>
+          <w:rFonts w:ascii="Courier New" w:cs="Courier New" w:eastAsia="Courier New" w:hAnsi="Courier New"/>
+          <w:color w:val="cccccc"/>
+          <w:sz w:val="21"/>
+          <w:szCs w:val="21"/>
+          <w:rtl w:val="0"/>
+        </w:rPr>
+        <w:t xml:space="preserve"> </w:t>
+      </w:r>
+      <w:r>
+        <w:rPr>
+          <w:rFonts w:ascii="Courier New" w:cs="Courier New" w:eastAsia="Courier New" w:hAnsi="Courier New"/>
+          <w:color w:val="4ec9b0"/>
+          <w:sz w:val="21"/>
+          <w:szCs w:val="21"/>
+          <w:rtl w:val="0"/>
+        </w:rPr>
+        <w:t xml:space="preserve">Date</w:t>
+      </w:r>
+      <w:r>
+        <w:rPr>
+          <w:rFonts w:ascii="Courier New" w:cs="Courier New" w:eastAsia="Courier New" w:hAnsi="Courier New"/>
+          <w:color w:val="cccccc"/>
+          <w:sz w:val="21"/>
+          <w:szCs w:val="21"/>
+          <w:rtl w:val="0"/>
+        </w:rPr>
+        <w:t xml:space="preserve">;</w:t>
+      </w:r>
+    </w:p>
+    <w:p>
+      <w:pPr>
+        <w:shd w:fill="1f1f1f" w:val="clear"/>
+        <w:spacing w:line="325.71428571428567" w:lineRule="auto"/>
+        <w:ind w:left="1417.3228346456694" w:firstLine="0"/>
+        <w:rPr>
+          <w:rFonts w:ascii="Courier New" w:cs="Courier New" w:eastAsia="Courier New" w:hAnsi="Courier New"/>
+          <w:color w:val="cccccc"/>
+          <w:sz w:val="21"/>
+          <w:szCs w:val="21"/>
+        </w:rPr>
+      </w:pPr>
+      <w:r>
+        <w:rPr>
+          <w:rFonts w:ascii="Courier New" w:cs="Courier New" w:eastAsia="Courier New" w:hAnsi="Courier New"/>
+          <w:color w:val="9cdcfe"/>
+          <w:sz w:val="21"/>
+          <w:szCs w:val="21"/>
+          <w:rtl w:val="0"/>
+        </w:rPr>
+        <w:t xml:space="preserve">datahoraDevolucao</w:t>
+      </w:r>
+      <w:r>
+        <w:rPr>
+          <w:rFonts w:ascii="Courier New" w:cs="Courier New" w:eastAsia="Courier New" w:hAnsi="Courier New"/>
+          <w:color w:val="d4d4d4"/>
+          <w:sz w:val="21"/>
+          <w:szCs w:val="21"/>
+          <w:rtl w:val="0"/>
+        </w:rPr>
+        <w:t xml:space="preserve">:</w:t>
+      </w:r>
+      <w:r>
+        <w:rPr>
+          <w:rFonts w:ascii="Courier New" w:cs="Courier New" w:eastAsia="Courier New" w:hAnsi="Courier New"/>
+          <w:color w:val="cccccc"/>
+          <w:sz w:val="21"/>
+          <w:szCs w:val="21"/>
+          <w:rtl w:val="0"/>
+        </w:rPr>
+        <w:t xml:space="preserve"> </w:t>
+      </w:r>
+      <w:r>
+        <w:rPr>
+          <w:rFonts w:ascii="Courier New" w:cs="Courier New" w:eastAsia="Courier New" w:hAnsi="Courier New"/>
+          <w:color w:val="4ec9b0"/>
+          <w:sz w:val="21"/>
+          <w:szCs w:val="21"/>
+          <w:rtl w:val="0"/>
+        </w:rPr>
+        <w:t xml:space="preserve">Date</w:t>
+      </w:r>
+      <w:r>
+        <w:rPr>
+          <w:rFonts w:ascii="Courier New" w:cs="Courier New" w:eastAsia="Courier New" w:hAnsi="Courier New"/>
+          <w:color w:val="cccccc"/>
+          <w:sz w:val="21"/>
+          <w:szCs w:val="21"/>
+          <w:rtl w:val="0"/>
+        </w:rPr>
+        <w:t xml:space="preserve">;</w:t>
+      </w:r>
+    </w:p>
+    <w:p>
+      <w:pPr>
+        <w:shd w:fill="1f1f1f" w:val="clear"/>
+        <w:spacing w:line="325.71428571428567" w:lineRule="auto"/>
+        <w:ind w:left="1417.3228346456694" w:firstLine="0"/>
+        <w:rPr>
+          <w:rFonts w:ascii="Courier New" w:cs="Courier New" w:eastAsia="Courier New" w:hAnsi="Courier New"/>
+          <w:color w:val="cccccc"/>
+          <w:sz w:val="21"/>
+          <w:szCs w:val="21"/>
+        </w:rPr>
+      </w:pPr>
+      <w:r>
+        <w:rPr>
+          <w:rFonts w:ascii="Courier New" w:cs="Courier New" w:eastAsia="Courier New" w:hAnsi="Courier New"/>
+          <w:color w:val="9cdcfe"/>
+          <w:sz w:val="21"/>
+          <w:szCs w:val="21"/>
+          <w:rtl w:val="0"/>
+        </w:rPr>
+        <w:t xml:space="preserve">chave</w:t>
+      </w:r>
+      <w:r>
+        <w:rPr>
+          <w:rFonts w:ascii="Courier New" w:cs="Courier New" w:eastAsia="Courier New" w:hAnsi="Courier New"/>
+          <w:color w:val="d4d4d4"/>
+          <w:sz w:val="21"/>
+          <w:szCs w:val="21"/>
+          <w:rtl w:val="0"/>
+        </w:rPr>
+        <w:t xml:space="preserve">:</w:t>
+      </w:r>
+      <w:r>
+        <w:rPr>
+          <w:rFonts w:ascii="Courier New" w:cs="Courier New" w:eastAsia="Courier New" w:hAnsi="Courier New"/>
+          <w:color w:val="cccccc"/>
+          <w:sz w:val="21"/>
+          <w:szCs w:val="21"/>
+          <w:rtl w:val="0"/>
+        </w:rPr>
+        <w:t xml:space="preserve"> </w:t>
+      </w:r>
+      <w:r>
+        <w:rPr>
+          <w:rFonts w:ascii="Courier New" w:cs="Courier New" w:eastAsia="Courier New" w:hAnsi="Courier New"/>
+          <w:color w:val="4ec9b0"/>
+          <w:sz w:val="21"/>
+          <w:szCs w:val="21"/>
+          <w:rtl w:val="0"/>
+        </w:rPr>
+        <w:t xml:space="preserve">Chave</w:t>
+      </w:r>
+      <w:r>
+        <w:rPr>
+          <w:rFonts w:ascii="Courier New" w:cs="Courier New" w:eastAsia="Courier New" w:hAnsi="Courier New"/>
+          <w:color w:val="cccccc"/>
+          <w:sz w:val="21"/>
+          <w:szCs w:val="21"/>
+          <w:rtl w:val="0"/>
+        </w:rPr>
+        <w:t xml:space="preserve">;</w:t>
+      </w:r>
+    </w:p>
+    <w:p>
+      <w:pPr>
+        <w:shd w:fill="1f1f1f" w:val="clear"/>
+        <w:spacing w:line="325.71428571428567" w:lineRule="auto"/>
+        <w:ind w:left="1417.3228346456694" w:firstLine="0"/>
+        <w:rPr>
+          <w:rFonts w:ascii="Courier New" w:cs="Courier New" w:eastAsia="Courier New" w:hAnsi="Courier New"/>
+          <w:color w:val="cccccc"/>
+          <w:sz w:val="21"/>
+          <w:szCs w:val="21"/>
+        </w:rPr>
+      </w:pPr>
+      <w:r>
+        <w:rPr>
+          <w:rFonts w:ascii="Courier New" w:cs="Courier New" w:eastAsia="Courier New" w:hAnsi="Courier New"/>
+          <w:color w:val="9cdcfe"/>
+          <w:sz w:val="21"/>
+          <w:szCs w:val="21"/>
+          <w:rtl w:val="0"/>
+        </w:rPr>
+        <w:t xml:space="preserve">servidorRetirou</w:t>
+      </w:r>
+      <w:r>
+        <w:rPr>
+          <w:rFonts w:ascii="Courier New" w:cs="Courier New" w:eastAsia="Courier New" w:hAnsi="Courier New"/>
+          <w:color w:val="d4d4d4"/>
+          <w:sz w:val="21"/>
+          <w:szCs w:val="21"/>
+          <w:rtl w:val="0"/>
+        </w:rPr>
+        <w:t xml:space="preserve">:</w:t>
+      </w:r>
+      <w:r>
+        <w:rPr>
+          <w:rFonts w:ascii="Courier New" w:cs="Courier New" w:eastAsia="Courier New" w:hAnsi="Courier New"/>
+          <w:color w:val="cccccc"/>
+          <w:sz w:val="21"/>
+          <w:szCs w:val="21"/>
+          <w:rtl w:val="0"/>
+        </w:rPr>
+        <w:t xml:space="preserve"> </w:t>
+      </w:r>
+      <w:r>
+        <w:rPr>
+          <w:rFonts w:ascii="Courier New" w:cs="Courier New" w:eastAsia="Courier New" w:hAnsi="Courier New"/>
+          <w:color w:val="4ec9b0"/>
+          <w:sz w:val="21"/>
+          <w:szCs w:val="21"/>
+          <w:rtl w:val="0"/>
+        </w:rPr>
+        <w:t xml:space="preserve">Servidor</w:t>
+      </w:r>
+      <w:r>
+        <w:rPr>
+          <w:rFonts w:ascii="Courier New" w:cs="Courier New" w:eastAsia="Courier New" w:hAnsi="Courier New"/>
+          <w:color w:val="cccccc"/>
+          <w:sz w:val="21"/>
+          <w:szCs w:val="21"/>
+          <w:rtl w:val="0"/>
+        </w:rPr>
+        <w:t xml:space="preserve">;</w:t>
+      </w:r>
+    </w:p>
+    <w:p>
+      <w:pPr>
+        <w:shd w:fill="1f1f1f" w:val="clear"/>
+        <w:spacing w:line="325.71428571428567" w:lineRule="auto"/>
+        <w:ind w:left="1417.3228346456694" w:firstLine="0"/>
+        <w:rPr>
+          <w:rFonts w:ascii="Courier New" w:cs="Courier New" w:eastAsia="Courier New" w:hAnsi="Courier New"/>
+          <w:color w:val="cccccc"/>
+          <w:sz w:val="21"/>
+          <w:szCs w:val="21"/>
+        </w:rPr>
+      </w:pPr>
+      <w:r>
+        <w:rPr>
+          <w:rFonts w:ascii="Courier New" w:cs="Courier New" w:eastAsia="Courier New" w:hAnsi="Courier New"/>
+          <w:color w:val="9cdcfe"/>
+          <w:sz w:val="21"/>
+          <w:szCs w:val="21"/>
+          <w:rtl w:val="0"/>
+        </w:rPr>
+        <w:t xml:space="preserve">servidorDevolvel</w:t>
+      </w:r>
+      <w:r>
+        <w:rPr>
+          <w:rFonts w:ascii="Courier New" w:cs="Courier New" w:eastAsia="Courier New" w:hAnsi="Courier New"/>
+          <w:color w:val="d4d4d4"/>
+          <w:sz w:val="21"/>
+          <w:szCs w:val="21"/>
+          <w:rtl w:val="0"/>
+        </w:rPr>
+        <w:t xml:space="preserve">:</w:t>
+      </w:r>
+      <w:r>
+        <w:rPr>
+          <w:rFonts w:ascii="Courier New" w:cs="Courier New" w:eastAsia="Courier New" w:hAnsi="Courier New"/>
+          <w:color w:val="cccccc"/>
+          <w:sz w:val="21"/>
+          <w:szCs w:val="21"/>
+          <w:rtl w:val="0"/>
+        </w:rPr>
+        <w:t xml:space="preserve"> </w:t>
+      </w:r>
+      <w:r>
+        <w:rPr>
+          <w:rFonts w:ascii="Courier New" w:cs="Courier New" w:eastAsia="Courier New" w:hAnsi="Courier New"/>
+          <w:color w:val="4ec9b0"/>
+          <w:sz w:val="21"/>
+          <w:szCs w:val="21"/>
+          <w:rtl w:val="0"/>
+        </w:rPr>
+        <w:t xml:space="preserve">Servidor</w:t>
+      </w:r>
+      <w:r>
+        <w:rPr>
+          <w:rFonts w:ascii="Courier New" w:cs="Courier New" w:eastAsia="Courier New" w:hAnsi="Courier New"/>
+          <w:color w:val="cccccc"/>
+          <w:sz w:val="21"/>
+          <w:szCs w:val="21"/>
+          <w:rtl w:val="0"/>
+        </w:rPr>
+        <w:t xml:space="preserve">;</w:t>
+      </w:r>
+    </w:p>
+    <w:p>
+      <w:pPr>
+        <w:shd w:fill="1f1f1f" w:val="clear"/>
+        <w:spacing w:line="325.71428571428567" w:lineRule="auto"/>
+        <w:ind w:left="1417.3228346456694" w:firstLine="0"/>
+        <w:rPr>
+          <w:rFonts w:ascii="Courier New" w:cs="Courier New" w:eastAsia="Courier New" w:hAnsi="Courier New"/>
+          <w:color w:val="cccccc"/>
+          <w:sz w:val="21"/>
+          <w:szCs w:val="21"/>
+        </w:rPr>
+      </w:pPr>
+      <w:r>
+        <w:rPr>
+          <w:rFonts w:ascii="Courier New" w:cs="Courier New" w:eastAsia="Courier New" w:hAnsi="Courier New"/>
+          <w:color w:val="9cdcfe"/>
+          <w:sz w:val="21"/>
+          <w:szCs w:val="21"/>
+          <w:rtl w:val="0"/>
+        </w:rPr>
+        <w:t xml:space="preserve">status</w:t>
+      </w:r>
+      <w:r>
+        <w:rPr>
+          <w:rFonts w:ascii="Courier New" w:cs="Courier New" w:eastAsia="Courier New" w:hAnsi="Courier New"/>
+          <w:color w:val="d4d4d4"/>
+          <w:sz w:val="21"/>
+          <w:szCs w:val="21"/>
+          <w:rtl w:val="0"/>
+        </w:rPr>
+        <w:t xml:space="preserve">:</w:t>
+      </w:r>
+      <w:r>
+        <w:rPr>
+          <w:rFonts w:ascii="Courier New" w:cs="Courier New" w:eastAsia="Courier New" w:hAnsi="Courier New"/>
+          <w:color w:val="cccccc"/>
+          <w:sz w:val="21"/>
+          <w:szCs w:val="21"/>
+          <w:rtl w:val="0"/>
+        </w:rPr>
+        <w:t xml:space="preserve"> </w:t>
+      </w:r>
+      <w:r>
+        <w:rPr>
+          <w:rFonts w:ascii="Courier New" w:cs="Courier New" w:eastAsia="Courier New" w:hAnsi="Courier New"/>
+          <w:color w:val="4ec9b0"/>
+          <w:sz w:val="21"/>
+          <w:szCs w:val="21"/>
+          <w:rtl w:val="0"/>
+        </w:rPr>
+        <w:t xml:space="preserve">Boolean</w:t>
+      </w:r>
+      <w:r>
+        <w:rPr>
+          <w:rFonts w:ascii="Courier New" w:cs="Courier New" w:eastAsia="Courier New" w:hAnsi="Courier New"/>
+          <w:color w:val="cccccc"/>
+          <w:sz w:val="21"/>
+          <w:szCs w:val="21"/>
+          <w:rtl w:val="0"/>
+        </w:rPr>
+        <w:t xml:space="preserve">;</w:t>
+      </w:r>
+    </w:p>
+    <w:p>
+      <w:pPr>
+        <w:shd w:fill="1f1f1f" w:val="clear"/>
+        <w:spacing w:line="325.71428571428567" w:lineRule="auto"/>
+        <w:ind w:left="1417.3228346456694" w:firstLine="0"/>
+        <w:rPr>
+          <w:rFonts w:ascii="Courier New" w:cs="Courier New" w:eastAsia="Courier New" w:hAnsi="Courier New"/>
+          <w:color w:val="cccccc"/>
+          <w:sz w:val="21"/>
+          <w:szCs w:val="21"/>
+        </w:rPr>
+      </w:pPr>
+      <w:r>
+        <w:rPr>
+          <w:rFonts w:ascii="Courier New" w:cs="Courier New" w:eastAsia="Courier New" w:hAnsi="Courier New"/>
+          <w:color w:val="cccccc"/>
+          <w:sz w:val="21"/>
+          <w:szCs w:val="21"/>
+          <w:rtl w:val="0"/>
+        </w:rPr>
+        <w:t xml:space="preserve">}</w:t>
+      </w:r>
+    </w:p>
+    <w:p>
+      <w:pPr>
         <w:spacing w:line="276" w:lineRule="auto"/>
         <w:ind w:left="1417.3228346456694" w:firstLine="0"/>
         <w:rPr/>
@@ -587,311 +4364,6 @@
         <w:rPr>
           <w:rtl w:val="0"/>
         </w:rPr>
-        <w:t xml:space="preserve">import * as mongoose from 'mongoose';</w:t>
-      </w:r>
-    </w:p>
-    <w:p>
-      <w:pPr>
-        <w:spacing w:line="276" w:lineRule="auto"/>
-        <w:ind w:left="1417.3228346456694" w:firstLine="0"/>
-        <w:rPr/>
-      </w:pPr>
-      <w:r>
-        <w:rPr>
-          <w:rtl w:val="0"/>
-        </w:rPr>
-        <w:t xml:space="preserve">import { Chave } from 'src/chave/chave.model/chave.model';</w:t>
-      </w:r>
-    </w:p>
-    <w:p>
-      <w:pPr>
-        <w:spacing w:line="276" w:lineRule="auto"/>
-        <w:ind w:left="1417.3228346456694" w:firstLine="0"/>
-        <w:rPr/>
-      </w:pPr>
-      <w:r>
-        <w:rPr>
-          <w:rtl w:val="0"/>
-        </w:rPr>
-        <w:t xml:space="preserve">import { Servidor } from 'src/servidor/servidor.model/servidor.model';</w:t>
-      </w:r>
-    </w:p>
-    <w:p>
-      <w:pPr>
-        <w:spacing w:line="276" w:lineRule="auto"/>
-        <w:ind w:left="1417.3228346456694" w:firstLine="0"/>
-        <w:rPr/>
-      </w:pPr>
-      <w:r>
-        <w:rPr>
-          <w:rtl w:val="0"/>
-        </w:rPr>
-      </w:r>
-    </w:p>
-    <w:p>
-      <w:pPr>
-        <w:spacing w:line="276" w:lineRule="auto"/>
-        <w:ind w:left="1417.3228346456694" w:firstLine="0"/>
-        <w:rPr/>
-      </w:pPr>
-      <w:r>
-        <w:rPr>
-          <w:rtl w:val="0"/>
-        </w:rPr>
-        <w:t xml:space="preserve">export const </w:t>
-      </w:r>
-      <w:r>
-        <w:rPr>
-          <w:rtl w:val="0"/>
-        </w:rPr>
-        <w:t xml:space="preserve">EmprestimoSchema</w:t>
-      </w:r>
-      <w:r>
-        <w:rPr>
-          <w:rtl w:val="0"/>
-        </w:rPr>
-        <w:t xml:space="preserve"> = new mongoose.Schema({</w:t>
-      </w:r>
-    </w:p>
-    <w:p>
-      <w:pPr>
-        <w:spacing w:line="276" w:lineRule="auto"/>
-        <w:ind w:left="1417.3228346456694" w:firstLine="0"/>
-        <w:rPr/>
-      </w:pPr>
-      <w:r>
-        <w:rPr>
-          <w:rtl w:val="0"/>
-        </w:rPr>
-        <w:t xml:space="preserve">  datahoraEmprestimo: Date,</w:t>
-      </w:r>
-    </w:p>
-    <w:p>
-      <w:pPr>
-        <w:spacing w:line="276" w:lineRule="auto"/>
-        <w:ind w:left="1417.3228346456694" w:firstLine="0"/>
-        <w:rPr/>
-      </w:pPr>
-      <w:r>
-        <w:rPr>
-          <w:rtl w:val="0"/>
-        </w:rPr>
-        <w:t xml:space="preserve">  datahoraDevolucao: Date,</w:t>
-      </w:r>
-    </w:p>
-    <w:p>
-      <w:pPr>
-        <w:spacing w:line="276" w:lineRule="auto"/>
-        <w:ind w:left="1417.3228346456694" w:firstLine="0"/>
-        <w:rPr/>
-      </w:pPr>
-      <w:r>
-        <w:rPr>
-          <w:rtl w:val="0"/>
-        </w:rPr>
-        <w:t xml:space="preserve">  chave: { type: mongoose.Schema.Types.ObjectId, ref: 'Chave' },</w:t>
-      </w:r>
-    </w:p>
-    <w:p>
-      <w:pPr>
-        <w:spacing w:line="276" w:lineRule="auto"/>
-        <w:ind w:left="1417.3228346456694" w:firstLine="0"/>
-        <w:rPr/>
-      </w:pPr>
-      <w:r>
-        <w:rPr>
-          <w:rtl w:val="0"/>
-        </w:rPr>
-        <w:t xml:space="preserve"> </w:t>
-      </w:r>
-      <w:r>
-        <w:rPr>
-          <w:rtl w:val="0"/>
-        </w:rPr>
-        <w:t xml:space="preserve">servidorRetirou</w:t>
-      </w:r>
-      <w:r>
-        <w:rPr>
-          <w:rtl w:val="0"/>
-        </w:rPr>
-        <w:t xml:space="preserve">: { type: mongoose.Schema.Types.ObjectId, ref: 'Servidor' },</w:t>
-      </w:r>
-    </w:p>
-    <w:p>
-      <w:pPr>
-        <w:spacing w:line="276" w:lineRule="auto"/>
-        <w:ind w:left="1417.3228346456694" w:firstLine="0"/>
-        <w:rPr/>
-      </w:pPr>
-      <w:r>
-        <w:rPr>
-          <w:rtl w:val="0"/>
-        </w:rPr>
-        <w:t xml:space="preserve">  </w:t>
-      </w:r>
-      <w:r>
-        <w:rPr>
-          <w:rtl w:val="0"/>
-        </w:rPr>
-        <w:t xml:space="preserve">servidorDevolvel</w:t>
-      </w:r>
-      <w:r>
-        <w:rPr>
-          <w:rtl w:val="0"/>
-        </w:rPr>
-        <w:t xml:space="preserve">: { type: mongoose.Schema.Types.ObjectId, ref: 'Servidor' },</w:t>
-      </w:r>
-    </w:p>
-    <w:p>
-      <w:pPr>
-        <w:spacing w:line="276" w:lineRule="auto"/>
-        <w:ind w:left="1417.3228346456694" w:firstLine="0"/>
-        <w:rPr/>
-      </w:pPr>
-      <w:r>
-        <w:rPr>
-          <w:rtl w:val="0"/>
-        </w:rPr>
-        <w:t xml:space="preserve">});</w:t>
-      </w:r>
-    </w:p>
-    <w:p>
-      <w:pPr>
-        <w:spacing w:line="276" w:lineRule="auto"/>
-        <w:ind w:left="1417.3228346456694" w:firstLine="0"/>
-        <w:rPr/>
-      </w:pPr>
-      <w:r>
-        <w:rPr>
-          <w:rtl w:val="0"/>
-        </w:rPr>
-      </w:r>
-    </w:p>
-    <w:p>
-      <w:pPr>
-        <w:spacing w:line="276" w:lineRule="auto"/>
-        <w:ind w:left="1417.3228346456694" w:firstLine="0"/>
-        <w:rPr/>
-      </w:pPr>
-      <w:r>
-        <w:rPr>
-          <w:rtl w:val="0"/>
-        </w:rPr>
-        <w:t xml:space="preserve">export interface </w:t>
-      </w:r>
-      <w:r>
-        <w:rPr>
-          <w:rtl w:val="0"/>
-        </w:rPr>
-        <w:t xml:space="preserve">Emprestimo</w:t>
-      </w:r>
-      <w:r>
-        <w:rPr>
-          <w:rtl w:val="0"/>
-        </w:rPr>
-        <w:t xml:space="preserve"> extends mongoose.Document {</w:t>
-      </w:r>
-    </w:p>
-    <w:p>
-      <w:pPr>
-        <w:spacing w:line="276" w:lineRule="auto"/>
-        <w:ind w:left="1417.3228346456694" w:firstLine="0"/>
-        <w:rPr/>
-      </w:pPr>
-      <w:r>
-        <w:rPr>
-          <w:rtl w:val="0"/>
-        </w:rPr>
-        <w:t xml:space="preserve">  datahoraEmprestimo: Date;</w:t>
-      </w:r>
-    </w:p>
-    <w:p>
-      <w:pPr>
-        <w:spacing w:line="276" w:lineRule="auto"/>
-        <w:ind w:left="1417.3228346456694" w:firstLine="0"/>
-        <w:rPr/>
-      </w:pPr>
-      <w:r>
-        <w:rPr>
-          <w:rtl w:val="0"/>
-        </w:rPr>
-        <w:t xml:space="preserve">  datahoraDevolucao: Date;</w:t>
-      </w:r>
-    </w:p>
-    <w:p>
-      <w:pPr>
-        <w:spacing w:line="276" w:lineRule="auto"/>
-        <w:ind w:left="1417.3228346456694" w:firstLine="0"/>
-        <w:rPr/>
-      </w:pPr>
-      <w:r>
-        <w:rPr>
-          <w:rtl w:val="0"/>
-        </w:rPr>
-        <w:t xml:space="preserve">  chave: Chave;</w:t>
-      </w:r>
-    </w:p>
-    <w:p>
-      <w:pPr>
-        <w:spacing w:line="276" w:lineRule="auto"/>
-        <w:ind w:left="1417.3228346456694" w:firstLine="0"/>
-        <w:rPr/>
-      </w:pPr>
-      <w:r>
-        <w:rPr>
-          <w:rtl w:val="0"/>
-        </w:rPr>
-        <w:t xml:space="preserve">  </w:t>
-      </w:r>
-      <w:r>
-        <w:rPr>
-          <w:rtl w:val="0"/>
-        </w:rPr>
-        <w:t xml:space="preserve">servidorRetirou</w:t>
-      </w:r>
-      <w:r>
-        <w:rPr>
-          <w:rtl w:val="0"/>
-        </w:rPr>
-        <w:t xml:space="preserve">: Servidor;</w:t>
-      </w:r>
-    </w:p>
-    <w:p>
-      <w:pPr>
-        <w:spacing w:line="276" w:lineRule="auto"/>
-        <w:ind w:left="1417.3228346456694" w:firstLine="0"/>
-        <w:rPr/>
-      </w:pPr>
-      <w:r>
-        <w:rPr>
-          <w:rtl w:val="0"/>
-        </w:rPr>
-        <w:t xml:space="preserve">  </w:t>
-      </w:r>
-      <w:r>
-        <w:rPr>
-          <w:rtl w:val="0"/>
-        </w:rPr>
-        <w:t xml:space="preserve">servidorDevolvel</w:t>
-      </w:r>
-      <w:r>
-        <w:rPr>
-          <w:rtl w:val="0"/>
-        </w:rPr>
-        <w:t xml:space="preserve">: Servidor;</w:t>
-      </w:r>
-    </w:p>
-    <w:p>
-      <w:pPr>
-        <w:spacing w:line="276" w:lineRule="auto"/>
-        <w:ind w:left="1417.3228346456694" w:firstLine="0"/>
-        <w:rPr/>
-      </w:pPr>
-      <w:r>
-        <w:rPr>
-          <w:rtl w:val="0"/>
-        </w:rPr>
-        <w:t xml:space="preserve">}</w:t>
       </w:r>
     </w:p>
     <w:p>
